--- a/static/accessibility-statement-guidance.docx
+++ b/static/accessibility-statement-guidance.docx
@@ -1,21 +1,20 @@
 
 <file path=word/document.xml><?xml version="1.0" encoding="utf-8"?>
-<w:document xmlns:o="urn:schemas-microsoft-com:office:office" xmlns:r="http://schemas.openxmlformats.org/officeDocument/2006/relationships" xmlns:v="urn:schemas-microsoft-com:vml" xmlns:w="http://schemas.openxmlformats.org/wordprocessingml/2006/main" xmlns:w10="urn:schemas-microsoft-com:office:word" xmlns:wp="http://schemas.openxmlformats.org/drawingml/2006/wordprocessingDrawing" xmlns:wps="http://schemas.microsoft.com/office/word/2010/wordprocessingShape" xmlns:wpg="http://schemas.microsoft.com/office/word/2010/wordprocessingGroup" xmlns:mc="http://schemas.openxmlformats.org/markup-compatibility/2006" xmlns:wp14="http://schemas.microsoft.com/office/word/2010/wordprocessingDrawing" xmlns:w14="http://schemas.microsoft.com/office/word/2010/wordml" xmlns:w15="http://schemas.microsoft.com/office/word/2012/wordml" mc:Ignorable="w14 wp14 w15">
+<w:document xmlns:wpc="http://schemas.microsoft.com/office/word/2010/wordprocessingCanvas" xmlns:cx="http://schemas.microsoft.com/office/drawing/2014/chartex" xmlns:cx1="http://schemas.microsoft.com/office/drawing/2015/9/8/chartex" xmlns:cx2="http://schemas.microsoft.com/office/drawing/2015/10/21/chartex" xmlns:cx3="http://schemas.microsoft.com/office/drawing/2016/5/9/chartex" xmlns:cx4="http://schemas.microsoft.com/office/drawing/2016/5/10/chartex" xmlns:cx5="http://schemas.microsoft.com/office/drawing/2016/5/11/chartex" xmlns:cx6="http://schemas.microsoft.com/office/drawing/2016/5/12/chartex" xmlns:cx7="http://schemas.microsoft.com/office/drawing/2016/5/13/chartex" xmlns:cx8="http://schemas.microsoft.com/office/drawing/2016/5/14/chartex" xmlns:mc="http://schemas.openxmlformats.org/markup-compatibility/2006" xmlns:aink="http://schemas.microsoft.com/office/drawing/2016/ink" xmlns:am3d="http://schemas.microsoft.com/office/drawing/2017/model3d" xmlns:o="urn:schemas-microsoft-com:office:office" xmlns:oel="http://schemas.microsoft.com/office/2019/extlst" xmlns:r="http://schemas.openxmlformats.org/officeDocument/2006/relationships" xmlns:m="http://schemas.openxmlformats.org/officeDocument/2006/math" xmlns:v="urn:schemas-microsoft-com:vml" xmlns:wp14="http://schemas.microsoft.com/office/word/2010/wordprocessingDrawing" xmlns:wp="http://schemas.openxmlformats.org/drawingml/2006/wordprocessingDrawing" xmlns:w10="urn:schemas-microsoft-com:office:word" xmlns:w="http://schemas.openxmlformats.org/wordprocessingml/2006/main" xmlns:w14="http://schemas.microsoft.com/office/word/2010/wordml" xmlns:w15="http://schemas.microsoft.com/office/word/2012/wordml" xmlns:w16cex="http://schemas.microsoft.com/office/word/2018/wordml/cex" xmlns:w16cid="http://schemas.microsoft.com/office/word/2016/wordml/cid" xmlns:w16="http://schemas.microsoft.com/office/word/2018/wordml" xmlns:w16du="http://schemas.microsoft.com/office/word/2023/wordml/word16du" xmlns:w16sdtdh="http://schemas.microsoft.com/office/word/2020/wordml/sdtdatahash" xmlns:w16se="http://schemas.microsoft.com/office/word/2015/wordml/symex" xmlns:wpg="http://schemas.microsoft.com/office/word/2010/wordprocessingGroup" xmlns:wpi="http://schemas.microsoft.com/office/word/2010/wordprocessingInk" xmlns:wne="http://schemas.microsoft.com/office/word/2006/wordml" xmlns:wps="http://schemas.microsoft.com/office/word/2010/wordprocessingShape" mc:Ignorable="w14 w15 w16se w16cid w16 w16cex w16sdtdh w16du wp14">
   <w:body>
     <w:p>
       <w:pPr>
         <w:pStyle w:val="Title"/>
-        <w:spacing w:before="4600" w:after="120"/>
+        <w:spacing w:before="4600"/>
         <w:rPr>
-          <w:b/>
           <w:b/>
           <w:bCs/>
         </w:rPr>
       </w:pPr>
       <w:bookmarkStart w:id="0" w:name="_Toc92908505"/>
       <w:bookmarkStart w:id="1" w:name="_Toc90133405"/>
-      <w:r>
-        <w:rPr/>
+      <w:bookmarkStart w:id="2" w:name="_Toc189036791"/>
+      <w:r>
         <w:t xml:space="preserve">Guidance on how to fill out an </w:t>
       </w:r>
       <w:r>
@@ -27,15 +26,14 @@
       </w:r>
       <w:bookmarkEnd w:id="0"/>
       <w:bookmarkEnd w:id="1"/>
-    </w:p>
-    <w:p>
-      <w:pPr>
-        <w:pStyle w:val="Normal"/>
-        <w:rPr/>
-      </w:pPr>
-      <w:r>
-        <w:rPr/>
-        <w:t>Last updated 27</w:t>
+      <w:bookmarkEnd w:id="2"/>
+    </w:p>
+    <w:p>
+      <w:r>
+        <w:t>Last updated 2</w:t>
+      </w:r>
+      <w:r>
+        <w:t>9</w:t>
       </w:r>
       <w:r>
         <w:rPr>
@@ -44,35 +42,1813 @@
         <w:t>th</w:t>
       </w:r>
       <w:r>
-        <w:rPr/>
-        <w:t xml:space="preserve"> July 2022. </w:t>
-      </w:r>
-    </w:p>
+        <w:t xml:space="preserve"> J</w:t>
+      </w:r>
+      <w:r>
+        <w:t>anuary</w:t>
+      </w:r>
+      <w:r>
+        <w:t xml:space="preserve"> 202</w:t>
+      </w:r>
+      <w:r>
+        <w:t>5</w:t>
+      </w:r>
+      <w:r>
+        <w:t xml:space="preserve">. </w:t>
+      </w:r>
+    </w:p>
+    <w:p>
+      <w:pPr>
+        <w:spacing w:before="0" w:after="0" w:line="240" w:lineRule="auto"/>
+      </w:pPr>
+      <w:r>
+        <w:br w:type="page"/>
+      </w:r>
+    </w:p>
+    <w:p/>
     <w:sdt>
       <w:sdtPr>
+        <w:rPr>
+          <w:rFonts w:eastAsiaTheme="majorEastAsia"/>
+          <w:b/>
+          <w:bCs/>
+          <w:color w:val="000000" w:themeColor="text1"/>
+          <w:sz w:val="40"/>
+          <w:szCs w:val="40"/>
+        </w:rPr>
+        <w:id w:val="1273286784"/>
         <w:docPartObj>
           <w:docPartGallery w:val="Table of Contents"/>
-          <w:docPartUnique w:val="true"/>
+          <w:docPartUnique/>
         </w:docPartObj>
       </w:sdtPr>
+      <w:sdtEndPr/>
       <w:sdtContent>
+        <w:p/>
         <w:p>
           <w:pPr>
-            <w:pStyle w:val="Normal"/>
-            <w:rPr/>
+            <w:pStyle w:val="Heading2"/>
+            <w:ind w:left="0" w:firstLine="0"/>
+            <w:rPr>
+              <w:noProof/>
+            </w:rPr>
           </w:pPr>
-          <w:bookmarkStart w:id="2" w:name="_Toc81576989"/>
-          <w:bookmarkStart w:id="3" w:name="_Toc80285202"/>
-          <w:bookmarkStart w:id="4" w:name="_Toc90133406"/>
-          <w:bookmarkStart w:id="5" w:name="_Toc92908506"/>
+          <w:bookmarkStart w:id="3" w:name="_Toc189036792"/>
           <w:r>
-            <w:rPr/>
-            <w:t>Table of Content</w:t>
+            <w:t>Table of content</w:t>
           </w:r>
+          <w:r>
+            <w:t>s</w:t>
+          </w:r>
+          <w:r>
+            <w:fldChar w:fldCharType="begin"/>
+          </w:r>
+          <w:r>
+            <w:instrText xml:space="preserve"> TOC \z \o "1-3" \u \h</w:instrText>
+          </w:r>
+          <w:r>
+            <w:fldChar w:fldCharType="separate"/>
+          </w:r>
+          <w:bookmarkStart w:id="4" w:name="_Toc92908506"/>
+          <w:bookmarkStart w:id="5" w:name="_Toc90133406"/>
+          <w:bookmarkStart w:id="6" w:name="_Toc80285202"/>
+          <w:bookmarkStart w:id="7" w:name="_Toc81576989"/>
+        </w:p>
+        <w:p>
+          <w:pPr>
+            <w:pStyle w:val="TOC2"/>
+            <w:tabs>
+              <w:tab w:val="right" w:leader="dot" w:pos="7984"/>
+            </w:tabs>
+            <w:rPr>
+              <w:rFonts w:eastAsiaTheme="minorEastAsia" w:cstheme="minorBidi"/>
+              <w:b w:val="0"/>
+              <w:bCs w:val="0"/>
+              <w:noProof/>
+              <w:color w:val="auto"/>
+              <w:kern w:val="2"/>
+              <w:sz w:val="24"/>
+              <w:szCs w:val="24"/>
+              <w:lang w:eastAsia="en-GB"/>
+              <w14:ligatures w14:val="standardContextual"/>
+            </w:rPr>
+          </w:pPr>
+          <w:hyperlink w:anchor="_Toc189036792" w:history="1">
+            <w:r>
+              <w:rPr>
+                <w:rStyle w:val="Hyperlink"/>
+                <w:noProof/>
+              </w:rPr>
+              <w:t>Table of contents</w:t>
+            </w:r>
+            <w:r>
+              <w:rPr>
+                <w:noProof/>
+                <w:webHidden/>
+              </w:rPr>
+              <w:tab/>
+            </w:r>
+            <w:r>
+              <w:rPr>
+                <w:noProof/>
+                <w:webHidden/>
+              </w:rPr>
+              <w:fldChar w:fldCharType="begin"/>
+            </w:r>
+            <w:r>
+              <w:rPr>
+                <w:noProof/>
+                <w:webHidden/>
+              </w:rPr>
+              <w:instrText xml:space="preserve"> PAGEREF _Toc189036792 \h </w:instrText>
+            </w:r>
+            <w:r>
+              <w:rPr>
+                <w:noProof/>
+                <w:webHidden/>
+              </w:rPr>
+            </w:r>
+            <w:r>
+              <w:rPr>
+                <w:noProof/>
+                <w:webHidden/>
+              </w:rPr>
+              <w:fldChar w:fldCharType="separate"/>
+            </w:r>
+            <w:r>
+              <w:rPr>
+                <w:noProof/>
+                <w:webHidden/>
+              </w:rPr>
+              <w:t>2</w:t>
+            </w:r>
+            <w:r>
+              <w:rPr>
+                <w:noProof/>
+                <w:webHidden/>
+              </w:rPr>
+              <w:fldChar w:fldCharType="end"/>
+            </w:r>
+          </w:hyperlink>
+        </w:p>
+        <w:p>
+          <w:pPr>
+            <w:pStyle w:val="TOC2"/>
+            <w:tabs>
+              <w:tab w:val="right" w:leader="dot" w:pos="7984"/>
+            </w:tabs>
+            <w:rPr>
+              <w:rFonts w:eastAsiaTheme="minorEastAsia" w:cstheme="minorBidi"/>
+              <w:b w:val="0"/>
+              <w:bCs w:val="0"/>
+              <w:noProof/>
+              <w:color w:val="auto"/>
+              <w:kern w:val="2"/>
+              <w:sz w:val="24"/>
+              <w:szCs w:val="24"/>
+              <w:lang w:eastAsia="en-GB"/>
+              <w14:ligatures w14:val="standardContextual"/>
+            </w:rPr>
+          </w:pPr>
+          <w:hyperlink w:anchor="_Toc189036793" w:history="1">
+            <w:r>
+              <w:rPr>
+                <w:rStyle w:val="Hyperlink"/>
+                <w:noProof/>
+              </w:rPr>
+              <w:t>How to fill in an Accessibility Statement</w:t>
+            </w:r>
+            <w:r>
+              <w:rPr>
+                <w:noProof/>
+                <w:webHidden/>
+              </w:rPr>
+              <w:tab/>
+            </w:r>
+            <w:r>
+              <w:rPr>
+                <w:noProof/>
+                <w:webHidden/>
+              </w:rPr>
+              <w:fldChar w:fldCharType="begin"/>
+            </w:r>
+            <w:r>
+              <w:rPr>
+                <w:noProof/>
+                <w:webHidden/>
+              </w:rPr>
+              <w:instrText xml:space="preserve"> PAGEREF _Toc189036793 \h </w:instrText>
+            </w:r>
+            <w:r>
+              <w:rPr>
+                <w:noProof/>
+                <w:webHidden/>
+              </w:rPr>
+            </w:r>
+            <w:r>
+              <w:rPr>
+                <w:noProof/>
+                <w:webHidden/>
+              </w:rPr>
+              <w:fldChar w:fldCharType="separate"/>
+            </w:r>
+            <w:r>
+              <w:rPr>
+                <w:noProof/>
+                <w:webHidden/>
+              </w:rPr>
+              <w:t>4</w:t>
+            </w:r>
+            <w:r>
+              <w:rPr>
+                <w:noProof/>
+                <w:webHidden/>
+              </w:rPr>
+              <w:fldChar w:fldCharType="end"/>
+            </w:r>
+          </w:hyperlink>
+        </w:p>
+        <w:p>
+          <w:pPr>
+            <w:pStyle w:val="TOC3"/>
+            <w:tabs>
+              <w:tab w:val="right" w:leader="dot" w:pos="7984"/>
+            </w:tabs>
+            <w:rPr>
+              <w:rFonts w:eastAsiaTheme="minorEastAsia" w:cstheme="minorBidi"/>
+              <w:noProof/>
+              <w:color w:val="auto"/>
+              <w:kern w:val="2"/>
+              <w:sz w:val="24"/>
+              <w:szCs w:val="24"/>
+              <w:lang w:eastAsia="en-GB"/>
+              <w14:ligatures w14:val="standardContextual"/>
+            </w:rPr>
+          </w:pPr>
+          <w:hyperlink w:anchor="_Toc189036794" w:history="1">
+            <w:r>
+              <w:rPr>
+                <w:rStyle w:val="Hyperlink"/>
+                <w:noProof/>
+              </w:rPr>
+              <w:t>Where to publish</w:t>
+            </w:r>
+            <w:r>
+              <w:rPr>
+                <w:noProof/>
+                <w:webHidden/>
+              </w:rPr>
+              <w:tab/>
+            </w:r>
+            <w:r>
+              <w:rPr>
+                <w:noProof/>
+                <w:webHidden/>
+              </w:rPr>
+              <w:fldChar w:fldCharType="begin"/>
+            </w:r>
+            <w:r>
+              <w:rPr>
+                <w:noProof/>
+                <w:webHidden/>
+              </w:rPr>
+              <w:instrText xml:space="preserve"> PAGEREF _Toc189036794 \h </w:instrText>
+            </w:r>
+            <w:r>
+              <w:rPr>
+                <w:noProof/>
+                <w:webHidden/>
+              </w:rPr>
+            </w:r>
+            <w:r>
+              <w:rPr>
+                <w:noProof/>
+                <w:webHidden/>
+              </w:rPr>
+              <w:fldChar w:fldCharType="separate"/>
+            </w:r>
+            <w:r>
+              <w:rPr>
+                <w:noProof/>
+                <w:webHidden/>
+              </w:rPr>
+              <w:t>4</w:t>
+            </w:r>
+            <w:r>
+              <w:rPr>
+                <w:noProof/>
+                <w:webHidden/>
+              </w:rPr>
+              <w:fldChar w:fldCharType="end"/>
+            </w:r>
+          </w:hyperlink>
+        </w:p>
+        <w:p>
+          <w:pPr>
+            <w:pStyle w:val="TOC3"/>
+            <w:tabs>
+              <w:tab w:val="right" w:leader="dot" w:pos="7984"/>
+            </w:tabs>
+            <w:rPr>
+              <w:rFonts w:eastAsiaTheme="minorEastAsia" w:cstheme="minorBidi"/>
+              <w:noProof/>
+              <w:color w:val="auto"/>
+              <w:kern w:val="2"/>
+              <w:sz w:val="24"/>
+              <w:szCs w:val="24"/>
+              <w:lang w:eastAsia="en-GB"/>
+              <w14:ligatures w14:val="standardContextual"/>
+            </w:rPr>
+          </w:pPr>
+          <w:hyperlink w:anchor="_Toc189036795" w:history="1">
+            <w:r>
+              <w:rPr>
+                <w:rStyle w:val="Hyperlink"/>
+                <w:noProof/>
+              </w:rPr>
+              <w:t>How to use this template</w:t>
+            </w:r>
+            <w:r>
+              <w:rPr>
+                <w:noProof/>
+                <w:webHidden/>
+              </w:rPr>
+              <w:tab/>
+            </w:r>
+            <w:r>
+              <w:rPr>
+                <w:noProof/>
+                <w:webHidden/>
+              </w:rPr>
+              <w:fldChar w:fldCharType="begin"/>
+            </w:r>
+            <w:r>
+              <w:rPr>
+                <w:noProof/>
+                <w:webHidden/>
+              </w:rPr>
+              <w:instrText xml:space="preserve"> PAGEREF _Toc189036795 \h </w:instrText>
+            </w:r>
+            <w:r>
+              <w:rPr>
+                <w:noProof/>
+                <w:webHidden/>
+              </w:rPr>
+            </w:r>
+            <w:r>
+              <w:rPr>
+                <w:noProof/>
+                <w:webHidden/>
+              </w:rPr>
+              <w:fldChar w:fldCharType="separate"/>
+            </w:r>
+            <w:r>
+              <w:rPr>
+                <w:noProof/>
+                <w:webHidden/>
+              </w:rPr>
+              <w:t>4</w:t>
+            </w:r>
+            <w:r>
+              <w:rPr>
+                <w:noProof/>
+                <w:webHidden/>
+              </w:rPr>
+              <w:fldChar w:fldCharType="end"/>
+            </w:r>
+          </w:hyperlink>
+        </w:p>
+        <w:p>
+          <w:pPr>
+            <w:pStyle w:val="TOC2"/>
+            <w:tabs>
+              <w:tab w:val="left" w:pos="840"/>
+              <w:tab w:val="right" w:leader="dot" w:pos="7984"/>
+            </w:tabs>
+            <w:rPr>
+              <w:rFonts w:eastAsiaTheme="minorEastAsia" w:cstheme="minorBidi"/>
+              <w:b w:val="0"/>
+              <w:bCs w:val="0"/>
+              <w:noProof/>
+              <w:color w:val="auto"/>
+              <w:kern w:val="2"/>
+              <w:sz w:val="24"/>
+              <w:szCs w:val="24"/>
+              <w:lang w:eastAsia="en-GB"/>
+              <w14:ligatures w14:val="standardContextual"/>
+            </w:rPr>
+          </w:pPr>
+          <w:hyperlink w:anchor="_Toc189036796" w:history="1">
+            <w:r>
+              <w:rPr>
+                <w:rStyle w:val="Hyperlink"/>
+                <w:noProof/>
+              </w:rPr>
+              <w:t xml:space="preserve">1. </w:t>
+            </w:r>
+            <w:r>
+              <w:rPr>
+                <w:rFonts w:eastAsiaTheme="minorEastAsia" w:cstheme="minorBidi"/>
+                <w:b w:val="0"/>
+                <w:bCs w:val="0"/>
+                <w:noProof/>
+                <w:color w:val="auto"/>
+                <w:kern w:val="2"/>
+                <w:sz w:val="24"/>
+                <w:szCs w:val="24"/>
+                <w:lang w:eastAsia="en-GB"/>
+                <w14:ligatures w14:val="standardContextual"/>
+              </w:rPr>
+              <w:tab/>
+            </w:r>
+            <w:r>
+              <w:rPr>
+                <w:rStyle w:val="Hyperlink"/>
+                <w:noProof/>
+              </w:rPr>
+              <w:t>Overview</w:t>
+            </w:r>
+            <w:r>
+              <w:rPr>
+                <w:noProof/>
+                <w:webHidden/>
+              </w:rPr>
+              <w:tab/>
+            </w:r>
+            <w:r>
+              <w:rPr>
+                <w:noProof/>
+                <w:webHidden/>
+              </w:rPr>
+              <w:fldChar w:fldCharType="begin"/>
+            </w:r>
+            <w:r>
+              <w:rPr>
+                <w:noProof/>
+                <w:webHidden/>
+              </w:rPr>
+              <w:instrText xml:space="preserve"> PAGEREF _Toc189036796 \h </w:instrText>
+            </w:r>
+            <w:r>
+              <w:rPr>
+                <w:noProof/>
+                <w:webHidden/>
+              </w:rPr>
+            </w:r>
+            <w:r>
+              <w:rPr>
+                <w:noProof/>
+                <w:webHidden/>
+              </w:rPr>
+              <w:fldChar w:fldCharType="separate"/>
+            </w:r>
+            <w:r>
+              <w:rPr>
+                <w:noProof/>
+                <w:webHidden/>
+              </w:rPr>
+              <w:t>5</w:t>
+            </w:r>
+            <w:r>
+              <w:rPr>
+                <w:noProof/>
+                <w:webHidden/>
+              </w:rPr>
+              <w:fldChar w:fldCharType="end"/>
+            </w:r>
+          </w:hyperlink>
+        </w:p>
+        <w:p>
+          <w:pPr>
+            <w:pStyle w:val="TOC2"/>
+            <w:tabs>
+              <w:tab w:val="left" w:pos="840"/>
+              <w:tab w:val="right" w:leader="dot" w:pos="7984"/>
+            </w:tabs>
+            <w:rPr>
+              <w:rFonts w:eastAsiaTheme="minorEastAsia" w:cstheme="minorBidi"/>
+              <w:b w:val="0"/>
+              <w:bCs w:val="0"/>
+              <w:noProof/>
+              <w:color w:val="auto"/>
+              <w:kern w:val="2"/>
+              <w:sz w:val="24"/>
+              <w:szCs w:val="24"/>
+              <w:lang w:eastAsia="en-GB"/>
+              <w14:ligatures w14:val="standardContextual"/>
+            </w:rPr>
+          </w:pPr>
+          <w:hyperlink w:anchor="_Toc189036797" w:history="1">
+            <w:r>
+              <w:rPr>
+                <w:rStyle w:val="Hyperlink"/>
+                <w:noProof/>
+              </w:rPr>
+              <w:t xml:space="preserve">2. </w:t>
+            </w:r>
+            <w:r>
+              <w:rPr>
+                <w:rFonts w:eastAsiaTheme="minorEastAsia" w:cstheme="minorBidi"/>
+                <w:b w:val="0"/>
+                <w:bCs w:val="0"/>
+                <w:noProof/>
+                <w:color w:val="auto"/>
+                <w:kern w:val="2"/>
+                <w:sz w:val="24"/>
+                <w:szCs w:val="24"/>
+                <w:lang w:eastAsia="en-GB"/>
+                <w14:ligatures w14:val="standardContextual"/>
+              </w:rPr>
+              <w:tab/>
+            </w:r>
+            <w:r>
+              <w:rPr>
+                <w:rStyle w:val="Hyperlink"/>
+                <w:noProof/>
+              </w:rPr>
+              <w:t>How accessible this app is</w:t>
+            </w:r>
+            <w:r>
+              <w:rPr>
+                <w:noProof/>
+                <w:webHidden/>
+              </w:rPr>
+              <w:tab/>
+            </w:r>
+            <w:r>
+              <w:rPr>
+                <w:noProof/>
+                <w:webHidden/>
+              </w:rPr>
+              <w:fldChar w:fldCharType="begin"/>
+            </w:r>
+            <w:r>
+              <w:rPr>
+                <w:noProof/>
+                <w:webHidden/>
+              </w:rPr>
+              <w:instrText xml:space="preserve"> PAGEREF _Toc189036797 \h </w:instrText>
+            </w:r>
+            <w:r>
+              <w:rPr>
+                <w:noProof/>
+                <w:webHidden/>
+              </w:rPr>
+            </w:r>
+            <w:r>
+              <w:rPr>
+                <w:noProof/>
+                <w:webHidden/>
+              </w:rPr>
+              <w:fldChar w:fldCharType="separate"/>
+            </w:r>
+            <w:r>
+              <w:rPr>
+                <w:noProof/>
+                <w:webHidden/>
+              </w:rPr>
+              <w:t>5</w:t>
+            </w:r>
+            <w:r>
+              <w:rPr>
+                <w:noProof/>
+                <w:webHidden/>
+              </w:rPr>
+              <w:fldChar w:fldCharType="end"/>
+            </w:r>
+          </w:hyperlink>
+        </w:p>
+        <w:p>
+          <w:pPr>
+            <w:pStyle w:val="TOC2"/>
+            <w:tabs>
+              <w:tab w:val="left" w:pos="840"/>
+              <w:tab w:val="right" w:leader="dot" w:pos="7984"/>
+            </w:tabs>
+            <w:rPr>
+              <w:rFonts w:eastAsiaTheme="minorEastAsia" w:cstheme="minorBidi"/>
+              <w:b w:val="0"/>
+              <w:bCs w:val="0"/>
+              <w:noProof/>
+              <w:color w:val="auto"/>
+              <w:kern w:val="2"/>
+              <w:sz w:val="24"/>
+              <w:szCs w:val="24"/>
+              <w:lang w:eastAsia="en-GB"/>
+              <w14:ligatures w14:val="standardContextual"/>
+            </w:rPr>
+          </w:pPr>
+          <w:hyperlink w:anchor="_Toc189036798" w:history="1">
+            <w:r>
+              <w:rPr>
+                <w:rStyle w:val="Hyperlink"/>
+                <w:noProof/>
+              </w:rPr>
+              <w:t xml:space="preserve">3. </w:t>
+            </w:r>
+            <w:r>
+              <w:rPr>
+                <w:rFonts w:eastAsiaTheme="minorEastAsia" w:cstheme="minorBidi"/>
+                <w:b w:val="0"/>
+                <w:bCs w:val="0"/>
+                <w:noProof/>
+                <w:color w:val="auto"/>
+                <w:kern w:val="2"/>
+                <w:sz w:val="24"/>
+                <w:szCs w:val="24"/>
+                <w:lang w:eastAsia="en-GB"/>
+                <w14:ligatures w14:val="standardContextual"/>
+              </w:rPr>
+              <w:tab/>
+            </w:r>
+            <w:r>
+              <w:rPr>
+                <w:rStyle w:val="Hyperlink"/>
+                <w:noProof/>
+              </w:rPr>
+              <w:t>What to do if you can’t access parts of this app</w:t>
+            </w:r>
+            <w:r>
+              <w:rPr>
+                <w:noProof/>
+                <w:webHidden/>
+              </w:rPr>
+              <w:tab/>
+            </w:r>
+            <w:r>
+              <w:rPr>
+                <w:noProof/>
+                <w:webHidden/>
+              </w:rPr>
+              <w:fldChar w:fldCharType="begin"/>
+            </w:r>
+            <w:r>
+              <w:rPr>
+                <w:noProof/>
+                <w:webHidden/>
+              </w:rPr>
+              <w:instrText xml:space="preserve"> PAGEREF _Toc189036798 \h </w:instrText>
+            </w:r>
+            <w:r>
+              <w:rPr>
+                <w:noProof/>
+                <w:webHidden/>
+              </w:rPr>
+            </w:r>
+            <w:r>
+              <w:rPr>
+                <w:noProof/>
+                <w:webHidden/>
+              </w:rPr>
+              <w:fldChar w:fldCharType="separate"/>
+            </w:r>
+            <w:r>
+              <w:rPr>
+                <w:noProof/>
+                <w:webHidden/>
+              </w:rPr>
+              <w:t>5</w:t>
+            </w:r>
+            <w:r>
+              <w:rPr>
+                <w:noProof/>
+                <w:webHidden/>
+              </w:rPr>
+              <w:fldChar w:fldCharType="end"/>
+            </w:r>
+          </w:hyperlink>
+        </w:p>
+        <w:p>
+          <w:pPr>
+            <w:pStyle w:val="TOC2"/>
+            <w:tabs>
+              <w:tab w:val="left" w:pos="840"/>
+              <w:tab w:val="right" w:leader="dot" w:pos="7984"/>
+            </w:tabs>
+            <w:rPr>
+              <w:rFonts w:eastAsiaTheme="minorEastAsia" w:cstheme="minorBidi"/>
+              <w:b w:val="0"/>
+              <w:bCs w:val="0"/>
+              <w:noProof/>
+              <w:color w:val="auto"/>
+              <w:kern w:val="2"/>
+              <w:sz w:val="24"/>
+              <w:szCs w:val="24"/>
+              <w:lang w:eastAsia="en-GB"/>
+              <w14:ligatures w14:val="standardContextual"/>
+            </w:rPr>
+          </w:pPr>
+          <w:hyperlink w:anchor="_Toc189036799" w:history="1">
+            <w:r>
+              <w:rPr>
+                <w:rStyle w:val="Hyperlink"/>
+                <w:rFonts w:eastAsia="Times New Roman"/>
+                <w:noProof/>
+              </w:rPr>
+              <w:t xml:space="preserve">4. </w:t>
+            </w:r>
+            <w:r>
+              <w:rPr>
+                <w:rFonts w:eastAsiaTheme="minorEastAsia" w:cstheme="minorBidi"/>
+                <w:b w:val="0"/>
+                <w:bCs w:val="0"/>
+                <w:noProof/>
+                <w:color w:val="auto"/>
+                <w:kern w:val="2"/>
+                <w:sz w:val="24"/>
+                <w:szCs w:val="24"/>
+                <w:lang w:eastAsia="en-GB"/>
+                <w14:ligatures w14:val="standardContextual"/>
+              </w:rPr>
+              <w:tab/>
+            </w:r>
+            <w:r>
+              <w:rPr>
+                <w:rStyle w:val="Hyperlink"/>
+                <w:rFonts w:eastAsia="Times New Roman"/>
+                <w:noProof/>
+              </w:rPr>
+              <w:t>Reporting accessibility problems with this app</w:t>
+            </w:r>
+            <w:r>
+              <w:rPr>
+                <w:noProof/>
+                <w:webHidden/>
+              </w:rPr>
+              <w:tab/>
+            </w:r>
+            <w:r>
+              <w:rPr>
+                <w:noProof/>
+                <w:webHidden/>
+              </w:rPr>
+              <w:fldChar w:fldCharType="begin"/>
+            </w:r>
+            <w:r>
+              <w:rPr>
+                <w:noProof/>
+                <w:webHidden/>
+              </w:rPr>
+              <w:instrText xml:space="preserve"> PAGEREF _Toc189036799 \h </w:instrText>
+            </w:r>
+            <w:r>
+              <w:rPr>
+                <w:noProof/>
+                <w:webHidden/>
+              </w:rPr>
+            </w:r>
+            <w:r>
+              <w:rPr>
+                <w:noProof/>
+                <w:webHidden/>
+              </w:rPr>
+              <w:fldChar w:fldCharType="separate"/>
+            </w:r>
+            <w:r>
+              <w:rPr>
+                <w:noProof/>
+                <w:webHidden/>
+              </w:rPr>
+              <w:t>6</w:t>
+            </w:r>
+            <w:r>
+              <w:rPr>
+                <w:noProof/>
+                <w:webHidden/>
+              </w:rPr>
+              <w:fldChar w:fldCharType="end"/>
+            </w:r>
+          </w:hyperlink>
+        </w:p>
+        <w:p>
+          <w:pPr>
+            <w:pStyle w:val="TOC2"/>
+            <w:tabs>
+              <w:tab w:val="left" w:pos="840"/>
+              <w:tab w:val="right" w:leader="dot" w:pos="7984"/>
+            </w:tabs>
+            <w:rPr>
+              <w:rFonts w:eastAsiaTheme="minorEastAsia" w:cstheme="minorBidi"/>
+              <w:b w:val="0"/>
+              <w:bCs w:val="0"/>
+              <w:noProof/>
+              <w:color w:val="auto"/>
+              <w:kern w:val="2"/>
+              <w:sz w:val="24"/>
+              <w:szCs w:val="24"/>
+              <w:lang w:eastAsia="en-GB"/>
+              <w14:ligatures w14:val="standardContextual"/>
+            </w:rPr>
+          </w:pPr>
+          <w:hyperlink w:anchor="_Toc189036800" w:history="1">
+            <w:r>
+              <w:rPr>
+                <w:rStyle w:val="Hyperlink"/>
+                <w:rFonts w:eastAsia="Times New Roman"/>
+                <w:noProof/>
+              </w:rPr>
+              <w:t xml:space="preserve">5. </w:t>
+            </w:r>
+            <w:r>
+              <w:rPr>
+                <w:rFonts w:eastAsiaTheme="minorEastAsia" w:cstheme="minorBidi"/>
+                <w:b w:val="0"/>
+                <w:bCs w:val="0"/>
+                <w:noProof/>
+                <w:color w:val="auto"/>
+                <w:kern w:val="2"/>
+                <w:sz w:val="24"/>
+                <w:szCs w:val="24"/>
+                <w:lang w:eastAsia="en-GB"/>
+                <w14:ligatures w14:val="standardContextual"/>
+              </w:rPr>
+              <w:tab/>
+            </w:r>
+            <w:r>
+              <w:rPr>
+                <w:rStyle w:val="Hyperlink"/>
+                <w:rFonts w:eastAsia="Times New Roman"/>
+                <w:noProof/>
+              </w:rPr>
+              <w:t>Enforcement procedure</w:t>
+            </w:r>
+            <w:r>
+              <w:rPr>
+                <w:noProof/>
+                <w:webHidden/>
+              </w:rPr>
+              <w:tab/>
+            </w:r>
+            <w:r>
+              <w:rPr>
+                <w:noProof/>
+                <w:webHidden/>
+              </w:rPr>
+              <w:fldChar w:fldCharType="begin"/>
+            </w:r>
+            <w:r>
+              <w:rPr>
+                <w:noProof/>
+                <w:webHidden/>
+              </w:rPr>
+              <w:instrText xml:space="preserve"> PAGEREF _Toc189036800 \h </w:instrText>
+            </w:r>
+            <w:r>
+              <w:rPr>
+                <w:noProof/>
+                <w:webHidden/>
+              </w:rPr>
+            </w:r>
+            <w:r>
+              <w:rPr>
+                <w:noProof/>
+                <w:webHidden/>
+              </w:rPr>
+              <w:fldChar w:fldCharType="separate"/>
+            </w:r>
+            <w:r>
+              <w:rPr>
+                <w:noProof/>
+                <w:webHidden/>
+              </w:rPr>
+              <w:t>6</w:t>
+            </w:r>
+            <w:r>
+              <w:rPr>
+                <w:noProof/>
+                <w:webHidden/>
+              </w:rPr>
+              <w:fldChar w:fldCharType="end"/>
+            </w:r>
+          </w:hyperlink>
+        </w:p>
+        <w:p>
+          <w:pPr>
+            <w:pStyle w:val="TOC2"/>
+            <w:tabs>
+              <w:tab w:val="left" w:pos="840"/>
+              <w:tab w:val="right" w:leader="dot" w:pos="7984"/>
+            </w:tabs>
+            <w:rPr>
+              <w:rFonts w:eastAsiaTheme="minorEastAsia" w:cstheme="minorBidi"/>
+              <w:b w:val="0"/>
+              <w:bCs w:val="0"/>
+              <w:noProof/>
+              <w:color w:val="auto"/>
+              <w:kern w:val="2"/>
+              <w:sz w:val="24"/>
+              <w:szCs w:val="24"/>
+              <w:lang w:eastAsia="en-GB"/>
+              <w14:ligatures w14:val="standardContextual"/>
+            </w:rPr>
+          </w:pPr>
+          <w:hyperlink w:anchor="_Toc189036801" w:history="1">
+            <w:r>
+              <w:rPr>
+                <w:rStyle w:val="Hyperlink"/>
+                <w:rFonts w:eastAsia="Times New Roman"/>
+                <w:noProof/>
+              </w:rPr>
+              <w:t xml:space="preserve">6. </w:t>
+            </w:r>
+            <w:r>
+              <w:rPr>
+                <w:rFonts w:eastAsiaTheme="minorEastAsia" w:cstheme="minorBidi"/>
+                <w:b w:val="0"/>
+                <w:bCs w:val="0"/>
+                <w:noProof/>
+                <w:color w:val="auto"/>
+                <w:kern w:val="2"/>
+                <w:sz w:val="24"/>
+                <w:szCs w:val="24"/>
+                <w:lang w:eastAsia="en-GB"/>
+                <w14:ligatures w14:val="standardContextual"/>
+              </w:rPr>
+              <w:tab/>
+            </w:r>
+            <w:r>
+              <w:rPr>
+                <w:rStyle w:val="Hyperlink"/>
+                <w:rFonts w:eastAsia="Times New Roman"/>
+                <w:noProof/>
+              </w:rPr>
+              <w:t>Contacting us</w:t>
+            </w:r>
+            <w:r>
+              <w:rPr>
+                <w:noProof/>
+                <w:webHidden/>
+              </w:rPr>
+              <w:tab/>
+            </w:r>
+            <w:r>
+              <w:rPr>
+                <w:noProof/>
+                <w:webHidden/>
+              </w:rPr>
+              <w:fldChar w:fldCharType="begin"/>
+            </w:r>
+            <w:r>
+              <w:rPr>
+                <w:noProof/>
+                <w:webHidden/>
+              </w:rPr>
+              <w:instrText xml:space="preserve"> PAGEREF _Toc189036801 \h </w:instrText>
+            </w:r>
+            <w:r>
+              <w:rPr>
+                <w:noProof/>
+                <w:webHidden/>
+              </w:rPr>
+            </w:r>
+            <w:r>
+              <w:rPr>
+                <w:noProof/>
+                <w:webHidden/>
+              </w:rPr>
+              <w:fldChar w:fldCharType="separate"/>
+            </w:r>
+            <w:r>
+              <w:rPr>
+                <w:noProof/>
+                <w:webHidden/>
+              </w:rPr>
+              <w:t>6</w:t>
+            </w:r>
+            <w:r>
+              <w:rPr>
+                <w:noProof/>
+                <w:webHidden/>
+              </w:rPr>
+              <w:fldChar w:fldCharType="end"/>
+            </w:r>
+          </w:hyperlink>
+        </w:p>
+        <w:p>
+          <w:pPr>
+            <w:pStyle w:val="TOC2"/>
+            <w:tabs>
+              <w:tab w:val="left" w:pos="840"/>
+              <w:tab w:val="right" w:leader="dot" w:pos="7984"/>
+            </w:tabs>
+            <w:rPr>
+              <w:rFonts w:eastAsiaTheme="minorEastAsia" w:cstheme="minorBidi"/>
+              <w:b w:val="0"/>
+              <w:bCs w:val="0"/>
+              <w:noProof/>
+              <w:color w:val="auto"/>
+              <w:kern w:val="2"/>
+              <w:sz w:val="24"/>
+              <w:szCs w:val="24"/>
+              <w:lang w:eastAsia="en-GB"/>
+              <w14:ligatures w14:val="standardContextual"/>
+            </w:rPr>
+          </w:pPr>
+          <w:hyperlink w:anchor="_Toc189036802" w:history="1">
+            <w:r>
+              <w:rPr>
+                <w:rStyle w:val="Hyperlink"/>
+                <w:noProof/>
+              </w:rPr>
+              <w:t xml:space="preserve">7. </w:t>
+            </w:r>
+            <w:r>
+              <w:rPr>
+                <w:rFonts w:eastAsiaTheme="minorEastAsia" w:cstheme="minorBidi"/>
+                <w:b w:val="0"/>
+                <w:bCs w:val="0"/>
+                <w:noProof/>
+                <w:color w:val="auto"/>
+                <w:kern w:val="2"/>
+                <w:sz w:val="24"/>
+                <w:szCs w:val="24"/>
+                <w:lang w:eastAsia="en-GB"/>
+                <w14:ligatures w14:val="standardContextual"/>
+              </w:rPr>
+              <w:tab/>
+            </w:r>
+            <w:r>
+              <w:rPr>
+                <w:rStyle w:val="Hyperlink"/>
+                <w:noProof/>
+              </w:rPr>
+              <w:t>Technical information about this app’s accessibility</w:t>
+            </w:r>
+            <w:r>
+              <w:rPr>
+                <w:noProof/>
+                <w:webHidden/>
+              </w:rPr>
+              <w:tab/>
+            </w:r>
+            <w:r>
+              <w:rPr>
+                <w:noProof/>
+                <w:webHidden/>
+              </w:rPr>
+              <w:fldChar w:fldCharType="begin"/>
+            </w:r>
+            <w:r>
+              <w:rPr>
+                <w:noProof/>
+                <w:webHidden/>
+              </w:rPr>
+              <w:instrText xml:space="preserve"> PAGEREF _Toc189036802 \h </w:instrText>
+            </w:r>
+            <w:r>
+              <w:rPr>
+                <w:noProof/>
+                <w:webHidden/>
+              </w:rPr>
+            </w:r>
+            <w:r>
+              <w:rPr>
+                <w:noProof/>
+                <w:webHidden/>
+              </w:rPr>
+              <w:fldChar w:fldCharType="separate"/>
+            </w:r>
+            <w:r>
+              <w:rPr>
+                <w:noProof/>
+                <w:webHidden/>
+              </w:rPr>
+              <w:t>7</w:t>
+            </w:r>
+            <w:r>
+              <w:rPr>
+                <w:noProof/>
+                <w:webHidden/>
+              </w:rPr>
+              <w:fldChar w:fldCharType="end"/>
+            </w:r>
+          </w:hyperlink>
+        </w:p>
+        <w:p>
+          <w:pPr>
+            <w:pStyle w:val="TOC3"/>
+            <w:tabs>
+              <w:tab w:val="left" w:pos="1050"/>
+              <w:tab w:val="right" w:leader="dot" w:pos="7984"/>
+            </w:tabs>
+            <w:rPr>
+              <w:rFonts w:eastAsiaTheme="minorEastAsia" w:cstheme="minorBidi"/>
+              <w:noProof/>
+              <w:color w:val="auto"/>
+              <w:kern w:val="2"/>
+              <w:sz w:val="24"/>
+              <w:szCs w:val="24"/>
+              <w:lang w:eastAsia="en-GB"/>
+              <w14:ligatures w14:val="standardContextual"/>
+            </w:rPr>
+          </w:pPr>
+          <w:hyperlink w:anchor="_Toc189036803" w:history="1">
+            <w:r>
+              <w:rPr>
+                <w:rStyle w:val="Hyperlink"/>
+                <w:noProof/>
+              </w:rPr>
+              <w:t>7(a).</w:t>
+            </w:r>
+            <w:r>
+              <w:rPr>
+                <w:rFonts w:eastAsiaTheme="minorEastAsia" w:cstheme="minorBidi"/>
+                <w:noProof/>
+                <w:color w:val="auto"/>
+                <w:kern w:val="2"/>
+                <w:sz w:val="24"/>
+                <w:szCs w:val="24"/>
+                <w:lang w:eastAsia="en-GB"/>
+                <w14:ligatures w14:val="standardContextual"/>
+              </w:rPr>
+              <w:tab/>
+            </w:r>
+            <w:r>
+              <w:rPr>
+                <w:rStyle w:val="Hyperlink"/>
+                <w:noProof/>
+              </w:rPr>
+              <w:t>Compliance Status</w:t>
+            </w:r>
+            <w:r>
+              <w:rPr>
+                <w:noProof/>
+                <w:webHidden/>
+              </w:rPr>
+              <w:tab/>
+            </w:r>
+            <w:r>
+              <w:rPr>
+                <w:noProof/>
+                <w:webHidden/>
+              </w:rPr>
+              <w:fldChar w:fldCharType="begin"/>
+            </w:r>
+            <w:r>
+              <w:rPr>
+                <w:noProof/>
+                <w:webHidden/>
+              </w:rPr>
+              <w:instrText xml:space="preserve"> PAGEREF _Toc189036803 \h </w:instrText>
+            </w:r>
+            <w:r>
+              <w:rPr>
+                <w:noProof/>
+                <w:webHidden/>
+              </w:rPr>
+            </w:r>
+            <w:r>
+              <w:rPr>
+                <w:noProof/>
+                <w:webHidden/>
+              </w:rPr>
+              <w:fldChar w:fldCharType="separate"/>
+            </w:r>
+            <w:r>
+              <w:rPr>
+                <w:noProof/>
+                <w:webHidden/>
+              </w:rPr>
+              <w:t>7</w:t>
+            </w:r>
+            <w:r>
+              <w:rPr>
+                <w:noProof/>
+                <w:webHidden/>
+              </w:rPr>
+              <w:fldChar w:fldCharType="end"/>
+            </w:r>
+          </w:hyperlink>
+        </w:p>
+        <w:p>
+          <w:pPr>
+            <w:pStyle w:val="TOC2"/>
+            <w:tabs>
+              <w:tab w:val="left" w:pos="840"/>
+              <w:tab w:val="right" w:leader="dot" w:pos="7984"/>
+            </w:tabs>
+            <w:rPr>
+              <w:rFonts w:eastAsiaTheme="minorEastAsia" w:cstheme="minorBidi"/>
+              <w:b w:val="0"/>
+              <w:bCs w:val="0"/>
+              <w:noProof/>
+              <w:color w:val="auto"/>
+              <w:kern w:val="2"/>
+              <w:sz w:val="24"/>
+              <w:szCs w:val="24"/>
+              <w:lang w:eastAsia="en-GB"/>
+              <w14:ligatures w14:val="standardContextual"/>
+            </w:rPr>
+          </w:pPr>
+          <w:hyperlink w:anchor="_Toc189036804" w:history="1">
+            <w:r>
+              <w:rPr>
+                <w:rStyle w:val="Hyperlink"/>
+                <w:noProof/>
+              </w:rPr>
+              <w:t xml:space="preserve">8. </w:t>
+            </w:r>
+            <w:r>
+              <w:rPr>
+                <w:rFonts w:eastAsiaTheme="minorEastAsia" w:cstheme="minorBidi"/>
+                <w:b w:val="0"/>
+                <w:bCs w:val="0"/>
+                <w:noProof/>
+                <w:color w:val="auto"/>
+                <w:kern w:val="2"/>
+                <w:sz w:val="24"/>
+                <w:szCs w:val="24"/>
+                <w:lang w:eastAsia="en-GB"/>
+                <w14:ligatures w14:val="standardContextual"/>
+              </w:rPr>
+              <w:tab/>
+            </w:r>
+            <w:r>
+              <w:rPr>
+                <w:rStyle w:val="Hyperlink"/>
+                <w:noProof/>
+              </w:rPr>
+              <w:t>Non-accessible content</w:t>
+            </w:r>
+            <w:r>
+              <w:rPr>
+                <w:noProof/>
+                <w:webHidden/>
+              </w:rPr>
+              <w:tab/>
+            </w:r>
+            <w:r>
+              <w:rPr>
+                <w:noProof/>
+                <w:webHidden/>
+              </w:rPr>
+              <w:fldChar w:fldCharType="begin"/>
+            </w:r>
+            <w:r>
+              <w:rPr>
+                <w:noProof/>
+                <w:webHidden/>
+              </w:rPr>
+              <w:instrText xml:space="preserve"> PAGEREF _Toc189036804 \h </w:instrText>
+            </w:r>
+            <w:r>
+              <w:rPr>
+                <w:noProof/>
+                <w:webHidden/>
+              </w:rPr>
+            </w:r>
+            <w:r>
+              <w:rPr>
+                <w:noProof/>
+                <w:webHidden/>
+              </w:rPr>
+              <w:fldChar w:fldCharType="separate"/>
+            </w:r>
+            <w:r>
+              <w:rPr>
+                <w:noProof/>
+                <w:webHidden/>
+              </w:rPr>
+              <w:t>7</w:t>
+            </w:r>
+            <w:r>
+              <w:rPr>
+                <w:noProof/>
+                <w:webHidden/>
+              </w:rPr>
+              <w:fldChar w:fldCharType="end"/>
+            </w:r>
+          </w:hyperlink>
+        </w:p>
+        <w:p>
+          <w:pPr>
+            <w:pStyle w:val="TOC3"/>
+            <w:tabs>
+              <w:tab w:val="right" w:leader="dot" w:pos="7984"/>
+            </w:tabs>
+            <w:rPr>
+              <w:rFonts w:eastAsiaTheme="minorEastAsia" w:cstheme="minorBidi"/>
+              <w:noProof/>
+              <w:color w:val="auto"/>
+              <w:kern w:val="2"/>
+              <w:sz w:val="24"/>
+              <w:szCs w:val="24"/>
+              <w:lang w:eastAsia="en-GB"/>
+              <w14:ligatures w14:val="standardContextual"/>
+            </w:rPr>
+          </w:pPr>
+          <w:hyperlink w:anchor="_Toc189036805" w:history="1">
+            <w:r>
+              <w:rPr>
+                <w:rStyle w:val="Hyperlink"/>
+                <w:noProof/>
+              </w:rPr>
+              <w:t>8(a). Non-compliance with the accessibility regulations</w:t>
+            </w:r>
+            <w:r>
+              <w:rPr>
+                <w:noProof/>
+                <w:webHidden/>
+              </w:rPr>
+              <w:tab/>
+            </w:r>
+            <w:r>
+              <w:rPr>
+                <w:noProof/>
+                <w:webHidden/>
+              </w:rPr>
+              <w:fldChar w:fldCharType="begin"/>
+            </w:r>
+            <w:r>
+              <w:rPr>
+                <w:noProof/>
+                <w:webHidden/>
+              </w:rPr>
+              <w:instrText xml:space="preserve"> PAGEREF _Toc189036805 \h </w:instrText>
+            </w:r>
+            <w:r>
+              <w:rPr>
+                <w:noProof/>
+                <w:webHidden/>
+              </w:rPr>
+            </w:r>
+            <w:r>
+              <w:rPr>
+                <w:noProof/>
+                <w:webHidden/>
+              </w:rPr>
+              <w:fldChar w:fldCharType="separate"/>
+            </w:r>
+            <w:r>
+              <w:rPr>
+                <w:noProof/>
+                <w:webHidden/>
+              </w:rPr>
+              <w:t>8</w:t>
+            </w:r>
+            <w:r>
+              <w:rPr>
+                <w:noProof/>
+                <w:webHidden/>
+              </w:rPr>
+              <w:fldChar w:fldCharType="end"/>
+            </w:r>
+          </w:hyperlink>
+        </w:p>
+        <w:p>
+          <w:pPr>
+            <w:pStyle w:val="TOC3"/>
+            <w:tabs>
+              <w:tab w:val="right" w:leader="dot" w:pos="7984"/>
+            </w:tabs>
+            <w:rPr>
+              <w:rFonts w:eastAsiaTheme="minorEastAsia" w:cstheme="minorBidi"/>
+              <w:noProof/>
+              <w:color w:val="auto"/>
+              <w:kern w:val="2"/>
+              <w:sz w:val="24"/>
+              <w:szCs w:val="24"/>
+              <w:lang w:eastAsia="en-GB"/>
+              <w14:ligatures w14:val="standardContextual"/>
+            </w:rPr>
+          </w:pPr>
+          <w:hyperlink w:anchor="_Toc189036806" w:history="1">
+            <w:r>
+              <w:rPr>
+                <w:rStyle w:val="Hyperlink"/>
+                <w:noProof/>
+              </w:rPr>
+              <w:t>8(b). Disproportionate burden</w:t>
+            </w:r>
+            <w:r>
+              <w:rPr>
+                <w:noProof/>
+                <w:webHidden/>
+              </w:rPr>
+              <w:tab/>
+            </w:r>
+            <w:r>
+              <w:rPr>
+                <w:noProof/>
+                <w:webHidden/>
+              </w:rPr>
+              <w:fldChar w:fldCharType="begin"/>
+            </w:r>
+            <w:r>
+              <w:rPr>
+                <w:noProof/>
+                <w:webHidden/>
+              </w:rPr>
+              <w:instrText xml:space="preserve"> PAGEREF _Toc189036806 \h </w:instrText>
+            </w:r>
+            <w:r>
+              <w:rPr>
+                <w:noProof/>
+                <w:webHidden/>
+              </w:rPr>
+            </w:r>
+            <w:r>
+              <w:rPr>
+                <w:noProof/>
+                <w:webHidden/>
+              </w:rPr>
+              <w:fldChar w:fldCharType="separate"/>
+            </w:r>
+            <w:r>
+              <w:rPr>
+                <w:noProof/>
+                <w:webHidden/>
+              </w:rPr>
+              <w:t>8</w:t>
+            </w:r>
+            <w:r>
+              <w:rPr>
+                <w:noProof/>
+                <w:webHidden/>
+              </w:rPr>
+              <w:fldChar w:fldCharType="end"/>
+            </w:r>
+          </w:hyperlink>
+        </w:p>
+        <w:p>
+          <w:pPr>
+            <w:pStyle w:val="TOC3"/>
+            <w:tabs>
+              <w:tab w:val="right" w:leader="dot" w:pos="7984"/>
+            </w:tabs>
+            <w:rPr>
+              <w:rFonts w:eastAsiaTheme="minorEastAsia" w:cstheme="minorBidi"/>
+              <w:noProof/>
+              <w:color w:val="auto"/>
+              <w:kern w:val="2"/>
+              <w:sz w:val="24"/>
+              <w:szCs w:val="24"/>
+              <w:lang w:eastAsia="en-GB"/>
+              <w14:ligatures w14:val="standardContextual"/>
+            </w:rPr>
+          </w:pPr>
+          <w:hyperlink w:anchor="_Toc189036807" w:history="1">
+            <w:r>
+              <w:rPr>
+                <w:rStyle w:val="Hyperlink"/>
+                <w:noProof/>
+              </w:rPr>
+              <w:t>8(c). Content that’s not within the scope of the accessibility regulations</w:t>
+            </w:r>
+            <w:r>
+              <w:rPr>
+                <w:noProof/>
+                <w:webHidden/>
+              </w:rPr>
+              <w:tab/>
+            </w:r>
+            <w:r>
+              <w:rPr>
+                <w:noProof/>
+                <w:webHidden/>
+              </w:rPr>
+              <w:fldChar w:fldCharType="begin"/>
+            </w:r>
+            <w:r>
+              <w:rPr>
+                <w:noProof/>
+                <w:webHidden/>
+              </w:rPr>
+              <w:instrText xml:space="preserve"> PAGEREF _Toc189036807 \h </w:instrText>
+            </w:r>
+            <w:r>
+              <w:rPr>
+                <w:noProof/>
+                <w:webHidden/>
+              </w:rPr>
+            </w:r>
+            <w:r>
+              <w:rPr>
+                <w:noProof/>
+                <w:webHidden/>
+              </w:rPr>
+              <w:fldChar w:fldCharType="separate"/>
+            </w:r>
+            <w:r>
+              <w:rPr>
+                <w:noProof/>
+                <w:webHidden/>
+              </w:rPr>
+              <w:t>9</w:t>
+            </w:r>
+            <w:r>
+              <w:rPr>
+                <w:noProof/>
+                <w:webHidden/>
+              </w:rPr>
+              <w:fldChar w:fldCharType="end"/>
+            </w:r>
+          </w:hyperlink>
+        </w:p>
+        <w:p>
+          <w:pPr>
+            <w:pStyle w:val="TOC2"/>
+            <w:tabs>
+              <w:tab w:val="left" w:pos="840"/>
+              <w:tab w:val="right" w:leader="dot" w:pos="7984"/>
+            </w:tabs>
+            <w:rPr>
+              <w:rFonts w:eastAsiaTheme="minorEastAsia" w:cstheme="minorBidi"/>
+              <w:b w:val="0"/>
+              <w:bCs w:val="0"/>
+              <w:noProof/>
+              <w:color w:val="auto"/>
+              <w:kern w:val="2"/>
+              <w:sz w:val="24"/>
+              <w:szCs w:val="24"/>
+              <w:lang w:eastAsia="en-GB"/>
+              <w14:ligatures w14:val="standardContextual"/>
+            </w:rPr>
+          </w:pPr>
+          <w:hyperlink w:anchor="_Toc189036808" w:history="1">
+            <w:r>
+              <w:rPr>
+                <w:rStyle w:val="Hyperlink"/>
+                <w:noProof/>
+              </w:rPr>
+              <w:t xml:space="preserve">9. </w:t>
+            </w:r>
+            <w:r>
+              <w:rPr>
+                <w:rFonts w:eastAsiaTheme="minorEastAsia" w:cstheme="minorBidi"/>
+                <w:b w:val="0"/>
+                <w:bCs w:val="0"/>
+                <w:noProof/>
+                <w:color w:val="auto"/>
+                <w:kern w:val="2"/>
+                <w:sz w:val="24"/>
+                <w:szCs w:val="24"/>
+                <w:lang w:eastAsia="en-GB"/>
+                <w14:ligatures w14:val="standardContextual"/>
+              </w:rPr>
+              <w:tab/>
+            </w:r>
+            <w:r>
+              <w:rPr>
+                <w:rStyle w:val="Hyperlink"/>
+                <w:noProof/>
+              </w:rPr>
+              <w:t>How we tested this app</w:t>
+            </w:r>
+            <w:r>
+              <w:rPr>
+                <w:noProof/>
+                <w:webHidden/>
+              </w:rPr>
+              <w:tab/>
+            </w:r>
+            <w:r>
+              <w:rPr>
+                <w:noProof/>
+                <w:webHidden/>
+              </w:rPr>
+              <w:fldChar w:fldCharType="begin"/>
+            </w:r>
+            <w:r>
+              <w:rPr>
+                <w:noProof/>
+                <w:webHidden/>
+              </w:rPr>
+              <w:instrText xml:space="preserve"> PAGEREF _Toc189036808 \h </w:instrText>
+            </w:r>
+            <w:r>
+              <w:rPr>
+                <w:noProof/>
+                <w:webHidden/>
+              </w:rPr>
+            </w:r>
+            <w:r>
+              <w:rPr>
+                <w:noProof/>
+                <w:webHidden/>
+              </w:rPr>
+              <w:fldChar w:fldCharType="separate"/>
+            </w:r>
+            <w:r>
+              <w:rPr>
+                <w:noProof/>
+                <w:webHidden/>
+              </w:rPr>
+              <w:t>9</w:t>
+            </w:r>
+            <w:r>
+              <w:rPr>
+                <w:noProof/>
+                <w:webHidden/>
+              </w:rPr>
+              <w:fldChar w:fldCharType="end"/>
+            </w:r>
+          </w:hyperlink>
+        </w:p>
+        <w:p>
+          <w:pPr>
+            <w:pStyle w:val="TOC2"/>
+            <w:tabs>
+              <w:tab w:val="left" w:pos="840"/>
+              <w:tab w:val="right" w:leader="dot" w:pos="7984"/>
+            </w:tabs>
+            <w:rPr>
+              <w:rFonts w:eastAsiaTheme="minorEastAsia" w:cstheme="minorBidi"/>
+              <w:b w:val="0"/>
+              <w:bCs w:val="0"/>
+              <w:noProof/>
+              <w:color w:val="auto"/>
+              <w:kern w:val="2"/>
+              <w:sz w:val="24"/>
+              <w:szCs w:val="24"/>
+              <w:lang w:eastAsia="en-GB"/>
+              <w14:ligatures w14:val="standardContextual"/>
+            </w:rPr>
+          </w:pPr>
+          <w:hyperlink w:anchor="_Toc189036809" w:history="1">
+            <w:r>
+              <w:rPr>
+                <w:rStyle w:val="Hyperlink"/>
+                <w:noProof/>
+              </w:rPr>
+              <w:t xml:space="preserve">10. </w:t>
+            </w:r>
+            <w:r>
+              <w:rPr>
+                <w:rFonts w:eastAsiaTheme="minorEastAsia" w:cstheme="minorBidi"/>
+                <w:b w:val="0"/>
+                <w:bCs w:val="0"/>
+                <w:noProof/>
+                <w:color w:val="auto"/>
+                <w:kern w:val="2"/>
+                <w:sz w:val="24"/>
+                <w:szCs w:val="24"/>
+                <w:lang w:eastAsia="en-GB"/>
+                <w14:ligatures w14:val="standardContextual"/>
+              </w:rPr>
+              <w:tab/>
+            </w:r>
+            <w:r>
+              <w:rPr>
+                <w:rStyle w:val="Hyperlink"/>
+                <w:noProof/>
+              </w:rPr>
+              <w:t>What we’re doing to improve accessibility</w:t>
+            </w:r>
+            <w:r>
+              <w:rPr>
+                <w:noProof/>
+                <w:webHidden/>
+              </w:rPr>
+              <w:tab/>
+            </w:r>
+            <w:r>
+              <w:rPr>
+                <w:noProof/>
+                <w:webHidden/>
+              </w:rPr>
+              <w:fldChar w:fldCharType="begin"/>
+            </w:r>
+            <w:r>
+              <w:rPr>
+                <w:noProof/>
+                <w:webHidden/>
+              </w:rPr>
+              <w:instrText xml:space="preserve"> PAGEREF _Toc189036809 \h </w:instrText>
+            </w:r>
+            <w:r>
+              <w:rPr>
+                <w:noProof/>
+                <w:webHidden/>
+              </w:rPr>
+            </w:r>
+            <w:r>
+              <w:rPr>
+                <w:noProof/>
+                <w:webHidden/>
+              </w:rPr>
+              <w:fldChar w:fldCharType="separate"/>
+            </w:r>
+            <w:r>
+              <w:rPr>
+                <w:noProof/>
+                <w:webHidden/>
+              </w:rPr>
+              <w:t>9</w:t>
+            </w:r>
+            <w:r>
+              <w:rPr>
+                <w:noProof/>
+                <w:webHidden/>
+              </w:rPr>
+              <w:fldChar w:fldCharType="end"/>
+            </w:r>
+          </w:hyperlink>
+        </w:p>
+        <w:p>
+          <w:pPr>
+            <w:pStyle w:val="TOC2"/>
+            <w:tabs>
+              <w:tab w:val="left" w:pos="840"/>
+              <w:tab w:val="right" w:leader="dot" w:pos="7984"/>
+            </w:tabs>
+            <w:rPr>
+              <w:rFonts w:eastAsiaTheme="minorEastAsia" w:cstheme="minorBidi"/>
+              <w:b w:val="0"/>
+              <w:bCs w:val="0"/>
+              <w:noProof/>
+              <w:color w:val="auto"/>
+              <w:kern w:val="2"/>
+              <w:sz w:val="24"/>
+              <w:szCs w:val="24"/>
+              <w:lang w:eastAsia="en-GB"/>
+              <w14:ligatures w14:val="standardContextual"/>
+            </w:rPr>
+          </w:pPr>
+          <w:hyperlink w:anchor="_Toc189036810" w:history="1">
+            <w:r>
+              <w:rPr>
+                <w:rStyle w:val="Hyperlink"/>
+                <w:noProof/>
+              </w:rPr>
+              <w:t xml:space="preserve">11. </w:t>
+            </w:r>
+            <w:r>
+              <w:rPr>
+                <w:rFonts w:eastAsiaTheme="minorEastAsia" w:cstheme="minorBidi"/>
+                <w:b w:val="0"/>
+                <w:bCs w:val="0"/>
+                <w:noProof/>
+                <w:color w:val="auto"/>
+                <w:kern w:val="2"/>
+                <w:sz w:val="24"/>
+                <w:szCs w:val="24"/>
+                <w:lang w:eastAsia="en-GB"/>
+                <w14:ligatures w14:val="standardContextual"/>
+              </w:rPr>
+              <w:tab/>
+            </w:r>
+            <w:r>
+              <w:rPr>
+                <w:rStyle w:val="Hyperlink"/>
+                <w:noProof/>
+              </w:rPr>
+              <w:t>Preparation of this Accessibility Statement</w:t>
+            </w:r>
+            <w:r>
+              <w:rPr>
+                <w:noProof/>
+                <w:webHidden/>
+              </w:rPr>
+              <w:tab/>
+            </w:r>
+            <w:r>
+              <w:rPr>
+                <w:noProof/>
+                <w:webHidden/>
+              </w:rPr>
+              <w:fldChar w:fldCharType="begin"/>
+            </w:r>
+            <w:r>
+              <w:rPr>
+                <w:noProof/>
+                <w:webHidden/>
+              </w:rPr>
+              <w:instrText xml:space="preserve"> PAGEREF _Toc189036810 \h </w:instrText>
+            </w:r>
+            <w:r>
+              <w:rPr>
+                <w:noProof/>
+                <w:webHidden/>
+              </w:rPr>
+            </w:r>
+            <w:r>
+              <w:rPr>
+                <w:noProof/>
+                <w:webHidden/>
+              </w:rPr>
+              <w:fldChar w:fldCharType="separate"/>
+            </w:r>
+            <w:r>
+              <w:rPr>
+                <w:noProof/>
+                <w:webHidden/>
+              </w:rPr>
+              <w:t>10</w:t>
+            </w:r>
+            <w:r>
+              <w:rPr>
+                <w:noProof/>
+                <w:webHidden/>
+              </w:rPr>
+              <w:fldChar w:fldCharType="end"/>
+            </w:r>
+          </w:hyperlink>
         </w:p>
         <w:p>
           <w:pPr>
             <w:pStyle w:val="Heading2"/>
+            <w:ind w:left="0" w:firstLine="0"/>
             <w:rPr>
               <w:rFonts w:ascii="Calibri" w:hAnsi="Calibri"/>
               <w:sz w:val="13"/>
@@ -80,50 +1856,26 @@
             </w:rPr>
           </w:pPr>
           <w:r>
-            <w:br w:type="page"/>
-          </w:r>
-          <w:r>
-            <w:fldChar w:fldCharType="begin"/>
-          </w:r>
-          <w:r>
-            <w:rPr/>
-            <w:instrText xml:space="preserve"> TOC \z \o "1-3" \u \h</w:instrText>
-          </w:r>
-          <w:r>
-            <w:rPr/>
-            <w:fldChar w:fldCharType="separate"/>
-          </w:r>
-          <w:bookmarkStart w:id="6" w:name="_Toc81576989"/>
-          <w:bookmarkStart w:id="7" w:name="_Toc80285202"/>
-          <w:bookmarkStart w:id="8" w:name="_Toc90133406"/>
-          <w:bookmarkStart w:id="9" w:name="_Toc92908506"/>
-          <w:r>
-            <w:rPr/>
-            <w:t>s</w:t>
-          </w:r>
-          <w:r>
-            <w:rPr/>
             <w:fldChar w:fldCharType="end"/>
           </w:r>
-          <w:bookmarkEnd w:id="6"/>
-          <w:bookmarkEnd w:id="7"/>
-          <w:bookmarkEnd w:id="8"/>
-          <w:bookmarkEnd w:id="9"/>
         </w:p>
+        <w:bookmarkEnd w:id="7" w:displacedByCustomXml="next"/>
+        <w:bookmarkEnd w:id="6" w:displacedByCustomXml="next"/>
+        <w:bookmarkEnd w:id="5" w:displacedByCustomXml="next"/>
+        <w:bookmarkEnd w:id="4" w:displacedByCustomXml="next"/>
       </w:sdtContent>
     </w:sdt>
-    <w:p>
-      <w:pPr>
-        <w:pStyle w:val="Contents2"/>
+    <w:bookmarkEnd w:id="3" w:displacedByCustomXml="prev"/>
+    <w:p>
+      <w:pPr>
+        <w:pStyle w:val="TOC2"/>
         <w:tabs>
-          <w:tab w:val="clear" w:pos="720"/>
-          <w:tab w:val="right" w:pos="7978" w:leader="dot"/>
+          <w:tab w:val="right" w:leader="dot" w:pos="7978"/>
         </w:tabs>
         <w:rPr>
-          <w:rFonts w:eastAsia="" w:cs="" w:cstheme="minorBidi" w:eastAsiaTheme="minorEastAsia"/>
-          <w:b w:val="false"/>
-          <w:b w:val="false"/>
-          <w:bCs w:val="false"/>
+          <w:rFonts w:eastAsiaTheme="minorEastAsia" w:cstheme="minorBidi"/>
+          <w:b w:val="0"/>
+          <w:bCs w:val="0"/>
           <w:color w:val="auto"/>
           <w:sz w:val="24"/>
           <w:szCs w:val="24"/>
@@ -147,18 +1899,22 @@
           <w:rPr>
             <w:webHidden/>
           </w:rPr>
-          <w:instrText xml:space="preserve">PAGEREF _Toc92908507 \h</w:instrText>
+          <w:instrText>PAGEREF _Toc92908507 \h</w:instrText>
         </w:r>
         <w:r>
           <w:rPr>
             <w:webHidden/>
           </w:rPr>
+        </w:r>
+        <w:r>
+          <w:rPr>
+            <w:webHidden/>
+          </w:rPr>
           <w:fldChar w:fldCharType="separate"/>
         </w:r>
         <w:r>
           <w:rPr>
             <w:rStyle w:val="IndexLink"/>
-            <w:vanish w:val="false"/>
           </w:rPr>
           <w:tab/>
           <w:t>3</w:t>
@@ -173,13 +1929,12 @@
     </w:p>
     <w:p>
       <w:pPr>
-        <w:pStyle w:val="Contents3"/>
+        <w:pStyle w:val="TOC3"/>
         <w:tabs>
-          <w:tab w:val="clear" w:pos="720"/>
-          <w:tab w:val="right" w:pos="7978" w:leader="dot"/>
+          <w:tab w:val="right" w:leader="dot" w:pos="7978"/>
         </w:tabs>
         <w:rPr>
-          <w:rFonts w:eastAsia="" w:cs="" w:cstheme="minorBidi" w:eastAsiaTheme="minorEastAsia"/>
+          <w:rFonts w:eastAsiaTheme="minorEastAsia" w:cstheme="minorBidi"/>
           <w:color w:val="auto"/>
           <w:sz w:val="24"/>
           <w:szCs w:val="24"/>
@@ -203,18 +1958,22 @@
           <w:rPr>
             <w:webHidden/>
           </w:rPr>
-          <w:instrText xml:space="preserve">PAGEREF _Toc92908508 \h</w:instrText>
+          <w:instrText>PAGEREF _Toc92908508 \h</w:instrText>
         </w:r>
         <w:r>
           <w:rPr>
             <w:webHidden/>
           </w:rPr>
+        </w:r>
+        <w:r>
+          <w:rPr>
+            <w:webHidden/>
+          </w:rPr>
           <w:fldChar w:fldCharType="separate"/>
         </w:r>
         <w:r>
           <w:rPr>
             <w:rStyle w:val="IndexLink"/>
-            <w:vanish w:val="false"/>
           </w:rPr>
           <w:tab/>
           <w:t>3</w:t>
@@ -229,17 +1988,15 @@
     </w:p>
     <w:p>
       <w:pPr>
-        <w:pStyle w:val="Contents2"/>
+        <w:pStyle w:val="TOC2"/>
         <w:tabs>
-          <w:tab w:val="clear" w:pos="720"/>
-          <w:tab w:val="left" w:pos="840" w:leader="none"/>
-          <w:tab w:val="right" w:pos="7978" w:leader="dot"/>
+          <w:tab w:val="left" w:pos="840"/>
+          <w:tab w:val="right" w:leader="dot" w:pos="7978"/>
         </w:tabs>
         <w:rPr>
-          <w:rFonts w:eastAsia="" w:cs="" w:cstheme="minorBidi" w:eastAsiaTheme="minorEastAsia"/>
-          <w:b w:val="false"/>
-          <w:b w:val="false"/>
-          <w:bCs w:val="false"/>
+          <w:rFonts w:eastAsiaTheme="minorEastAsia" w:cstheme="minorBidi"/>
+          <w:b w:val="0"/>
+          <w:bCs w:val="0"/>
           <w:color w:val="auto"/>
           <w:sz w:val="24"/>
           <w:szCs w:val="24"/>
@@ -256,9 +2013,9 @@
         <w:r>
           <w:rPr>
             <w:rStyle w:val="IndexLink"/>
-            <w:rFonts w:eastAsia="" w:cs="" w:cstheme="minorBidi" w:eastAsiaTheme="minorEastAsia"/>
-            <w:b w:val="false"/>
-            <w:bCs w:val="false"/>
+            <w:rFonts w:eastAsiaTheme="minorEastAsia" w:cstheme="minorBidi"/>
+            <w:b w:val="0"/>
+            <w:bCs w:val="0"/>
             <w:color w:val="auto"/>
             <w:sz w:val="24"/>
             <w:szCs w:val="24"/>
@@ -282,18 +2039,22 @@
           <w:rPr>
             <w:webHidden/>
           </w:rPr>
-          <w:instrText xml:space="preserve">PAGEREF _Toc92908509 \h</w:instrText>
+          <w:instrText>PAGEREF _Toc92908509 \h</w:instrText>
         </w:r>
         <w:r>
           <w:rPr>
             <w:webHidden/>
           </w:rPr>
+        </w:r>
+        <w:r>
+          <w:rPr>
+            <w:webHidden/>
+          </w:rPr>
           <w:fldChar w:fldCharType="separate"/>
         </w:r>
         <w:r>
           <w:rPr>
             <w:rStyle w:val="IndexLink"/>
-            <w:vanish w:val="false"/>
           </w:rPr>
           <w:tab/>
           <w:t>4</w:t>
@@ -308,17 +2069,15 @@
     </w:p>
     <w:p>
       <w:pPr>
-        <w:pStyle w:val="Contents2"/>
+        <w:pStyle w:val="TOC2"/>
         <w:tabs>
-          <w:tab w:val="clear" w:pos="720"/>
-          <w:tab w:val="left" w:pos="840" w:leader="none"/>
-          <w:tab w:val="right" w:pos="7978" w:leader="dot"/>
+          <w:tab w:val="left" w:pos="840"/>
+          <w:tab w:val="right" w:leader="dot" w:pos="7978"/>
         </w:tabs>
         <w:rPr>
-          <w:rFonts w:eastAsia="" w:cs="" w:cstheme="minorBidi" w:eastAsiaTheme="minorEastAsia"/>
-          <w:b w:val="false"/>
-          <w:b w:val="false"/>
-          <w:bCs w:val="false"/>
+          <w:rFonts w:eastAsiaTheme="minorEastAsia" w:cstheme="minorBidi"/>
+          <w:b w:val="0"/>
+          <w:bCs w:val="0"/>
           <w:color w:val="auto"/>
           <w:sz w:val="24"/>
           <w:szCs w:val="24"/>
@@ -335,9 +2094,9 @@
         <w:r>
           <w:rPr>
             <w:rStyle w:val="IndexLink"/>
-            <w:rFonts w:eastAsia="" w:cs="" w:cstheme="minorBidi" w:eastAsiaTheme="minorEastAsia"/>
-            <w:b w:val="false"/>
-            <w:bCs w:val="false"/>
+            <w:rFonts w:eastAsiaTheme="minorEastAsia" w:cstheme="minorBidi"/>
+            <w:b w:val="0"/>
+            <w:bCs w:val="0"/>
             <w:color w:val="auto"/>
             <w:sz w:val="24"/>
             <w:szCs w:val="24"/>
@@ -361,18 +2120,22 @@
           <w:rPr>
             <w:webHidden/>
           </w:rPr>
-          <w:instrText xml:space="preserve">PAGEREF _Toc92908510 \h</w:instrText>
+          <w:instrText>PAGEREF _Toc92908510 \h</w:instrText>
         </w:r>
         <w:r>
           <w:rPr>
             <w:webHidden/>
           </w:rPr>
+        </w:r>
+        <w:r>
+          <w:rPr>
+            <w:webHidden/>
+          </w:rPr>
           <w:fldChar w:fldCharType="separate"/>
         </w:r>
         <w:r>
           <w:rPr>
             <w:rStyle w:val="IndexLink"/>
-            <w:vanish w:val="false"/>
           </w:rPr>
           <w:tab/>
           <w:t>4</w:t>
@@ -387,17 +2150,15 @@
     </w:p>
     <w:p>
       <w:pPr>
-        <w:pStyle w:val="Contents2"/>
+        <w:pStyle w:val="TOC2"/>
         <w:tabs>
-          <w:tab w:val="clear" w:pos="720"/>
-          <w:tab w:val="left" w:pos="840" w:leader="none"/>
-          <w:tab w:val="right" w:pos="7978" w:leader="dot"/>
+          <w:tab w:val="left" w:pos="840"/>
+          <w:tab w:val="right" w:leader="dot" w:pos="7978"/>
         </w:tabs>
         <w:rPr>
-          <w:rFonts w:eastAsia="" w:cs="" w:cstheme="minorBidi" w:eastAsiaTheme="minorEastAsia"/>
-          <w:b w:val="false"/>
-          <w:b w:val="false"/>
-          <w:bCs w:val="false"/>
+          <w:rFonts w:eastAsiaTheme="minorEastAsia" w:cstheme="minorBidi"/>
+          <w:b w:val="0"/>
+          <w:bCs w:val="0"/>
           <w:color w:val="auto"/>
           <w:sz w:val="24"/>
           <w:szCs w:val="24"/>
@@ -414,9 +2175,9 @@
         <w:r>
           <w:rPr>
             <w:rStyle w:val="IndexLink"/>
-            <w:rFonts w:eastAsia="" w:cs="" w:cstheme="minorBidi" w:eastAsiaTheme="minorEastAsia"/>
-            <w:b w:val="false"/>
-            <w:bCs w:val="false"/>
+            <w:rFonts w:eastAsiaTheme="minorEastAsia" w:cstheme="minorBidi"/>
+            <w:b w:val="0"/>
+            <w:bCs w:val="0"/>
             <w:color w:val="auto"/>
             <w:sz w:val="24"/>
             <w:szCs w:val="24"/>
@@ -440,18 +2201,22 @@
           <w:rPr>
             <w:webHidden/>
           </w:rPr>
-          <w:instrText xml:space="preserve">PAGEREF _Toc92908511 \h</w:instrText>
+          <w:instrText>PAGEREF _Toc92908511 \h</w:instrText>
         </w:r>
         <w:r>
           <w:rPr>
             <w:webHidden/>
           </w:rPr>
+        </w:r>
+        <w:r>
+          <w:rPr>
+            <w:webHidden/>
+          </w:rPr>
           <w:fldChar w:fldCharType="separate"/>
         </w:r>
         <w:r>
           <w:rPr>
             <w:rStyle w:val="IndexLink"/>
-            <w:vanish w:val="false"/>
           </w:rPr>
           <w:tab/>
           <w:t>4</w:t>
@@ -466,17 +2231,15 @@
     </w:p>
     <w:p>
       <w:pPr>
-        <w:pStyle w:val="Contents2"/>
+        <w:pStyle w:val="TOC2"/>
         <w:tabs>
-          <w:tab w:val="clear" w:pos="720"/>
-          <w:tab w:val="left" w:pos="840" w:leader="none"/>
-          <w:tab w:val="right" w:pos="7978" w:leader="dot"/>
+          <w:tab w:val="left" w:pos="840"/>
+          <w:tab w:val="right" w:leader="dot" w:pos="7978"/>
         </w:tabs>
         <w:rPr>
-          <w:rFonts w:eastAsia="" w:cs="" w:cstheme="minorBidi" w:eastAsiaTheme="minorEastAsia"/>
-          <w:b w:val="false"/>
-          <w:b w:val="false"/>
-          <w:bCs w:val="false"/>
+          <w:rFonts w:eastAsiaTheme="minorEastAsia" w:cstheme="minorBidi"/>
+          <w:b w:val="0"/>
+          <w:bCs w:val="0"/>
           <w:color w:val="auto"/>
           <w:sz w:val="24"/>
           <w:szCs w:val="24"/>
@@ -494,9 +2257,9 @@
         <w:r>
           <w:rPr>
             <w:rStyle w:val="IndexLink"/>
-            <w:rFonts w:eastAsia="" w:cs="" w:cstheme="minorBidi" w:eastAsiaTheme="minorEastAsia"/>
-            <w:b w:val="false"/>
-            <w:bCs w:val="false"/>
+            <w:rFonts w:eastAsiaTheme="minorEastAsia" w:cstheme="minorBidi"/>
+            <w:b w:val="0"/>
+            <w:bCs w:val="0"/>
             <w:color w:val="auto"/>
             <w:sz w:val="24"/>
             <w:szCs w:val="24"/>
@@ -521,18 +2284,22 @@
           <w:rPr>
             <w:webHidden/>
           </w:rPr>
-          <w:instrText xml:space="preserve">PAGEREF _Toc92908512 \h</w:instrText>
+          <w:instrText>PAGEREF _Toc92908512 \h</w:instrText>
         </w:r>
         <w:r>
           <w:rPr>
             <w:webHidden/>
           </w:rPr>
+        </w:r>
+        <w:r>
+          <w:rPr>
+            <w:webHidden/>
+          </w:rPr>
           <w:fldChar w:fldCharType="separate"/>
         </w:r>
         <w:r>
           <w:rPr>
             <w:rStyle w:val="IndexLink"/>
-            <w:vanish w:val="false"/>
           </w:rPr>
           <w:tab/>
           <w:t>5</w:t>
@@ -547,17 +2314,15 @@
     </w:p>
     <w:p>
       <w:pPr>
-        <w:pStyle w:val="Contents2"/>
+        <w:pStyle w:val="TOC2"/>
         <w:tabs>
-          <w:tab w:val="clear" w:pos="720"/>
-          <w:tab w:val="left" w:pos="840" w:leader="none"/>
-          <w:tab w:val="right" w:pos="7978" w:leader="dot"/>
+          <w:tab w:val="left" w:pos="840"/>
+          <w:tab w:val="right" w:leader="dot" w:pos="7978"/>
         </w:tabs>
         <w:rPr>
-          <w:rFonts w:eastAsia="" w:cs="" w:cstheme="minorBidi" w:eastAsiaTheme="minorEastAsia"/>
-          <w:b w:val="false"/>
-          <w:b w:val="false"/>
-          <w:bCs w:val="false"/>
+          <w:rFonts w:eastAsiaTheme="minorEastAsia" w:cstheme="minorBidi"/>
+          <w:b w:val="0"/>
+          <w:bCs w:val="0"/>
           <w:color w:val="auto"/>
           <w:sz w:val="24"/>
           <w:szCs w:val="24"/>
@@ -575,9 +2340,9 @@
         <w:r>
           <w:rPr>
             <w:rStyle w:val="IndexLink"/>
-            <w:rFonts w:eastAsia="" w:cs="" w:cstheme="minorBidi" w:eastAsiaTheme="minorEastAsia"/>
-            <w:b w:val="false"/>
-            <w:bCs w:val="false"/>
+            <w:rFonts w:eastAsiaTheme="minorEastAsia" w:cstheme="minorBidi"/>
+            <w:b w:val="0"/>
+            <w:bCs w:val="0"/>
             <w:color w:val="auto"/>
             <w:sz w:val="24"/>
             <w:szCs w:val="24"/>
@@ -602,18 +2367,22 @@
           <w:rPr>
             <w:webHidden/>
           </w:rPr>
-          <w:instrText xml:space="preserve">PAGEREF _Toc92908513 \h</w:instrText>
+          <w:instrText>PAGEREF _Toc92908513 \h</w:instrText>
         </w:r>
         <w:r>
           <w:rPr>
             <w:webHidden/>
           </w:rPr>
+        </w:r>
+        <w:r>
+          <w:rPr>
+            <w:webHidden/>
+          </w:rPr>
           <w:fldChar w:fldCharType="separate"/>
         </w:r>
         <w:r>
           <w:rPr>
             <w:rStyle w:val="IndexLink"/>
-            <w:vanish w:val="false"/>
           </w:rPr>
           <w:tab/>
           <w:t>5</w:t>
@@ -628,17 +2397,15 @@
     </w:p>
     <w:p>
       <w:pPr>
-        <w:pStyle w:val="Contents2"/>
+        <w:pStyle w:val="TOC2"/>
         <w:tabs>
-          <w:tab w:val="clear" w:pos="720"/>
-          <w:tab w:val="left" w:pos="840" w:leader="none"/>
-          <w:tab w:val="right" w:pos="7978" w:leader="dot"/>
+          <w:tab w:val="left" w:pos="840"/>
+          <w:tab w:val="right" w:leader="dot" w:pos="7978"/>
         </w:tabs>
         <w:rPr>
-          <w:rFonts w:eastAsia="" w:cs="" w:cstheme="minorBidi" w:eastAsiaTheme="minorEastAsia"/>
-          <w:b w:val="false"/>
-          <w:b w:val="false"/>
-          <w:bCs w:val="false"/>
+          <w:rFonts w:eastAsiaTheme="minorEastAsia" w:cstheme="minorBidi"/>
+          <w:b w:val="0"/>
+          <w:bCs w:val="0"/>
           <w:color w:val="auto"/>
           <w:sz w:val="24"/>
           <w:szCs w:val="24"/>
@@ -656,9 +2423,9 @@
         <w:r>
           <w:rPr>
             <w:rStyle w:val="IndexLink"/>
-            <w:rFonts w:eastAsia="" w:cs="" w:cstheme="minorBidi" w:eastAsiaTheme="minorEastAsia"/>
-            <w:b w:val="false"/>
-            <w:bCs w:val="false"/>
+            <w:rFonts w:eastAsiaTheme="minorEastAsia" w:cstheme="minorBidi"/>
+            <w:b w:val="0"/>
+            <w:bCs w:val="0"/>
             <w:color w:val="auto"/>
             <w:sz w:val="24"/>
             <w:szCs w:val="24"/>
@@ -683,18 +2450,22 @@
           <w:rPr>
             <w:webHidden/>
           </w:rPr>
-          <w:instrText xml:space="preserve">PAGEREF _Toc92908514 \h</w:instrText>
+          <w:instrText>PAGEREF _Toc92908514 \h</w:instrText>
         </w:r>
         <w:r>
           <w:rPr>
             <w:webHidden/>
           </w:rPr>
+        </w:r>
+        <w:r>
+          <w:rPr>
+            <w:webHidden/>
+          </w:rPr>
           <w:fldChar w:fldCharType="separate"/>
         </w:r>
         <w:r>
           <w:rPr>
             <w:rStyle w:val="IndexLink"/>
-            <w:vanish w:val="false"/>
           </w:rPr>
           <w:tab/>
           <w:t>5</w:t>
@@ -709,17 +2480,15 @@
     </w:p>
     <w:p>
       <w:pPr>
-        <w:pStyle w:val="Contents2"/>
+        <w:pStyle w:val="TOC2"/>
         <w:tabs>
-          <w:tab w:val="clear" w:pos="720"/>
-          <w:tab w:val="left" w:pos="840" w:leader="none"/>
-          <w:tab w:val="right" w:pos="7978" w:leader="dot"/>
+          <w:tab w:val="left" w:pos="840"/>
+          <w:tab w:val="right" w:leader="dot" w:pos="7978"/>
         </w:tabs>
         <w:rPr>
-          <w:rFonts w:eastAsia="" w:cs="" w:cstheme="minorBidi" w:eastAsiaTheme="minorEastAsia"/>
-          <w:b w:val="false"/>
-          <w:b w:val="false"/>
-          <w:bCs w:val="false"/>
+          <w:rFonts w:eastAsiaTheme="minorEastAsia" w:cstheme="minorBidi"/>
+          <w:b w:val="0"/>
+          <w:bCs w:val="0"/>
           <w:color w:val="auto"/>
           <w:sz w:val="24"/>
           <w:szCs w:val="24"/>
@@ -736,9 +2505,9 @@
         <w:r>
           <w:rPr>
             <w:rStyle w:val="IndexLink"/>
-            <w:rFonts w:eastAsia="" w:cs="" w:cstheme="minorBidi" w:eastAsiaTheme="minorEastAsia"/>
-            <w:b w:val="false"/>
-            <w:bCs w:val="false"/>
+            <w:rFonts w:eastAsiaTheme="minorEastAsia" w:cstheme="minorBidi"/>
+            <w:b w:val="0"/>
+            <w:bCs w:val="0"/>
             <w:color w:val="auto"/>
             <w:sz w:val="24"/>
             <w:szCs w:val="24"/>
@@ -762,18 +2531,22 @@
           <w:rPr>
             <w:webHidden/>
           </w:rPr>
-          <w:instrText xml:space="preserve">PAGEREF _Toc92908515 \h</w:instrText>
+          <w:instrText>PAGEREF _Toc92908515 \h</w:instrText>
         </w:r>
         <w:r>
           <w:rPr>
             <w:webHidden/>
           </w:rPr>
+        </w:r>
+        <w:r>
+          <w:rPr>
+            <w:webHidden/>
+          </w:rPr>
           <w:fldChar w:fldCharType="separate"/>
         </w:r>
         <w:r>
           <w:rPr>
             <w:rStyle w:val="IndexLink"/>
-            <w:vanish w:val="false"/>
           </w:rPr>
           <w:tab/>
           <w:t>5</w:t>
@@ -788,14 +2561,13 @@
     </w:p>
     <w:p>
       <w:pPr>
-        <w:pStyle w:val="Contents3"/>
+        <w:pStyle w:val="TOC3"/>
         <w:tabs>
-          <w:tab w:val="clear" w:pos="720"/>
-          <w:tab w:val="left" w:pos="1050" w:leader="none"/>
-          <w:tab w:val="right" w:pos="7978" w:leader="dot"/>
+          <w:tab w:val="left" w:pos="1050"/>
+          <w:tab w:val="right" w:leader="dot" w:pos="7978"/>
         </w:tabs>
         <w:rPr>
-          <w:rFonts w:eastAsia="" w:cs="" w:cstheme="minorBidi" w:eastAsiaTheme="minorEastAsia"/>
+          <w:rFonts w:eastAsiaTheme="minorEastAsia" w:cstheme="minorBidi"/>
           <w:color w:val="auto"/>
           <w:sz w:val="24"/>
           <w:szCs w:val="24"/>
@@ -812,7 +2584,7 @@
         <w:r>
           <w:rPr>
             <w:rStyle w:val="IndexLink"/>
-            <w:rFonts w:eastAsia="" w:cs="" w:cstheme="minorBidi" w:eastAsiaTheme="minorEastAsia"/>
+            <w:rFonts w:eastAsiaTheme="minorEastAsia" w:cstheme="minorBidi"/>
             <w:color w:val="auto"/>
             <w:sz w:val="24"/>
             <w:szCs w:val="24"/>
@@ -836,18 +2608,22 @@
           <w:rPr>
             <w:webHidden/>
           </w:rPr>
-          <w:instrText xml:space="preserve">PAGEREF _Toc92908516 \h</w:instrText>
+          <w:instrText>PAGEREF _Toc92908516 \h</w:instrText>
         </w:r>
         <w:r>
           <w:rPr>
             <w:webHidden/>
           </w:rPr>
+        </w:r>
+        <w:r>
+          <w:rPr>
+            <w:webHidden/>
+          </w:rPr>
           <w:fldChar w:fldCharType="separate"/>
         </w:r>
         <w:r>
           <w:rPr>
             <w:rStyle w:val="IndexLink"/>
-            <w:vanish w:val="false"/>
           </w:rPr>
           <w:tab/>
           <w:t>6</w:t>
@@ -862,17 +2638,15 @@
     </w:p>
     <w:p>
       <w:pPr>
-        <w:pStyle w:val="Contents2"/>
+        <w:pStyle w:val="TOC2"/>
         <w:tabs>
-          <w:tab w:val="clear" w:pos="720"/>
-          <w:tab w:val="left" w:pos="840" w:leader="none"/>
-          <w:tab w:val="right" w:pos="7978" w:leader="dot"/>
+          <w:tab w:val="left" w:pos="840"/>
+          <w:tab w:val="right" w:leader="dot" w:pos="7978"/>
         </w:tabs>
         <w:rPr>
-          <w:rFonts w:eastAsia="" w:cs="" w:cstheme="minorBidi" w:eastAsiaTheme="minorEastAsia"/>
-          <w:b w:val="false"/>
-          <w:b w:val="false"/>
-          <w:bCs w:val="false"/>
+          <w:rFonts w:eastAsiaTheme="minorEastAsia" w:cstheme="minorBidi"/>
+          <w:b w:val="0"/>
+          <w:bCs w:val="0"/>
           <w:color w:val="auto"/>
           <w:sz w:val="24"/>
           <w:szCs w:val="24"/>
@@ -889,9 +2663,9 @@
         <w:r>
           <w:rPr>
             <w:rStyle w:val="IndexLink"/>
-            <w:rFonts w:eastAsia="" w:cs="" w:cstheme="minorBidi" w:eastAsiaTheme="minorEastAsia"/>
-            <w:b w:val="false"/>
-            <w:bCs w:val="false"/>
+            <w:rFonts w:eastAsiaTheme="minorEastAsia" w:cstheme="minorBidi"/>
+            <w:b w:val="0"/>
+            <w:bCs w:val="0"/>
             <w:color w:val="auto"/>
             <w:sz w:val="24"/>
             <w:szCs w:val="24"/>
@@ -915,18 +2689,22 @@
           <w:rPr>
             <w:webHidden/>
           </w:rPr>
-          <w:instrText xml:space="preserve">PAGEREF _Toc92908517 \h</w:instrText>
+          <w:instrText>PAGEREF _Toc92908517 \h</w:instrText>
         </w:r>
         <w:r>
           <w:rPr>
             <w:webHidden/>
           </w:rPr>
+        </w:r>
+        <w:r>
+          <w:rPr>
+            <w:webHidden/>
+          </w:rPr>
           <w:fldChar w:fldCharType="separate"/>
         </w:r>
         <w:r>
           <w:rPr>
             <w:rStyle w:val="IndexLink"/>
-            <w:vanish w:val="false"/>
           </w:rPr>
           <w:tab/>
           <w:t>6</w:t>
@@ -941,13 +2719,12 @@
     </w:p>
     <w:p>
       <w:pPr>
-        <w:pStyle w:val="Contents3"/>
+        <w:pStyle w:val="TOC3"/>
         <w:tabs>
-          <w:tab w:val="clear" w:pos="720"/>
-          <w:tab w:val="right" w:pos="7978" w:leader="dot"/>
+          <w:tab w:val="right" w:leader="dot" w:pos="7978"/>
         </w:tabs>
         <w:rPr>
-          <w:rFonts w:eastAsia="" w:cs="" w:cstheme="minorBidi" w:eastAsiaTheme="minorEastAsia"/>
+          <w:rFonts w:eastAsiaTheme="minorEastAsia" w:cstheme="minorBidi"/>
           <w:color w:val="auto"/>
           <w:sz w:val="24"/>
           <w:szCs w:val="24"/>
@@ -971,18 +2748,22 @@
           <w:rPr>
             <w:webHidden/>
           </w:rPr>
-          <w:instrText xml:space="preserve">PAGEREF _Toc92908518 \h</w:instrText>
+          <w:instrText>PAGEREF _Toc92908518 \h</w:instrText>
         </w:r>
         <w:r>
           <w:rPr>
             <w:webHidden/>
           </w:rPr>
+        </w:r>
+        <w:r>
+          <w:rPr>
+            <w:webHidden/>
+          </w:rPr>
           <w:fldChar w:fldCharType="separate"/>
         </w:r>
         <w:r>
           <w:rPr>
             <w:rStyle w:val="IndexLink"/>
-            <w:vanish w:val="false"/>
           </w:rPr>
           <w:tab/>
           <w:t>6</w:t>
@@ -997,13 +2778,12 @@
     </w:p>
     <w:p>
       <w:pPr>
-        <w:pStyle w:val="Contents3"/>
+        <w:pStyle w:val="TOC3"/>
         <w:tabs>
-          <w:tab w:val="clear" w:pos="720"/>
-          <w:tab w:val="right" w:pos="7978" w:leader="dot"/>
+          <w:tab w:val="right" w:leader="dot" w:pos="7978"/>
         </w:tabs>
         <w:rPr>
-          <w:rFonts w:eastAsia="" w:cs="" w:cstheme="minorBidi" w:eastAsiaTheme="minorEastAsia"/>
+          <w:rFonts w:eastAsiaTheme="minorEastAsia" w:cstheme="minorBidi"/>
           <w:color w:val="auto"/>
           <w:sz w:val="24"/>
           <w:szCs w:val="24"/>
@@ -1027,18 +2807,22 @@
           <w:rPr>
             <w:webHidden/>
           </w:rPr>
-          <w:instrText xml:space="preserve">PAGEREF _Toc92908519 \h</w:instrText>
+          <w:instrText>PAGEREF _Toc92908519 \h</w:instrText>
         </w:r>
         <w:r>
           <w:rPr>
             <w:webHidden/>
           </w:rPr>
+        </w:r>
+        <w:r>
+          <w:rPr>
+            <w:webHidden/>
+          </w:rPr>
           <w:fldChar w:fldCharType="separate"/>
         </w:r>
         <w:r>
           <w:rPr>
             <w:rStyle w:val="IndexLink"/>
-            <w:vanish w:val="false"/>
           </w:rPr>
           <w:tab/>
           <w:t>7</w:t>
@@ -1053,13 +2837,12 @@
     </w:p>
     <w:p>
       <w:pPr>
-        <w:pStyle w:val="Contents3"/>
+        <w:pStyle w:val="TOC3"/>
         <w:tabs>
-          <w:tab w:val="clear" w:pos="720"/>
-          <w:tab w:val="right" w:pos="7978" w:leader="dot"/>
+          <w:tab w:val="right" w:leader="dot" w:pos="7978"/>
         </w:tabs>
         <w:rPr>
-          <w:rFonts w:eastAsia="" w:cs="" w:cstheme="minorBidi" w:eastAsiaTheme="minorEastAsia"/>
+          <w:rFonts w:eastAsiaTheme="minorEastAsia" w:cstheme="minorBidi"/>
           <w:color w:val="auto"/>
           <w:sz w:val="24"/>
           <w:szCs w:val="24"/>
@@ -1083,18 +2866,22 @@
           <w:rPr>
             <w:webHidden/>
           </w:rPr>
-          <w:instrText xml:space="preserve">PAGEREF _Toc92908520 \h</w:instrText>
+          <w:instrText>PAGEREF _Toc92908520 \h</w:instrText>
         </w:r>
         <w:r>
           <w:rPr>
             <w:webHidden/>
           </w:rPr>
+        </w:r>
+        <w:r>
+          <w:rPr>
+            <w:webHidden/>
+          </w:rPr>
           <w:fldChar w:fldCharType="separate"/>
         </w:r>
         <w:r>
           <w:rPr>
             <w:rStyle w:val="IndexLink"/>
-            <w:vanish w:val="false"/>
           </w:rPr>
           <w:tab/>
           <w:t>7</w:t>
@@ -1109,17 +2896,15 @@
     </w:p>
     <w:p>
       <w:pPr>
-        <w:pStyle w:val="Contents2"/>
+        <w:pStyle w:val="TOC2"/>
         <w:tabs>
-          <w:tab w:val="clear" w:pos="720"/>
-          <w:tab w:val="left" w:pos="840" w:leader="none"/>
-          <w:tab w:val="right" w:pos="7978" w:leader="dot"/>
+          <w:tab w:val="left" w:pos="840"/>
+          <w:tab w:val="right" w:leader="dot" w:pos="7978"/>
         </w:tabs>
         <w:rPr>
-          <w:rFonts w:eastAsia="" w:cs="" w:cstheme="minorBidi" w:eastAsiaTheme="minorEastAsia"/>
-          <w:b w:val="false"/>
-          <w:b w:val="false"/>
-          <w:bCs w:val="false"/>
+          <w:rFonts w:eastAsiaTheme="minorEastAsia" w:cstheme="minorBidi"/>
+          <w:b w:val="0"/>
+          <w:bCs w:val="0"/>
           <w:color w:val="auto"/>
           <w:sz w:val="24"/>
           <w:szCs w:val="24"/>
@@ -1136,9 +2921,9 @@
         <w:r>
           <w:rPr>
             <w:rStyle w:val="IndexLink"/>
-            <w:rFonts w:eastAsia="" w:cs="" w:cstheme="minorBidi" w:eastAsiaTheme="minorEastAsia"/>
-            <w:b w:val="false"/>
-            <w:bCs w:val="false"/>
+            <w:rFonts w:eastAsiaTheme="minorEastAsia" w:cstheme="minorBidi"/>
+            <w:b w:val="0"/>
+            <w:bCs w:val="0"/>
             <w:color w:val="auto"/>
             <w:sz w:val="24"/>
             <w:szCs w:val="24"/>
@@ -1162,18 +2947,22 @@
           <w:rPr>
             <w:webHidden/>
           </w:rPr>
-          <w:instrText xml:space="preserve">PAGEREF _Toc92908521 \h</w:instrText>
+          <w:instrText>PAGEREF _Toc92908521 \h</w:instrText>
         </w:r>
         <w:r>
           <w:rPr>
             <w:webHidden/>
           </w:rPr>
+        </w:r>
+        <w:r>
+          <w:rPr>
+            <w:webHidden/>
+          </w:rPr>
           <w:fldChar w:fldCharType="separate"/>
         </w:r>
         <w:r>
           <w:rPr>
             <w:rStyle w:val="IndexLink"/>
-            <w:vanish w:val="false"/>
           </w:rPr>
           <w:tab/>
           <w:t>8</w:t>
@@ -1188,17 +2977,15 @@
     </w:p>
     <w:p>
       <w:pPr>
-        <w:pStyle w:val="Contents2"/>
+        <w:pStyle w:val="TOC2"/>
         <w:tabs>
-          <w:tab w:val="clear" w:pos="720"/>
-          <w:tab w:val="left" w:pos="840" w:leader="none"/>
-          <w:tab w:val="right" w:pos="7978" w:leader="dot"/>
+          <w:tab w:val="left" w:pos="840"/>
+          <w:tab w:val="right" w:leader="dot" w:pos="7978"/>
         </w:tabs>
         <w:rPr>
-          <w:rFonts w:eastAsia="" w:cs="" w:cstheme="minorBidi" w:eastAsiaTheme="minorEastAsia"/>
-          <w:b w:val="false"/>
-          <w:b w:val="false"/>
-          <w:bCs w:val="false"/>
+          <w:rFonts w:eastAsiaTheme="minorEastAsia" w:cstheme="minorBidi"/>
+          <w:b w:val="0"/>
+          <w:bCs w:val="0"/>
           <w:color w:val="auto"/>
           <w:sz w:val="24"/>
           <w:szCs w:val="24"/>
@@ -1215,9 +3002,9 @@
         <w:r>
           <w:rPr>
             <w:rStyle w:val="IndexLink"/>
-            <w:rFonts w:eastAsia="" w:cs="" w:cstheme="minorBidi" w:eastAsiaTheme="minorEastAsia"/>
-            <w:b w:val="false"/>
-            <w:bCs w:val="false"/>
+            <w:rFonts w:eastAsiaTheme="minorEastAsia" w:cstheme="minorBidi"/>
+            <w:b w:val="0"/>
+            <w:bCs w:val="0"/>
             <w:color w:val="auto"/>
             <w:sz w:val="24"/>
             <w:szCs w:val="24"/>
@@ -1241,18 +3028,22 @@
           <w:rPr>
             <w:webHidden/>
           </w:rPr>
-          <w:instrText xml:space="preserve">PAGEREF _Toc92908522 \h</w:instrText>
+          <w:instrText>PAGEREF _Toc92908522 \h</w:instrText>
         </w:r>
         <w:r>
           <w:rPr>
             <w:webHidden/>
           </w:rPr>
+        </w:r>
+        <w:r>
+          <w:rPr>
+            <w:webHidden/>
+          </w:rPr>
           <w:fldChar w:fldCharType="separate"/>
         </w:r>
         <w:r>
           <w:rPr>
             <w:rStyle w:val="IndexLink"/>
-            <w:vanish w:val="false"/>
           </w:rPr>
           <w:tab/>
           <w:t>8</w:t>
@@ -1267,17 +3058,15 @@
     </w:p>
     <w:p>
       <w:pPr>
-        <w:pStyle w:val="Contents2"/>
+        <w:pStyle w:val="TOC2"/>
         <w:tabs>
-          <w:tab w:val="clear" w:pos="720"/>
-          <w:tab w:val="left" w:pos="840" w:leader="none"/>
-          <w:tab w:val="right" w:pos="7978" w:leader="dot"/>
+          <w:tab w:val="left" w:pos="840"/>
+          <w:tab w:val="right" w:leader="dot" w:pos="7978"/>
         </w:tabs>
         <w:rPr>
-          <w:rFonts w:eastAsia="" w:cs="" w:cstheme="minorBidi" w:eastAsiaTheme="minorEastAsia"/>
-          <w:b w:val="false"/>
-          <w:b w:val="false"/>
-          <w:bCs w:val="false"/>
+          <w:rFonts w:eastAsiaTheme="minorEastAsia" w:cstheme="minorBidi"/>
+          <w:b w:val="0"/>
+          <w:bCs w:val="0"/>
           <w:color w:val="auto"/>
           <w:sz w:val="24"/>
           <w:szCs w:val="24"/>
@@ -1294,9 +3083,9 @@
         <w:r>
           <w:rPr>
             <w:rStyle w:val="IndexLink"/>
-            <w:rFonts w:eastAsia="" w:cs="" w:cstheme="minorBidi" w:eastAsiaTheme="minorEastAsia"/>
-            <w:b w:val="false"/>
-            <w:bCs w:val="false"/>
+            <w:rFonts w:eastAsiaTheme="minorEastAsia" w:cstheme="minorBidi"/>
+            <w:b w:val="0"/>
+            <w:bCs w:val="0"/>
             <w:color w:val="auto"/>
             <w:sz w:val="24"/>
             <w:szCs w:val="24"/>
@@ -1320,18 +3109,22 @@
           <w:rPr>
             <w:webHidden/>
           </w:rPr>
-          <w:instrText xml:space="preserve">PAGEREF _Toc92908523 \h</w:instrText>
+          <w:instrText>PAGEREF _Toc92908523 \h</w:instrText>
         </w:r>
         <w:r>
           <w:rPr>
             <w:webHidden/>
           </w:rPr>
+        </w:r>
+        <w:r>
+          <w:rPr>
+            <w:webHidden/>
+          </w:rPr>
           <w:fldChar w:fldCharType="separate"/>
         </w:r>
         <w:r>
           <w:rPr>
             <w:rStyle w:val="IndexLink"/>
-            <w:vanish w:val="false"/>
           </w:rPr>
           <w:tab/>
           <w:t>8</w:t>
@@ -1344,30 +3137,12 @@
         </w:r>
       </w:hyperlink>
     </w:p>
-    <w:p>
-      <w:pPr>
-        <w:pStyle w:val="Normal"/>
-        <w:rPr/>
-      </w:pPr>
-      <w:r>
-        <w:rPr/>
-      </w:r>
-    </w:p>
-    <w:p>
-      <w:pPr>
-        <w:pStyle w:val="Normal"/>
-        <w:rPr/>
-      </w:pPr>
-      <w:r>
-        <w:rPr/>
-      </w:r>
-    </w:p>
-    <w:p>
-      <w:pPr>
-        <w:pStyle w:val="Normal"/>
+    <w:p/>
+    <w:p/>
+    <w:p>
+      <w:pPr>
         <w:rPr>
-          <w:rFonts w:eastAsia="" w:eastAsiaTheme="majorEastAsia"/>
-          <w:b/>
+          <w:rFonts w:eastAsiaTheme="majorEastAsia"/>
           <w:b/>
           <w:bCs/>
           <w:color w:val="000000" w:themeColor="text1"/>
@@ -1375,86 +3150,55 @@
           <w:szCs w:val="40"/>
         </w:rPr>
       </w:pPr>
-      <w:r>
-        <w:rPr>
-          <w:rFonts w:eastAsia="" w:eastAsiaTheme="majorEastAsia"/>
-          <w:b/>
-          <w:bCs/>
-          <w:color w:val="000000" w:themeColor="text1"/>
-          <w:sz w:val="40"/>
-          <w:szCs w:val="40"/>
-        </w:rPr>
-      </w:r>
-      <w:bookmarkStart w:id="10" w:name="_Definitions"/>
-      <w:bookmarkStart w:id="11" w:name="_Definitions"/>
+      <w:bookmarkStart w:id="8" w:name="_Definitions"/>
+      <w:bookmarkEnd w:id="8"/>
+      <w:r>
+        <w:br w:type="page"/>
+      </w:r>
+    </w:p>
+    <w:p>
+      <w:pPr>
+        <w:pStyle w:val="Heading2"/>
+      </w:pPr>
+      <w:bookmarkStart w:id="9" w:name="_2_Objective_of"/>
+      <w:bookmarkStart w:id="10" w:name="_Toc92908507"/>
+      <w:bookmarkStart w:id="11" w:name="_Toc189036793"/>
+      <w:bookmarkEnd w:id="9"/>
+      <w:r>
+        <w:lastRenderedPageBreak/>
+        <w:t>How to fill in an Accessibility Statement</w:t>
+      </w:r>
+      <w:bookmarkEnd w:id="10"/>
       <w:bookmarkEnd w:id="11"/>
-      <w:r>
-        <w:br w:type="page"/>
-      </w:r>
-    </w:p>
-    <w:p>
-      <w:pPr>
-        <w:pStyle w:val="Heading2"/>
-        <w:rPr/>
-      </w:pPr>
-      <w:bookmarkStart w:id="12" w:name="_Toc92908507"/>
-      <w:bookmarkStart w:id="13" w:name="_2_Objective_of"/>
-      <w:bookmarkEnd w:id="13"/>
-      <w:r>
-        <w:rPr/>
-        <w:t>How to fill in an Accessibility Statement</w:t>
-      </w:r>
-      <w:bookmarkEnd w:id="12"/>
-    </w:p>
-    <w:p>
-      <w:pPr>
-        <w:pStyle w:val="Normal"/>
-        <w:rPr/>
-      </w:pPr>
-      <w:r>
-        <w:rPr/>
+    </w:p>
+    <w:p>
+      <w:r>
         <w:t xml:space="preserve">This document provides guidance on how to fill out sections of the Accessibility Statement for apps and services published internally or externally by the Intelligence Community departments. </w:t>
       </w:r>
     </w:p>
     <w:p>
-      <w:pPr>
-        <w:pStyle w:val="Normal"/>
-        <w:rPr/>
-      </w:pPr>
-      <w:r>
-        <w:rPr/>
+      <w:r>
         <w:t>The numbered headings correspond to the sections you will find within the Accessibility Statement.</w:t>
       </w:r>
     </w:p>
     <w:p>
-      <w:pPr>
-        <w:pStyle w:val="Normal"/>
-        <w:rPr/>
-      </w:pPr>
-      <w:r>
-        <w:rPr/>
+      <w:r>
         <w:t>It has examples and sample wording and guidance. It’s based on the </w:t>
       </w:r>
-      <w:hyperlink r:id="rId2">
-        <w:r>
-          <w:rPr>
-            <w:rStyle w:val="InternetLink"/>
+      <w:hyperlink r:id="rId11">
+        <w:r>
+          <w:rPr>
+            <w:rStyle w:val="Hyperlink"/>
           </w:rPr>
           <w:t>sample accessibility statement</w:t>
         </w:r>
       </w:hyperlink>
       <w:r>
-        <w:rPr/>
         <w:t> published by the Government Digital Service (GDS).</w:t>
       </w:r>
     </w:p>
     <w:p>
-      <w:pPr>
-        <w:pStyle w:val="Normal"/>
-        <w:rPr/>
-      </w:pPr>
-      <w:r>
-        <w:rPr/>
+      <w:r>
         <w:t xml:space="preserve">Most of it is legally required and needs to be published to comply with the organisation’s accessibility requirements. </w:t>
       </w:r>
       <w:r>
@@ -1465,72 +3209,55 @@
         <w:t>Don’t</w:t>
       </w:r>
       <w:r>
-        <w:rPr/>
         <w:t xml:space="preserve"> change the order of sections or wording unless this guidance tells you to.</w:t>
       </w:r>
     </w:p>
     <w:p>
-      <w:pPr>
-        <w:pStyle w:val="Normal"/>
-        <w:rPr/>
-      </w:pPr>
-      <w:r>
-        <w:rPr/>
+      <w:r>
         <w:t>Don't use the statement to justify why an app is inaccessible, other than in the "Disproportionate Burden" section.</w:t>
       </w:r>
     </w:p>
     <w:p>
       <w:pPr>
         <w:pStyle w:val="Heading3"/>
-        <w:ind w:left="0" w:hanging="0"/>
-        <w:rPr/>
-      </w:pPr>
-      <w:bookmarkStart w:id="14" w:name="_Toc92908508"/>
-      <w:r>
-        <w:rPr/>
+        <w:ind w:left="0" w:firstLine="0"/>
+      </w:pPr>
+      <w:bookmarkStart w:id="12" w:name="_Toc92908508"/>
+      <w:bookmarkStart w:id="13" w:name="_Toc189036794"/>
+      <w:r>
         <w:t>Where to publish</w:t>
       </w:r>
+      <w:bookmarkEnd w:id="12"/>
+      <w:bookmarkEnd w:id="13"/>
+    </w:p>
+    <w:p>
+      <w:r>
+        <w:t>The IC Design System page ‘</w:t>
+      </w:r>
+      <w:hyperlink r:id="rId12">
+        <w:r>
+          <w:rPr>
+            <w:rStyle w:val="Hyperlink"/>
+          </w:rPr>
+          <w:t>When to create and update</w:t>
+        </w:r>
+      </w:hyperlink>
+      <w:r>
+        <w:t>’ explains where to publish the completed statement.</w:t>
+      </w:r>
+    </w:p>
+    <w:p>
+      <w:pPr>
+        <w:pStyle w:val="Heading3"/>
+      </w:pPr>
+      <w:bookmarkStart w:id="14" w:name="_Toc189036795"/>
+      <w:r>
+        <w:t>How to use this template</w:t>
+      </w:r>
       <w:bookmarkEnd w:id="14"/>
     </w:p>
     <w:p>
-      <w:pPr>
-        <w:pStyle w:val="Normal"/>
-        <w:rPr/>
-      </w:pPr>
-      <w:r>
-        <w:rPr/>
-        <w:t>The IC Design System page ‘</w:t>
-      </w:r>
-      <w:hyperlink r:id="rId3">
-        <w:r>
-          <w:rPr>
-            <w:rStyle w:val="InternetLink"/>
-          </w:rPr>
-          <w:t>When to create and update</w:t>
-        </w:r>
-      </w:hyperlink>
-      <w:r>
-        <w:rPr/>
-        <w:t>’ explains where to publish the completed statement.</w:t>
-      </w:r>
-    </w:p>
-    <w:p>
-      <w:pPr>
-        <w:pStyle w:val="Heading3"/>
-        <w:rPr/>
-      </w:pPr>
-      <w:r>
-        <w:rPr/>
-        <w:t>How to use this template</w:t>
-      </w:r>
-    </w:p>
-    <w:p>
-      <w:pPr>
-        <w:pStyle w:val="Normal"/>
-        <w:rPr/>
-      </w:pPr>
-      <w:r>
-        <w:rPr/>
+      <w:r>
         <w:t>Be aware of the following points:</w:t>
       </w:r>
     </w:p>
@@ -1541,10 +3268,8 @@
           <w:ilvl w:val="0"/>
           <w:numId w:val="6"/>
         </w:numPr>
-        <w:rPr/>
-      </w:pPr>
-      <w:r>
-        <w:rPr/>
+      </w:pPr>
+      <w:r>
         <w:t>You may need to make minor changes such as changing between singular and plural or 'app to service' but don't re-order, change titles or remove anything unless this guidance tells you to.</w:t>
       </w:r>
     </w:p>
@@ -1555,10 +3280,8 @@
           <w:ilvl w:val="0"/>
           <w:numId w:val="6"/>
         </w:numPr>
-        <w:rPr/>
-      </w:pPr>
-      <w:r>
-        <w:rPr/>
+      </w:pPr>
+      <w:r>
         <w:t>Keep the language simple. This statement needs to be understandable for everyone in the department, it shouldn't be technical.</w:t>
       </w:r>
     </w:p>
@@ -1569,10 +3292,8 @@
           <w:ilvl w:val="0"/>
           <w:numId w:val="6"/>
         </w:numPr>
-        <w:rPr/>
-      </w:pPr>
-      <w:r>
-        <w:rPr/>
+      </w:pPr>
+      <w:r>
         <w:t>Update everything in square brackets (between '['and ']') - remove the square brackets.</w:t>
       </w:r>
     </w:p>
@@ -1583,10 +3304,8 @@
           <w:ilvl w:val="0"/>
           <w:numId w:val="6"/>
         </w:numPr>
-        <w:rPr/>
-      </w:pPr>
-      <w:r>
-        <w:rPr/>
+      </w:pPr>
+      <w:r>
         <w:t xml:space="preserve">Remove anything marked as 'EXAMPLE'. </w:t>
       </w:r>
       <w:r>
@@ -1596,80 +3315,82 @@
     <w:p>
       <w:pPr>
         <w:pStyle w:val="Heading2"/>
-        <w:rPr/>
       </w:pPr>
       <w:bookmarkStart w:id="15" w:name="_Toc92908509"/>
-      <w:r>
-        <w:rPr/>
+      <w:bookmarkStart w:id="16" w:name="_Toc189036796"/>
+      <w:r>
+        <w:lastRenderedPageBreak/>
         <w:t xml:space="preserve">1. </w:t>
+      </w:r>
+      <w:r>
         <w:tab/>
         <w:t>Overview</w:t>
       </w:r>
       <w:bookmarkEnd w:id="15"/>
-    </w:p>
-    <w:p>
-      <w:pPr>
-        <w:pStyle w:val="Normal"/>
-        <w:rPr/>
-      </w:pPr>
-      <w:r>
-        <w:rPr/>
-        <w:t>This section is used to highlight how accessible the app is. The sample bullet points aren’t a checklist but will be true when the app is compliant to EN 30149 or the Web Content Accessibility Guidelines (WCAG) Level A and AA criteria.</w:t>
-      </w:r>
-    </w:p>
-    <w:p>
-      <w:pPr>
-        <w:pStyle w:val="Normal"/>
-        <w:rPr/>
-      </w:pPr>
-      <w:r>
-        <w:rPr/>
-        <w:t>If the app doesn’t have user guides, remove that statement.</w:t>
-      </w:r>
-    </w:p>
-    <w:p>
-      <w:pPr>
-        <w:pStyle w:val="Normal"/>
-        <w:rPr/>
-      </w:pPr>
-      <w:r>
-        <w:rPr/>
-        <w:t>Keep this section up to date if part or most of the app doesn’t comply and the statements in the bullet points aren’t true.</w:t>
-      </w:r>
-    </w:p>
-    <w:p>
-      <w:pPr>
-        <w:pStyle w:val="Normal"/>
-        <w:rPr/>
-      </w:pPr>
-      <w:r>
-        <w:rPr/>
-        <w:t>If the app is fully or partly made up of third-party software, note this here. Reference the conformance level that the vendor provides. If the vendor doesn’t provide accessibility documentation, request it from them.</w:t>
-      </w:r>
-    </w:p>
-    <w:p>
-      <w:pPr>
-        <w:pStyle w:val="Heading2"/>
-        <w:rPr/>
-      </w:pPr>
-      <w:bookmarkStart w:id="16" w:name="_Toc92908510"/>
-      <w:r>
-        <w:rPr/>
-        <w:t xml:space="preserve">2. </w:t>
-        <w:tab/>
-        <w:t>How accessible this app is</w:t>
-      </w:r>
       <w:bookmarkEnd w:id="16"/>
     </w:p>
     <w:p>
-      <w:pPr>
-        <w:pStyle w:val="Normal"/>
+      <w:r>
+        <w:t xml:space="preserve">This section is used to highlight how accessible the app is. The bullet points are one example of what you could write and aren't a checklist but will be true when the app is fully compliant to the Web Content Accessibility Guidelines (WCAG) Level A and AA criteria. </w:t>
+      </w:r>
+    </w:p>
+    <w:p>
+      <w:pPr>
         <w:pBdr>
           <w:left w:val="single" w:sz="36" w:space="4" w:color="000000"/>
         </w:pBdr>
         <w:shd w:val="clear" w:color="auto" w:fill="DDE7F6"/>
         <w:rPr>
           <w:b/>
+          <w:bCs/>
+        </w:rPr>
+      </w:pPr>
+      <w:r>
+        <w:rPr>
+          <w:b/>
+          <w:bCs/>
+        </w:rPr>
+        <w:t>Please update the example bullet points to match your app. If you leave the current examples, the information might be incorrect</w:t>
+      </w:r>
+    </w:p>
+    <w:p>
+      <w:r>
+        <w:t>If the app doesn’t have user guides, remove that statement.</w:t>
+      </w:r>
+    </w:p>
+    <w:p>
+      <w:r>
+        <w:t>Keep this section up to date if part or most of the app doesn’t comply and the statements in the bullet points aren’t true.</w:t>
+      </w:r>
+    </w:p>
+    <w:p>
+      <w:r>
+        <w:t>If the app is fully or partly made up of third-party software, note this here. Reference the conformance level that the vendor provides. If the vendor doesn’t provide accessibility documentation, request it from them.</w:t>
+      </w:r>
+    </w:p>
+    <w:p>
+      <w:pPr>
+        <w:pStyle w:val="Heading2"/>
+      </w:pPr>
+      <w:bookmarkStart w:id="17" w:name="_Toc92908510"/>
+      <w:bookmarkStart w:id="18" w:name="_Toc189036797"/>
+      <w:r>
+        <w:t xml:space="preserve">2. </w:t>
+      </w:r>
+      <w:r>
+        <w:tab/>
+        <w:t>How accessible this app is</w:t>
+      </w:r>
+      <w:bookmarkEnd w:id="17"/>
+      <w:bookmarkEnd w:id="18"/>
+    </w:p>
+    <w:p>
+      <w:pPr>
+        <w:pBdr>
+          <w:left w:val="single" w:sz="36" w:space="4" w:color="000000"/>
+        </w:pBdr>
+        <w:shd w:val="clear" w:color="auto" w:fill="DDE7F6"/>
+        <w:rPr>
           <w:b/>
           <w:bCs/>
         </w:rPr>
@@ -1683,77 +3404,54 @@
       </w:r>
     </w:p>
     <w:p>
-      <w:pPr>
-        <w:pStyle w:val="Normal"/>
-        <w:rPr/>
-      </w:pPr>
-      <w:r>
-        <w:rPr/>
+      <w:r>
         <w:t>This section is used to summarise any accessibility problems in the app. Document workarounds to inaccessible content or features. Consider that a user of the app and think about what issues they would want to know about.</w:t>
       </w:r>
     </w:p>
     <w:p>
-      <w:pPr>
-        <w:pStyle w:val="Normal"/>
-        <w:rPr/>
-      </w:pPr>
-      <w:r>
-        <w:rPr/>
+      <w:r>
         <w:t>Provide full detail of the accessibility problem later under ‘non-accessible content’.</w:t>
       </w:r>
     </w:p>
     <w:p>
-      <w:pPr>
-        <w:pStyle w:val="Normal"/>
-        <w:rPr/>
-      </w:pPr>
-      <w:r>
-        <w:rPr/>
+      <w:r>
         <w:t>If the app is compliant and there’s no accessibility problems, include the sentence:</w:t>
       </w:r>
     </w:p>
     <w:p>
       <w:pPr>
-        <w:pStyle w:val="Normal"/>
-        <w:ind w:left="720" w:hanging="0"/>
-        <w:rPr>
-          <w:i/>
-          <w:i/>
-          <w:iCs/>
-        </w:rPr>
-      </w:pPr>
-      <w:r>
+        <w:ind w:left="720"/>
         <w:rPr>
           <w:i/>
           <w:iCs/>
         </w:rPr>
-        <w:t>“</w:t>
-      </w:r>
+      </w:pPr>
       <w:r>
         <w:rPr>
           <w:i/>
           <w:iCs/>
         </w:rPr>
-        <w:t>We’re confident that this app is accessible.”</w:t>
+        <w:t>“We’re confident that this app is accessible.”</w:t>
       </w:r>
     </w:p>
     <w:p>
       <w:pPr>
         <w:pStyle w:val="Heading2"/>
-        <w:rPr/>
-      </w:pPr>
-      <w:bookmarkStart w:id="17" w:name="_Toc92908511"/>
-      <w:r>
-        <w:rPr/>
+      </w:pPr>
+      <w:bookmarkStart w:id="19" w:name="_Toc92908511"/>
+      <w:bookmarkStart w:id="20" w:name="_Toc189036798"/>
+      <w:r>
         <w:t xml:space="preserve">3. </w:t>
+      </w:r>
+      <w:r>
         <w:tab/>
         <w:t>What to do if you can’t access parts of this app</w:t>
       </w:r>
-      <w:bookmarkEnd w:id="17"/>
-    </w:p>
-    <w:p>
-      <w:pPr>
-        <w:pStyle w:val="Normal"/>
+      <w:bookmarkEnd w:id="19"/>
+      <w:bookmarkEnd w:id="20"/>
+    </w:p>
+    <w:p>
+      <w:pPr>
         <w:rPr>
           <w:rStyle w:val="Emphasis"/>
         </w:rPr>
@@ -1767,7 +3465,6 @@
     </w:p>
     <w:p>
       <w:pPr>
-        <w:pStyle w:val="Normal"/>
         <w:rPr>
           <w:rStyle w:val="Emphasis"/>
         </w:rPr>
@@ -1776,12 +3473,12 @@
         <w:rPr>
           <w:rStyle w:val="Emphasis"/>
         </w:rPr>
+        <w:lastRenderedPageBreak/>
         <w:t>It’s not possible to predict all possible needs someone might have when using your app. The app must have a process deal with these requests even if the app is compliant to the relevant standard.</w:t>
       </w:r>
     </w:p>
     <w:p>
       <w:pPr>
-        <w:pStyle w:val="Normal"/>
         <w:rPr>
           <w:rStyle w:val="Emphasis"/>
         </w:rPr>
@@ -1803,13 +3500,11 @@
     </w:p>
     <w:p>
       <w:pPr>
-        <w:pStyle w:val="Normal"/>
         <w:rPr>
           <w:rStyle w:val="Emphasis"/>
         </w:rPr>
       </w:pPr>
       <w:r>
-        <w:rPr/>
         <w:t>If the app is corporately supported, it’s likely that accessibility adjustments would be requested through a Service Desk. If the app is not corporately supported, the development team must be able to deal with these requests.</w:t>
       </w:r>
     </w:p>
@@ -1820,45 +3515,42 @@
           <w:rFonts w:eastAsia="Times New Roman"/>
         </w:rPr>
       </w:pPr>
-      <w:bookmarkStart w:id="18" w:name="_Toc92908512"/>
-      <w:bookmarkStart w:id="19" w:name="_Toc88732645"/>
+      <w:bookmarkStart w:id="21" w:name="_Toc88732645"/>
+      <w:bookmarkStart w:id="22" w:name="_Toc92908512"/>
+      <w:bookmarkStart w:id="23" w:name="_Toc189036799"/>
       <w:r>
         <w:rPr>
           <w:rFonts w:eastAsia="Times New Roman"/>
         </w:rPr>
         <w:t xml:space="preserve">4. </w:t>
+      </w:r>
+      <w:r>
+        <w:rPr>
+          <w:rFonts w:eastAsia="Times New Roman"/>
+        </w:rPr>
         <w:tab/>
       </w:r>
-      <w:bookmarkStart w:id="20" w:name="_Toc90133069"/>
-      <w:bookmarkStart w:id="21" w:name="_Toc88732643"/>
-      <w:bookmarkEnd w:id="19"/>
+      <w:bookmarkStart w:id="24" w:name="_Toc90133069"/>
+      <w:bookmarkStart w:id="25" w:name="_Toc88732643"/>
+      <w:bookmarkEnd w:id="21"/>
       <w:r>
         <w:rPr>
           <w:rFonts w:eastAsia="Times New Roman"/>
         </w:rPr>
         <w:t>Reporting accessibility problems with this app</w:t>
       </w:r>
-      <w:bookmarkEnd w:id="18"/>
-      <w:bookmarkEnd w:id="20"/>
-      <w:bookmarkEnd w:id="21"/>
-    </w:p>
-    <w:p>
-      <w:pPr>
-        <w:pStyle w:val="Normal"/>
-        <w:rPr/>
-      </w:pPr>
-      <w:r>
-        <w:rPr/>
+      <w:bookmarkEnd w:id="22"/>
+      <w:bookmarkEnd w:id="23"/>
+      <w:bookmarkEnd w:id="24"/>
+      <w:bookmarkEnd w:id="25"/>
+    </w:p>
+    <w:p>
+      <w:r>
         <w:t>Don’t remove this section. You always need to provide a way for users to report a problem with your app, even if it’s public facing.</w:t>
       </w:r>
     </w:p>
     <w:p>
-      <w:pPr>
-        <w:pStyle w:val="Normal"/>
-        <w:rPr/>
-      </w:pPr>
-      <w:r>
-        <w:rPr/>
+      <w:r>
         <w:t>If this is a commercial app or part of it relies on a third-party vendor, be clear how this might impact the time it takes to fix accessibility problems.</w:t>
       </w:r>
     </w:p>
@@ -1869,16 +3561,23 @@
           <w:rFonts w:eastAsia="Times New Roman"/>
         </w:rPr>
       </w:pPr>
-      <w:bookmarkStart w:id="22" w:name="_Toc92908513"/>
+      <w:bookmarkStart w:id="26" w:name="_Toc92908513"/>
+      <w:bookmarkStart w:id="27" w:name="_Toc189036800"/>
       <w:r>
         <w:rPr>
           <w:rFonts w:eastAsia="Times New Roman"/>
         </w:rPr>
         <w:t xml:space="preserve">5. </w:t>
+      </w:r>
+      <w:r>
+        <w:rPr>
+          <w:rFonts w:eastAsia="Times New Roman"/>
+        </w:rPr>
         <w:tab/>
         <w:t>Enforcement procedure</w:t>
       </w:r>
-      <w:bookmarkEnd w:id="22"/>
+      <w:bookmarkEnd w:id="26"/>
+      <w:bookmarkEnd w:id="27"/>
       <w:r>
         <w:rPr>
           <w:rFonts w:eastAsia="Times New Roman"/>
@@ -1887,22 +3586,12 @@
       </w:r>
     </w:p>
     <w:p>
-      <w:pPr>
-        <w:pStyle w:val="Normal"/>
-        <w:rPr/>
-      </w:pPr>
-      <w:r>
-        <w:rPr/>
+      <w:r>
         <w:t>This section is used to make clear how the accessibility of the app can be challenged.</w:t>
       </w:r>
     </w:p>
     <w:p>
-      <w:pPr>
-        <w:pStyle w:val="Normal"/>
-        <w:rPr/>
-      </w:pPr>
-      <w:r>
-        <w:rPr/>
+      <w:r>
         <w:t>Remove the second paragraph if the statement will be published publicly online.</w:t>
       </w:r>
     </w:p>
@@ -1913,16 +3602,23 @@
           <w:rFonts w:eastAsia="Times New Roman"/>
         </w:rPr>
       </w:pPr>
-      <w:bookmarkStart w:id="23" w:name="_Toc92908514"/>
+      <w:bookmarkStart w:id="28" w:name="_Toc92908514"/>
+      <w:bookmarkStart w:id="29" w:name="_Toc189036801"/>
       <w:r>
         <w:rPr>
           <w:rFonts w:eastAsia="Times New Roman"/>
         </w:rPr>
         <w:t xml:space="preserve">6. </w:t>
+      </w:r>
+      <w:r>
+        <w:rPr>
+          <w:rFonts w:eastAsia="Times New Roman"/>
+        </w:rPr>
         <w:tab/>
         <w:t>Contacting us</w:t>
       </w:r>
-      <w:bookmarkEnd w:id="23"/>
+      <w:bookmarkEnd w:id="28"/>
+      <w:bookmarkEnd w:id="29"/>
       <w:r>
         <w:rPr>
           <w:rFonts w:eastAsia="Times New Roman"/>
@@ -1931,42 +3627,22 @@
       </w:r>
     </w:p>
     <w:p>
-      <w:pPr>
-        <w:pStyle w:val="Normal"/>
-        <w:rPr/>
-      </w:pPr>
-      <w:r>
-        <w:rPr/>
+      <w:r>
         <w:t>This section is used to explain how people can contact the team that looks after the app.</w:t>
       </w:r>
     </w:p>
     <w:p>
-      <w:pPr>
-        <w:pStyle w:val="Normal"/>
-        <w:rPr/>
-      </w:pPr>
-      <w:r>
-        <w:rPr/>
+      <w:r>
         <w:t xml:space="preserve">Change this section depending on your app and team. </w:t>
       </w:r>
     </w:p>
     <w:p>
-      <w:pPr>
-        <w:pStyle w:val="Normal"/>
-        <w:rPr/>
-      </w:pPr>
-      <w:r>
-        <w:rPr/>
+      <w:r>
         <w:t>Only reference the Service Desk if you’ve agreed that support route.</w:t>
       </w:r>
     </w:p>
     <w:p>
-      <w:pPr>
-        <w:pStyle w:val="Normal"/>
-        <w:rPr/>
-      </w:pPr>
-      <w:r>
-        <w:rPr/>
+      <w:r>
         <w:t>Where possible, the contact details you provide should point to a team or a group. This avoids a single point of failure if your point of contact were to leave their role.</w:t>
       </w:r>
     </w:p>
@@ -1974,40 +3650,32 @@
       <w:pPr>
         <w:pStyle w:val="Heading2"/>
         <w:ind w:left="360" w:hanging="360"/>
-        <w:rPr/>
-      </w:pPr>
-      <w:bookmarkStart w:id="24" w:name="_Toc88732646"/>
-      <w:bookmarkStart w:id="25" w:name="_Toc92908515"/>
-      <w:r>
-        <w:rPr/>
+      </w:pPr>
+      <w:bookmarkStart w:id="30" w:name="_Toc92908515"/>
+      <w:bookmarkStart w:id="31" w:name="_Toc189036802"/>
+      <w:bookmarkStart w:id="32" w:name="_Toc88732646"/>
+      <w:r>
+        <w:lastRenderedPageBreak/>
         <w:t xml:space="preserve">7. </w:t>
+      </w:r>
+      <w:r>
         <w:tab/>
         <w:t>Technical information about this app’s accessibility</w:t>
       </w:r>
-      <w:bookmarkEnd w:id="25"/>
-      <w:r>
-        <w:rPr/>
+      <w:bookmarkEnd w:id="30"/>
+      <w:bookmarkEnd w:id="31"/>
+      <w:r>
         <w:t xml:space="preserve"> </w:t>
       </w:r>
-      <w:bookmarkEnd w:id="24"/>
-    </w:p>
-    <w:p>
-      <w:pPr>
-        <w:pStyle w:val="Normal"/>
-        <w:rPr/>
-      </w:pPr>
-      <w:r>
-        <w:rPr/>
+      <w:bookmarkEnd w:id="32"/>
+    </w:p>
+    <w:p>
+      <w:r>
         <w:t>This section is used to make a formal statement about how accessible the app is.</w:t>
       </w:r>
     </w:p>
     <w:p>
-      <w:pPr>
-        <w:pStyle w:val="Normal"/>
-        <w:rPr/>
-      </w:pPr>
-      <w:r>
-        <w:rPr/>
+      <w:r>
         <w:t xml:space="preserve">The form of words here are legally required, so </w:t>
       </w:r>
       <w:r>
@@ -2018,31 +3686,27 @@
         <w:t>don’t</w:t>
       </w:r>
       <w:r>
-        <w:rPr/>
         <w:t xml:space="preserve"> change it except for adding in the name of Department.</w:t>
       </w:r>
     </w:p>
     <w:p>
       <w:pPr>
         <w:pStyle w:val="Heading3"/>
-        <w:rPr/>
-      </w:pPr>
-      <w:bookmarkStart w:id="26" w:name="_Toc92908516"/>
-      <w:r>
-        <w:rPr/>
+      </w:pPr>
+      <w:bookmarkStart w:id="33" w:name="_Toc92908516"/>
+      <w:bookmarkStart w:id="34" w:name="_Toc189036803"/>
+      <w:r>
         <w:t>7(a).</w:t>
+      </w:r>
+      <w:r>
         <w:tab/>
         <w:t>Compliance Status</w:t>
       </w:r>
-      <w:bookmarkEnd w:id="26"/>
-    </w:p>
-    <w:p>
-      <w:pPr>
-        <w:pStyle w:val="Normal"/>
-        <w:rPr/>
-      </w:pPr>
-      <w:r>
-        <w:rPr/>
+      <w:bookmarkEnd w:id="33"/>
+      <w:bookmarkEnd w:id="34"/>
+    </w:p>
+    <w:p>
+      <w:r>
         <w:t xml:space="preserve">There’s a legally required way of expressing the compliance status of your app, so </w:t>
       </w:r>
       <w:r>
@@ -2053,7 +3717,6 @@
         <w:t>don’t</w:t>
       </w:r>
       <w:r>
-        <w:rPr/>
         <w:t xml:space="preserve"> change any words. Delete the statements that don’t apply.</w:t>
       </w:r>
     </w:p>
@@ -2064,10 +3727,8 @@
           <w:ilvl w:val="0"/>
           <w:numId w:val="3"/>
         </w:numPr>
-        <w:rPr/>
-      </w:pPr>
-      <w:r>
-        <w:rPr/>
+      </w:pPr>
+      <w:r>
         <w:t xml:space="preserve">If the app meets </w:t>
       </w:r>
       <w:r>
@@ -2078,8 +3739,13 @@
         <w:t>all</w:t>
       </w:r>
       <w:r>
-        <w:rPr/>
-        <w:t xml:space="preserve"> Level A and Level AA success criteria of WCAG Level 2.1 then it is ‘fully compliant’.</w:t>
+        <w:t xml:space="preserve"> Level A and Level AA success criteria of WCAG Level 2.</w:t>
+      </w:r>
+      <w:r>
+        <w:t>2</w:t>
+      </w:r>
+      <w:r>
+        <w:t xml:space="preserve"> then it is ‘fully compliant’.</w:t>
       </w:r>
     </w:p>
     <w:p>
@@ -2089,10 +3755,8 @@
           <w:ilvl w:val="0"/>
           <w:numId w:val="3"/>
         </w:numPr>
-        <w:rPr/>
-      </w:pPr>
-      <w:r>
-        <w:rPr/>
+      </w:pPr>
+      <w:r>
         <w:t xml:space="preserve">If the app meets </w:t>
       </w:r>
       <w:r>
@@ -2103,8 +3767,13 @@
         <w:t>more than half</w:t>
       </w:r>
       <w:r>
-        <w:rPr/>
-        <w:t xml:space="preserve"> of the Level A and Level AA success criteria of WCAG Level 2.1 then it is ‘partially compliant’.</w:t>
+        <w:t xml:space="preserve"> of the Level A and Level AA success criteria of WCAG Level 2.</w:t>
+      </w:r>
+      <w:r>
+        <w:t>2</w:t>
+      </w:r>
+      <w:r>
+        <w:t xml:space="preserve"> then it is ‘partially compliant’.</w:t>
       </w:r>
     </w:p>
     <w:p>
@@ -2114,10 +3783,8 @@
           <w:ilvl w:val="0"/>
           <w:numId w:val="3"/>
         </w:numPr>
-        <w:rPr/>
-      </w:pPr>
-      <w:r>
-        <w:rPr/>
+      </w:pPr>
+      <w:r>
         <w:t xml:space="preserve">If the app meets </w:t>
       </w:r>
       <w:r>
@@ -2128,100 +3795,47 @@
         <w:t>less than half</w:t>
       </w:r>
       <w:r>
-        <w:rPr/>
-        <w:t xml:space="preserve"> of the Level A and Level AA success criteria of WCAG Level 2.1 then it is ‘not compliant’.</w:t>
-      </w:r>
-    </w:p>
-    <w:p>
-      <w:pPr>
-        <w:pStyle w:val="Normal"/>
-        <w:rPr/>
-      </w:pPr>
-      <w:r>
-        <w:rPr/>
-        <w:t>If your app, service, or product needs to meet the EN 301 549 standard, then use the above thresholds and insert the following sentence:</w:t>
-      </w:r>
-    </w:p>
-    <w:p>
-      <w:pPr>
-        <w:pStyle w:val="Normal"/>
-        <w:ind w:left="720" w:hanging="0"/>
-        <w:rPr>
-          <w:i/>
-          <w:i/>
-          <w:iCs/>
-        </w:rPr>
-      </w:pPr>
-      <w:r>
-        <w:rPr>
-          <w:i/>
-          <w:iCs/>
-        </w:rPr>
-        <w:t>“</w:t>
-      </w:r>
-      <w:r>
-        <w:rPr>
-          <w:i/>
-          <w:iCs/>
-        </w:rPr>
-        <w:t>This [product/website/app/service] is [fully/partially/not] compliant to the EN 301 549 standards.”</w:t>
-      </w:r>
-    </w:p>
-    <w:p>
-      <w:pPr>
-        <w:pStyle w:val="Normal"/>
-        <w:rPr/>
-      </w:pPr>
-      <w:r>
-        <w:rPr/>
-        <w:t>It is likely that the WCAG standards also apply to EN 301 549 products, so retain the appropriate WCAG statement.</w:t>
+        <w:t xml:space="preserve"> of the Level A and Level AA success criteria of WCAG Level 2.</w:t>
+      </w:r>
+      <w:r>
+        <w:t>2</w:t>
+      </w:r>
+      <w:r>
+        <w:t xml:space="preserve"> then it is ‘not compliant’.</w:t>
       </w:r>
     </w:p>
     <w:p>
       <w:pPr>
         <w:pStyle w:val="Heading2"/>
         <w:ind w:left="360" w:hanging="360"/>
-        <w:rPr/>
-      </w:pPr>
-      <w:bookmarkStart w:id="27" w:name="_Toc92908517"/>
-      <w:r>
-        <w:rPr/>
+      </w:pPr>
+      <w:bookmarkStart w:id="35" w:name="_Toc92908517"/>
+      <w:bookmarkStart w:id="36" w:name="_Toc189036804"/>
+      <w:r>
         <w:t xml:space="preserve">8. </w:t>
+      </w:r>
+      <w:r>
         <w:tab/>
         <w:t>Non-accessible content</w:t>
       </w:r>
-      <w:bookmarkEnd w:id="27"/>
-      <w:r>
-        <w:rPr/>
+      <w:bookmarkEnd w:id="35"/>
+      <w:bookmarkEnd w:id="36"/>
+      <w:r>
         <w:t xml:space="preserve"> </w:t>
       </w:r>
     </w:p>
     <w:p>
-      <w:pPr>
-        <w:pStyle w:val="Normal"/>
-        <w:rPr/>
-      </w:pPr>
-      <w:r>
-        <w:rPr/>
+      <w:r>
         <w:t>This section is used to fully explain accessibility problems in the app.</w:t>
       </w:r>
     </w:p>
     <w:p>
-      <w:pPr>
-        <w:pStyle w:val="Normal"/>
-        <w:rPr/>
-      </w:pPr>
-      <w:r>
-        <w:rPr/>
+      <w:r>
         <w:t>If no section applies, you can delete this section. This section must be added later if accessibility problems are found because overall compliance will have changed.</w:t>
       </w:r>
     </w:p>
     <w:p>
-      <w:pPr>
-        <w:pStyle w:val="Normal"/>
-        <w:rPr/>
-      </w:pPr>
-      <w:bookmarkStart w:id="28" w:name="_Toc92908518"/>
+      <w:bookmarkStart w:id="37" w:name="_Toc92908518"/>
       <w:r>
         <w:rPr>
           <w:b/>
@@ -2230,37 +3844,33 @@
         <w:t>Don’t change or remove</w:t>
       </w:r>
       <w:r>
-        <w:rPr/>
         <w:t xml:space="preserve"> the headings in this section. You can add subheadings to better format the lists of problems if needed.</w:t>
       </w:r>
     </w:p>
     <w:p>
       <w:pPr>
         <w:pStyle w:val="Heading3"/>
-        <w:rPr/>
-      </w:pPr>
-      <w:r>
-        <w:rPr/>
+      </w:pPr>
+      <w:bookmarkStart w:id="38" w:name="_Toc189036805"/>
+      <w:r>
         <w:t xml:space="preserve">8(a). </w:t>
       </w:r>
-      <w:bookmarkStart w:id="29" w:name="_Toc88732649"/>
-      <w:r>
-        <w:rPr/>
+      <w:bookmarkStart w:id="39" w:name="_Toc88732649"/>
+      <w:r>
         <w:t>Non-compliance with the accessibility regulations</w:t>
       </w:r>
-      <w:bookmarkEnd w:id="28"/>
-      <w:bookmarkEnd w:id="29"/>
-    </w:p>
-    <w:p>
-      <w:pPr>
-        <w:pStyle w:val="Normal"/>
+      <w:bookmarkEnd w:id="37"/>
+      <w:bookmarkEnd w:id="38"/>
+      <w:bookmarkEnd w:id="39"/>
+    </w:p>
+    <w:p>
+      <w:pPr>
         <w:pBdr>
           <w:left w:val="single" w:sz="36" w:space="4" w:color="000000"/>
         </w:pBdr>
         <w:shd w:val="clear" w:color="auto" w:fill="DDE7F6"/>
         <w:rPr>
           <w:b/>
-          <w:b/>
           <w:bCs/>
         </w:rPr>
       </w:pPr>
@@ -2273,22 +3883,12 @@
       </w:r>
     </w:p>
     <w:p>
-      <w:pPr>
-        <w:pStyle w:val="Normal"/>
-        <w:rPr/>
-      </w:pPr>
-      <w:r>
-        <w:rPr/>
+      <w:r>
         <w:t>This section is used to list accessibility problems in your apps that need to be fixed.</w:t>
       </w:r>
     </w:p>
     <w:p>
-      <w:pPr>
-        <w:pStyle w:val="Normal"/>
-        <w:rPr/>
-      </w:pPr>
-      <w:r>
-        <w:rPr/>
+      <w:r>
         <w:t>For each accessibility problem, list:</w:t>
       </w:r>
     </w:p>
@@ -2299,10 +3899,9 @@
           <w:ilvl w:val="0"/>
           <w:numId w:val="4"/>
         </w:numPr>
-        <w:rPr/>
-      </w:pPr>
-      <w:r>
-        <w:rPr/>
+      </w:pPr>
+      <w:r>
+        <w:lastRenderedPageBreak/>
         <w:t>A description of the accessibility problem.</w:t>
       </w:r>
     </w:p>
@@ -2313,11 +3912,15 @@
           <w:ilvl w:val="0"/>
           <w:numId w:val="4"/>
         </w:numPr>
-        <w:rPr/>
-      </w:pPr>
-      <w:r>
-        <w:rPr/>
-        <w:t>The EN 301 549 or WCAG 2.1 success criteria that are partially or not supported because of the accessibility problem.</w:t>
+      </w:pPr>
+      <w:r>
+        <w:t>The WCAG 2.</w:t>
+      </w:r>
+      <w:r>
+        <w:t>2</w:t>
+      </w:r>
+      <w:r>
+        <w:t xml:space="preserve"> success criteria that are partially or not supported because of the accessibility problem.</w:t>
       </w:r>
     </w:p>
     <w:p>
@@ -2327,10 +3930,8 @@
           <w:ilvl w:val="0"/>
           <w:numId w:val="4"/>
         </w:numPr>
-        <w:rPr/>
-      </w:pPr>
-      <w:r>
-        <w:rPr/>
+      </w:pPr>
+      <w:r>
         <w:t xml:space="preserve">When the problem will be fixed. You must fix accessibility problems </w:t>
       </w:r>
       <w:r>
@@ -2341,77 +3942,55 @@
         <w:t>within a defined timeframe</w:t>
       </w:r>
       <w:r>
-        <w:rPr/>
         <w:t>.</w:t>
       </w:r>
     </w:p>
     <w:p>
-      <w:pPr>
-        <w:pStyle w:val="Normal"/>
-        <w:rPr/>
-      </w:pPr>
-      <w:r>
-        <w:rPr/>
+      <w:r>
         <w:t>Don’t mention problems covered by a Disproportionate Burden or Regulation exemption.</w:t>
       </w:r>
     </w:p>
     <w:p>
-      <w:pPr>
-        <w:pStyle w:val="Normal"/>
-        <w:rPr/>
-      </w:pPr>
-      <w:r>
-        <w:rPr/>
+      <w:r>
         <w:t>If there are no accessibility problems, include the sentence:</w:t>
       </w:r>
     </w:p>
     <w:p>
       <w:pPr>
-        <w:pStyle w:val="Normal"/>
-        <w:ind w:left="720" w:hanging="0"/>
-        <w:rPr>
-          <w:i/>
-          <w:i/>
-          <w:iCs/>
-        </w:rPr>
-      </w:pPr>
-      <w:r>
+        <w:ind w:left="720"/>
         <w:rPr>
           <w:i/>
           <w:iCs/>
         </w:rPr>
-        <w:t>“</w:t>
-      </w:r>
+      </w:pPr>
       <w:r>
         <w:rPr>
           <w:i/>
           <w:iCs/>
         </w:rPr>
-        <w:t>There are no non-compliances with the accessibility regulations other than those in “Disproportionate burden” or “Content that’s not within the scope of the accessibility regulations”.”</w:t>
+        <w:t>“There are no non-compliances with the accessibility regulations other than those in “Disproportionate burden” or “Content that’s not within the scope of the accessibility regulations”.”</w:t>
       </w:r>
     </w:p>
     <w:p>
       <w:pPr>
         <w:pStyle w:val="Heading3"/>
-        <w:rPr/>
-      </w:pPr>
-      <w:bookmarkStart w:id="30" w:name="_Toc92908519"/>
-      <w:r>
-        <w:rPr/>
+      </w:pPr>
+      <w:bookmarkStart w:id="40" w:name="_Toc92908519"/>
+      <w:bookmarkStart w:id="41" w:name="_Toc189036806"/>
+      <w:r>
         <w:t>8(b). Disproportionate burden</w:t>
       </w:r>
-      <w:bookmarkEnd w:id="30"/>
-    </w:p>
-    <w:p>
-      <w:pPr>
-        <w:pStyle w:val="Normal"/>
+      <w:bookmarkEnd w:id="40"/>
+      <w:bookmarkEnd w:id="41"/>
+    </w:p>
+    <w:p>
+      <w:pPr>
         <w:pBdr>
           <w:left w:val="single" w:sz="36" w:space="4" w:color="000000"/>
         </w:pBdr>
         <w:shd w:val="clear" w:color="auto" w:fill="DDE7F6"/>
         <w:rPr>
           <w:b/>
-          <w:b/>
           <w:bCs/>
         </w:rPr>
       </w:pPr>
@@ -2424,82 +4003,56 @@
       </w:r>
     </w:p>
     <w:p>
-      <w:pPr>
-        <w:pStyle w:val="Normal"/>
-        <w:rPr/>
-      </w:pPr>
-      <w:r>
-        <w:rPr/>
+      <w:r>
         <w:t>This section is used if the app has an approved disproportionate burden assessment. Disproportionate burden assessments must always be approved by local accessibility owners.</w:t>
       </w:r>
     </w:p>
     <w:p>
-      <w:pPr>
-        <w:pStyle w:val="Normal"/>
-        <w:rPr/>
-      </w:pPr>
-      <w:r>
-        <w:rPr/>
+      <w:r>
         <w:t>A disproportionate burden is a claim made when the Department can’t reasonably fix or make the app accessible.</w:t>
       </w:r>
     </w:p>
     <w:p>
-      <w:pPr>
-        <w:pStyle w:val="Normal"/>
-        <w:rPr/>
-      </w:pPr>
-      <w:r>
-        <w:rPr/>
+      <w:r>
         <w:t>If the app does not need a disproportionate burden assessment, include the sentence:</w:t>
       </w:r>
     </w:p>
     <w:p>
       <w:pPr>
-        <w:pStyle w:val="Normal"/>
-        <w:ind w:left="720" w:hanging="0"/>
-        <w:rPr>
-          <w:i/>
-          <w:i/>
-          <w:iCs/>
-        </w:rPr>
-      </w:pPr>
-      <w:r>
+        <w:ind w:left="720"/>
         <w:rPr>
           <w:i/>
           <w:iCs/>
         </w:rPr>
-        <w:t>“</w:t>
-      </w:r>
+      </w:pPr>
       <w:r>
         <w:rPr>
           <w:i/>
           <w:iCs/>
         </w:rPr>
-        <w:t>We’re not claiming a disproportionate burden to making any part of the [app name] compliant to the accessibility regulations.”</w:t>
+        <w:t>“We’re not claiming a disproportionate burden to making any part of the [app name] compliant to the accessibility regulations.”</w:t>
       </w:r>
     </w:p>
     <w:p>
       <w:pPr>
         <w:pStyle w:val="Heading3"/>
-        <w:rPr/>
-      </w:pPr>
-      <w:bookmarkStart w:id="31" w:name="_Toc92908520"/>
-      <w:r>
-        <w:rPr/>
+      </w:pPr>
+      <w:bookmarkStart w:id="42" w:name="_Toc92908520"/>
+      <w:bookmarkStart w:id="43" w:name="_Toc189036807"/>
+      <w:r>
         <w:t>8(c). Content that’s not within the scope of the accessibility regulations</w:t>
       </w:r>
-      <w:bookmarkEnd w:id="31"/>
-    </w:p>
-    <w:p>
-      <w:pPr>
-        <w:pStyle w:val="Normal"/>
+      <w:bookmarkEnd w:id="42"/>
+      <w:bookmarkEnd w:id="43"/>
+    </w:p>
+    <w:p>
+      <w:pPr>
         <w:pBdr>
           <w:left w:val="single" w:sz="36" w:space="4" w:color="000000"/>
         </w:pBdr>
         <w:shd w:val="clear" w:color="auto" w:fill="DDE7F6"/>
         <w:rPr>
           <w:b/>
-          <w:b/>
           <w:bCs/>
         </w:rPr>
       </w:pPr>
@@ -2512,163 +4065,124 @@
       </w:r>
     </w:p>
     <w:p>
-      <w:pPr>
-        <w:pStyle w:val="Normal"/>
-        <w:rPr/>
-      </w:pPr>
-      <w:r>
-        <w:rPr/>
+      <w:r>
         <w:t>This section is used to list which parts of the app will not be made accessible because they’re explicitly excluded in the Regulations. Refer to the official requirements for what is explicitly excluded.</w:t>
       </w:r>
     </w:p>
     <w:p>
-      <w:pPr>
-        <w:pStyle w:val="Normal"/>
-        <w:rPr/>
-      </w:pPr>
-      <w:r>
-        <w:rPr/>
+      <w:r>
+        <w:lastRenderedPageBreak/>
         <w:t>If the app does not have content that’s not within the scope of the accessibility regulations, include the sentence:</w:t>
       </w:r>
     </w:p>
     <w:p>
       <w:pPr>
-        <w:pStyle w:val="Normal"/>
-        <w:ind w:left="720" w:hanging="0"/>
-        <w:rPr>
-          <w:i/>
-          <w:i/>
-          <w:iCs/>
-        </w:rPr>
-      </w:pPr>
-      <w:r>
+        <w:ind w:left="720"/>
         <w:rPr>
           <w:i/>
           <w:iCs/>
         </w:rPr>
-        <w:t>“</w:t>
-      </w:r>
+      </w:pPr>
       <w:r>
         <w:rPr>
           <w:i/>
           <w:iCs/>
         </w:rPr>
-        <w:t>There is no content in the app that is outside the scope of the accessibility regulations.”</w:t>
+        <w:t>“There is no content in the app that is outside the scope of the accessibility regulations.”</w:t>
       </w:r>
     </w:p>
     <w:p>
       <w:pPr>
         <w:pStyle w:val="Heading2"/>
-        <w:rPr/>
-      </w:pPr>
-      <w:bookmarkStart w:id="32" w:name="_Toc92908521"/>
-      <w:r>
-        <w:rPr/>
+      </w:pPr>
+      <w:bookmarkStart w:id="44" w:name="_Toc92908521"/>
+      <w:bookmarkStart w:id="45" w:name="_Toc189036808"/>
+      <w:r>
         <w:t xml:space="preserve">9. </w:t>
+      </w:r>
+      <w:r>
         <w:tab/>
         <w:t>How we tested this app</w:t>
       </w:r>
-      <w:bookmarkEnd w:id="32"/>
-    </w:p>
-    <w:p>
-      <w:pPr>
-        <w:pStyle w:val="Normal"/>
-        <w:rPr/>
-      </w:pPr>
-      <w:r>
-        <w:rPr/>
-        <w:t>This section is used to explain how the app was tested against the relevant standard (WCAG or EN 301 549). This includes which version(s) of the app, where they are hosted and how pages were chosen for testing.</w:t>
-      </w:r>
-    </w:p>
-    <w:p>
-      <w:pPr>
-        <w:pStyle w:val="Normal"/>
-        <w:rPr/>
-      </w:pPr>
-      <w:r>
-        <w:rPr/>
+      <w:bookmarkEnd w:id="44"/>
+      <w:bookmarkEnd w:id="45"/>
+    </w:p>
+    <w:p>
+      <w:r>
+        <w:t>This section is used to explain how the app was tested against the relevant standard (WCAG</w:t>
+      </w:r>
+      <w:r>
+        <w:t xml:space="preserve">). </w:t>
+      </w:r>
+      <w:r>
+        <w:t>This includes which version(s) of the app, where they are hosted and how pages were chosen for testing.</w:t>
+      </w:r>
+    </w:p>
+    <w:p>
+      <w:r>
         <w:t>If relevant, include information from third-party auditors and reports that they have provided.</w:t>
       </w:r>
     </w:p>
     <w:p>
-      <w:pPr>
-        <w:pStyle w:val="Normal"/>
-        <w:rPr/>
-      </w:pPr>
-      <w:r>
-        <w:rPr/>
+      <w:r>
         <w:t>There is no requirement to test an app with a specific approach, but a combination of manual and automatic techniques is recommended.</w:t>
       </w:r>
     </w:p>
     <w:p>
       <w:pPr>
         <w:pStyle w:val="Heading2"/>
-        <w:rPr/>
-      </w:pPr>
-      <w:bookmarkStart w:id="33" w:name="_Toc92908522"/>
-      <w:r>
-        <w:rPr/>
+      </w:pPr>
+      <w:bookmarkStart w:id="46" w:name="_Toc92908522"/>
+      <w:bookmarkStart w:id="47" w:name="_Toc189036809"/>
+      <w:r>
         <w:t xml:space="preserve">10. </w:t>
+      </w:r>
+      <w:r>
         <w:tab/>
         <w:t>What we’re doing to improve accessibility</w:t>
       </w:r>
-      <w:bookmarkEnd w:id="33"/>
-    </w:p>
-    <w:p>
-      <w:pPr>
-        <w:pStyle w:val="Normal"/>
-        <w:rPr/>
-      </w:pPr>
-      <w:r>
-        <w:rPr/>
+      <w:bookmarkEnd w:id="46"/>
+      <w:bookmarkEnd w:id="47"/>
+    </w:p>
+    <w:p>
+      <w:r>
         <w:t>This section is used to explain how you will make sure that the app remains accessible through its lifecycle. Linking to a product or accessibility roadmap is optional, but it will help users understand what improvements will be made in future.</w:t>
       </w:r>
     </w:p>
     <w:p>
-      <w:pPr>
-        <w:pStyle w:val="Normal"/>
-        <w:rPr/>
-      </w:pPr>
-      <w:r>
-        <w:rPr/>
+      <w:r>
         <w:t>Where the app has existing accessibility problems, explain the timeframe in which the problems will be fixed.</w:t>
       </w:r>
     </w:p>
     <w:p>
       <w:pPr>
         <w:pStyle w:val="Heading2"/>
-        <w:rPr/>
-      </w:pPr>
-      <w:bookmarkStart w:id="34" w:name="_Toc92908523"/>
-      <w:r>
-        <w:rPr/>
+      </w:pPr>
+      <w:bookmarkStart w:id="48" w:name="_Toc92908523"/>
+      <w:bookmarkStart w:id="49" w:name="_Toc189036810"/>
+      <w:r>
         <w:t xml:space="preserve">11. </w:t>
+      </w:r>
+      <w:r>
         <w:tab/>
         <w:t>Preparation of this Accessibility Statement</w:t>
       </w:r>
-      <w:bookmarkEnd w:id="34"/>
-    </w:p>
-    <w:p>
-      <w:pPr>
-        <w:pStyle w:val="Normal"/>
-        <w:rPr/>
-      </w:pPr>
-      <w:r>
-        <w:rPr/>
+      <w:bookmarkEnd w:id="48"/>
+      <w:bookmarkEnd w:id="49"/>
+    </w:p>
+    <w:p>
+      <w:r>
         <w:t>This section is used to say when the latest accessibility testing was done, when this statement was updated and to link to relevant reports.</w:t>
       </w:r>
     </w:p>
     <w:p>
       <w:pPr>
-        <w:pStyle w:val="Normal"/>
         <w:rPr>
-          <w:b/>
           <w:b/>
           <w:bCs/>
         </w:rPr>
       </w:pPr>
       <w:r>
-        <w:rPr/>
         <w:t>The wording in the first sentence about when the statement was prepared is legally required.</w:t>
       </w:r>
       <w:r>
@@ -2680,22 +4194,13 @@
       </w:r>
     </w:p>
     <w:p>
-      <w:pPr>
-        <w:pStyle w:val="Normal"/>
-        <w:rPr/>
-      </w:pPr>
-      <w:r>
-        <w:rPr/>
+      <w:r>
+        <w:lastRenderedPageBreak/>
         <w:t>Include multiple Accessibility Conformance Reports if appropriate. The reports must match the latest app and this Accessibility Statement.</w:t>
       </w:r>
     </w:p>
     <w:p>
-      <w:pPr>
-        <w:pStyle w:val="Normal"/>
-        <w:rPr/>
-      </w:pPr>
-      <w:r>
-        <w:rPr/>
+      <w:r>
         <w:t xml:space="preserve">Instances where multiple Accessibility Conformance Reports should be referenced: </w:t>
       </w:r>
     </w:p>
@@ -2706,10 +4211,8 @@
           <w:ilvl w:val="0"/>
           <w:numId w:val="5"/>
         </w:numPr>
-        <w:rPr/>
-      </w:pPr>
-      <w:r>
-        <w:rPr/>
+      </w:pPr>
+      <w:r>
         <w:t>The app consists of multiple interacting user interfaces.</w:t>
       </w:r>
     </w:p>
@@ -2720,59 +4223,190 @@
           <w:ilvl w:val="0"/>
           <w:numId w:val="5"/>
         </w:numPr>
-        <w:rPr/>
-      </w:pPr>
-      <w:r>
-        <w:rPr/>
+      </w:pPr>
+      <w:r>
         <w:t>The app is based on third party software that has been configured. Provide the vendor's Accessibility Conformance Report (VPAT/ACR) and then a supplementary report that covers any user interface changes caused by your configuration or customisation of the app.</w:t>
       </w:r>
     </w:p>
-    <w:p>
-      <w:pPr>
-        <w:pStyle w:val="Normal"/>
-        <w:widowControl/>
-        <w:bidi w:val="0"/>
-        <w:spacing w:lineRule="auto" w:line="276" w:before="240" w:after="240"/>
-        <w:jc w:val="left"/>
-        <w:rPr/>
-      </w:pPr>
-      <w:r>
-        <w:rPr/>
-      </w:r>
-    </w:p>
+    <w:p/>
     <w:sectPr>
-      <w:footerReference w:type="even" r:id="rId4"/>
-      <w:footerReference w:type="default" r:id="rId5"/>
-      <w:footerReference w:type="first" r:id="rId6"/>
-      <w:type w:val="nextPage"/>
+      <w:headerReference w:type="even" r:id="rId13"/>
+      <w:headerReference w:type="default" r:id="rId14"/>
+      <w:footerReference w:type="even" r:id="rId15"/>
+      <w:footerReference w:type="default" r:id="rId16"/>
+      <w:headerReference w:type="first" r:id="rId17"/>
+      <w:footerReference w:type="first" r:id="rId18"/>
       <w:pgSz w:w="11906" w:h="16838"/>
-      <w:pgMar w:left="1077" w:right="2835" w:gutter="0" w:header="0" w:top="1440" w:footer="709" w:bottom="1440"/>
-      <w:pgNumType w:fmt="decimal"/>
-      <w:formProt w:val="false"/>
-      <w:textDirection w:val="lrTb"/>
-      <w:docGrid w:type="default" w:linePitch="360" w:charSpace="0"/>
+      <w:pgMar w:top="1440" w:right="2835" w:bottom="1440" w:left="1077" w:header="0" w:footer="709" w:gutter="0"/>
+      <w:cols w:space="720"/>
+      <w:formProt w:val="0"/>
+      <w:docGrid w:linePitch="360"/>
     </w:sectPr>
   </w:body>
 </w:document>
 </file>
 
+<file path=word/endnotes.xml><?xml version="1.0" encoding="utf-8"?>
+<w:endnotes xmlns:wpc="http://schemas.microsoft.com/office/word/2010/wordprocessingCanvas" xmlns:cx="http://schemas.microsoft.com/office/drawing/2014/chartex" xmlns:cx1="http://schemas.microsoft.com/office/drawing/2015/9/8/chartex" xmlns:cx2="http://schemas.microsoft.com/office/drawing/2015/10/21/chartex" xmlns:cx3="http://schemas.microsoft.com/office/drawing/2016/5/9/chartex" xmlns:cx4="http://schemas.microsoft.com/office/drawing/2016/5/10/chartex" xmlns:cx5="http://schemas.microsoft.com/office/drawing/2016/5/11/chartex" xmlns:cx6="http://schemas.microsoft.com/office/drawing/2016/5/12/chartex" xmlns:cx7="http://schemas.microsoft.com/office/drawing/2016/5/13/chartex" xmlns:cx8="http://schemas.microsoft.com/office/drawing/2016/5/14/chartex" xmlns:mc="http://schemas.openxmlformats.org/markup-compatibility/2006" xmlns:aink="http://schemas.microsoft.com/office/drawing/2016/ink" xmlns:am3d="http://schemas.microsoft.com/office/drawing/2017/model3d" xmlns:o="urn:schemas-microsoft-com:office:office" xmlns:oel="http://schemas.microsoft.com/office/2019/extlst" xmlns:r="http://schemas.openxmlformats.org/officeDocument/2006/relationships" xmlns:m="http://schemas.openxmlformats.org/officeDocument/2006/math" xmlns:v="urn:schemas-microsoft-com:vml" xmlns:wp14="http://schemas.microsoft.com/office/word/2010/wordprocessingDrawing" xmlns:wp="http://schemas.openxmlformats.org/drawingml/2006/wordprocessingDrawing" xmlns:w10="urn:schemas-microsoft-com:office:word" xmlns:w="http://schemas.openxmlformats.org/wordprocessingml/2006/main" xmlns:w14="http://schemas.microsoft.com/office/word/2010/wordml" xmlns:w15="http://schemas.microsoft.com/office/word/2012/wordml" xmlns:w16cex="http://schemas.microsoft.com/office/word/2018/wordml/cex" xmlns:w16cid="http://schemas.microsoft.com/office/word/2016/wordml/cid" xmlns:w16="http://schemas.microsoft.com/office/word/2018/wordml" xmlns:w16du="http://schemas.microsoft.com/office/word/2023/wordml/word16du" xmlns:w16sdtdh="http://schemas.microsoft.com/office/word/2020/wordml/sdtdatahash" xmlns:w16se="http://schemas.microsoft.com/office/word/2015/wordml/symex" xmlns:wpg="http://schemas.microsoft.com/office/word/2010/wordprocessingGroup" xmlns:wpi="http://schemas.microsoft.com/office/word/2010/wordprocessingInk" xmlns:wne="http://schemas.microsoft.com/office/word/2006/wordml" xmlns:wps="http://schemas.microsoft.com/office/word/2010/wordprocessingShape" mc:Ignorable="w14 w15 w16se w16cid w16 w16cex w16sdtdh w16du wp14">
+  <w:endnote w:type="separator" w:id="-1">
+    <w:p>
+      <w:pPr>
+        <w:spacing w:before="0" w:after="0" w:line="240" w:lineRule="auto"/>
+      </w:pPr>
+      <w:r>
+        <w:separator/>
+      </w:r>
+    </w:p>
+  </w:endnote>
+  <w:endnote w:type="continuationSeparator" w:id="0">
+    <w:p>
+      <w:pPr>
+        <w:spacing w:before="0" w:after="0" w:line="240" w:lineRule="auto"/>
+      </w:pPr>
+      <w:r>
+        <w:continuationSeparator/>
+      </w:r>
+    </w:p>
+  </w:endnote>
+</w:endnotes>
+</file>
+
 <file path=word/footer1.xml><?xml version="1.0" encoding="utf-8"?>
-<w:ftr xmlns:o="urn:schemas-microsoft-com:office:office" xmlns:r="http://schemas.openxmlformats.org/officeDocument/2006/relationships" xmlns:v="urn:schemas-microsoft-com:vml" xmlns:w="http://schemas.openxmlformats.org/wordprocessingml/2006/main" xmlns:w10="urn:schemas-microsoft-com:office:word" xmlns:wp="http://schemas.openxmlformats.org/drawingml/2006/wordprocessingDrawing" xmlns:wps="http://schemas.microsoft.com/office/word/2010/wordprocessingShape" xmlns:wpg="http://schemas.microsoft.com/office/word/2010/wordprocessingGroup" xmlns:mc="http://schemas.openxmlformats.org/markup-compatibility/2006" xmlns:wp14="http://schemas.microsoft.com/office/word/2010/wordprocessingDrawing" xmlns:w14="http://schemas.microsoft.com/office/word/2010/wordml" xmlns:w15="http://schemas.microsoft.com/office/word/2012/wordml" mc:Ignorable="w14 wp14 w15">
+<w:ftr xmlns:wpc="http://schemas.microsoft.com/office/word/2010/wordprocessingCanvas" xmlns:cx="http://schemas.microsoft.com/office/drawing/2014/chartex" xmlns:cx1="http://schemas.microsoft.com/office/drawing/2015/9/8/chartex" xmlns:cx2="http://schemas.microsoft.com/office/drawing/2015/10/21/chartex" xmlns:cx3="http://schemas.microsoft.com/office/drawing/2016/5/9/chartex" xmlns:cx4="http://schemas.microsoft.com/office/drawing/2016/5/10/chartex" xmlns:cx5="http://schemas.microsoft.com/office/drawing/2016/5/11/chartex" xmlns:cx6="http://schemas.microsoft.com/office/drawing/2016/5/12/chartex" xmlns:cx7="http://schemas.microsoft.com/office/drawing/2016/5/13/chartex" xmlns:cx8="http://schemas.microsoft.com/office/drawing/2016/5/14/chartex" xmlns:mc="http://schemas.openxmlformats.org/markup-compatibility/2006" xmlns:aink="http://schemas.microsoft.com/office/drawing/2016/ink" xmlns:am3d="http://schemas.microsoft.com/office/drawing/2017/model3d" xmlns:o="urn:schemas-microsoft-com:office:office" xmlns:oel="http://schemas.microsoft.com/office/2019/extlst" xmlns:r="http://schemas.openxmlformats.org/officeDocument/2006/relationships" xmlns:m="http://schemas.openxmlformats.org/officeDocument/2006/math" xmlns:v="urn:schemas-microsoft-com:vml" xmlns:wp14="http://schemas.microsoft.com/office/word/2010/wordprocessingDrawing" xmlns:wp="http://schemas.openxmlformats.org/drawingml/2006/wordprocessingDrawing" xmlns:w10="urn:schemas-microsoft-com:office:word" xmlns:w="http://schemas.openxmlformats.org/wordprocessingml/2006/main" xmlns:w14="http://schemas.microsoft.com/office/word/2010/wordml" xmlns:w15="http://schemas.microsoft.com/office/word/2012/wordml" xmlns:w16cex="http://schemas.microsoft.com/office/word/2018/wordml/cex" xmlns:w16cid="http://schemas.microsoft.com/office/word/2016/wordml/cid" xmlns:w16="http://schemas.microsoft.com/office/word/2018/wordml" xmlns:w16du="http://schemas.microsoft.com/office/word/2023/wordml/word16du" xmlns:w16sdtdh="http://schemas.microsoft.com/office/word/2020/wordml/sdtdatahash" xmlns:w16se="http://schemas.microsoft.com/office/word/2015/wordml/symex" xmlns:wpg="http://schemas.microsoft.com/office/word/2010/wordprocessingGroup" xmlns:wpi="http://schemas.microsoft.com/office/word/2010/wordprocessingInk" xmlns:wne="http://schemas.microsoft.com/office/word/2006/wordml" xmlns:wps="http://schemas.microsoft.com/office/word/2010/wordprocessingShape" mc:Ignorable="w14 w15 w16se w16cid w16 w16cex w16sdtdh w16du wp14">
   <w:p>
     <w:pPr>
       <w:pStyle w:val="Footer"/>
-      <w:spacing w:before="240" w:after="240"/>
-      <w:ind w:right="360" w:hanging="0"/>
-      <w:rPr/>
+      <w:ind w:right="360"/>
     </w:pPr>
     <w:r>
-      <w:rPr/>
-    </w:r>
-    <w:r>
+      <w:rPr>
+        <w:noProof/>
+      </w:rPr>
       <mc:AlternateContent>
         <mc:Choice Requires="wps">
           <w:drawing>
-            <wp:anchor behindDoc="0" distT="0" distB="0" distL="0" distR="0" simplePos="0" locked="0" layoutInCell="1" allowOverlap="1" relativeHeight="0">
+            <wp:anchor distT="0" distB="0" distL="0" distR="0" simplePos="0" relativeHeight="251663872" behindDoc="0" locked="0" layoutInCell="1" allowOverlap="1" wp14:anchorId="71FD8C25" wp14:editId="0A0193CE">
+              <wp:simplePos x="635" y="635"/>
+              <wp:positionH relativeFrom="page">
+                <wp:align>center</wp:align>
+              </wp:positionH>
+              <wp:positionV relativeFrom="page">
+                <wp:align>bottom</wp:align>
+              </wp:positionV>
+              <wp:extent cx="5076190" cy="984885"/>
+              <wp:effectExtent l="0" t="0" r="3810" b="0"/>
+              <wp:wrapNone/>
+              <wp:docPr id="2037313325" name="Text Box 8" descr=" OFFICIAL This information may be exempt under the Freedom of Information Act 2000 (FOIA) and may be exempt under other UK information legislation. Refer any FOIA queries to the originating department. ">
+                <a:extLst xmlns:a="http://schemas.openxmlformats.org/drawingml/2006/main">
+                  <a:ext uri="{5AE41FA2-C0FF-4470-9BD4-5FADCA87CBE2}">
+                    <aclsh:classification xmlns:aclsh="http://schemas.microsoft.com/office/drawing/2020/classificationShape" classificationOutcomeType="ftr"/>
+                  </a:ext>
+                </a:extLst>
+              </wp:docPr>
+              <wp:cNvGraphicFramePr/>
+              <a:graphic xmlns:a="http://schemas.openxmlformats.org/drawingml/2006/main">
+                <a:graphicData uri="http://schemas.microsoft.com/office/word/2010/wordprocessingShape">
+                  <wps:wsp>
+                    <wps:cNvSpPr txBox="1"/>
+                    <wps:spPr>
+                      <a:xfrm>
+                        <a:off x="0" y="0"/>
+                        <a:ext cx="5076190" cy="984885"/>
+                      </a:xfrm>
+                      <a:prstGeom prst="rect">
+                        <a:avLst/>
+                      </a:prstGeom>
+                      <a:noFill/>
+                      <a:ln>
+                        <a:noFill/>
+                      </a:ln>
+                    </wps:spPr>
+                    <wps:txbx>
+                      <w:txbxContent>
+                        <w:p>
+                          <w:pPr>
+                            <w:spacing w:after="0"/>
+                            <w:rPr>
+                              <w:rFonts w:ascii="Calibri" w:hAnsi="Calibri" w:cs="Calibri"/>
+                              <w:noProof/>
+                              <w:color w:val="000000"/>
+                              <w:sz w:val="24"/>
+                              <w:szCs w:val="24"/>
+                            </w:rPr>
+                          </w:pPr>
+                          <w:r>
+                            <w:rPr>
+                              <w:rFonts w:ascii="Calibri" w:hAnsi="Calibri" w:cs="Calibri"/>
+                              <w:noProof/>
+                              <w:color w:val="000000"/>
+                              <w:sz w:val="24"/>
+                              <w:szCs w:val="24"/>
+                            </w:rPr>
+                            <w:t xml:space="preserve"> OFFICIAL This information may be exempt under the Freedom of Information Act 2000 (FOIA) and may be exempt under other UK information legislation. Refer any FOIA queries to the originating department. </w:t>
+                          </w:r>
+                        </w:p>
+                      </w:txbxContent>
+                    </wps:txbx>
+                    <wps:bodyPr rot="0" spcFirstLastPara="0" vertOverflow="overflow" horzOverflow="overflow" vert="horz" wrap="none" lIns="0" tIns="0" rIns="0" bIns="190500" numCol="1" spcCol="0" rtlCol="0" fromWordArt="0" anchor="b" anchorCtr="0" forceAA="0" compatLnSpc="1">
+                      <a:prstTxWarp prst="textNoShape">
+                        <a:avLst/>
+                      </a:prstTxWarp>
+                      <a:spAutoFit/>
+                    </wps:bodyPr>
+                  </wps:wsp>
+                </a:graphicData>
+              </a:graphic>
+            </wp:anchor>
+          </w:drawing>
+        </mc:Choice>
+        <mc:Fallback>
+          <w:pict>
+            <v:shapetype w14:anchorId="71FD8C25" id="_x0000_t202" coordsize="21600,21600" o:spt="202" path="m,l,21600r21600,l21600,xe">
+              <v:stroke joinstyle="miter"/>
+              <v:path gradientshapeok="t" o:connecttype="rect"/>
+            </v:shapetype>
+            <v:shape id="Text Box 8" o:spid="_x0000_s1028" type="#_x0000_t202" alt=" OFFICIAL This information may be exempt under the Freedom of Information Act 2000 (FOIA) and may be exempt under other UK information legislation. Refer any FOIA queries to the originating department. " style="position:absolute;margin-left:0;margin-top:0;width:399.7pt;height:77.55pt;z-index:251663872;visibility:visible;mso-wrap-style:none;mso-wrap-distance-left:0;mso-wrap-distance-top:0;mso-wrap-distance-right:0;mso-wrap-distance-bottom:0;mso-position-horizontal:center;mso-position-horizontal-relative:page;mso-position-vertical:bottom;mso-position-vertical-relative:page;v-text-anchor:bottom" o:gfxdata="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" filled="f" stroked="f">
+              <v:fill o:detectmouseclick="t"/>
+              <v:textbox style="mso-fit-shape-to-text:t" inset="0,0,0,15pt">
+                <w:txbxContent>
+                  <w:p>
+                    <w:pPr>
+                      <w:spacing w:after="0"/>
+                      <w:rPr>
+                        <w:rFonts w:ascii="Calibri" w:hAnsi="Calibri" w:cs="Calibri"/>
+                        <w:noProof/>
+                        <w:color w:val="000000"/>
+                        <w:sz w:val="24"/>
+                        <w:szCs w:val="24"/>
+                      </w:rPr>
+                    </w:pPr>
+                    <w:r>
+                      <w:rPr>
+                        <w:rFonts w:ascii="Calibri" w:hAnsi="Calibri" w:cs="Calibri"/>
+                        <w:noProof/>
+                        <w:color w:val="000000"/>
+                        <w:sz w:val="24"/>
+                        <w:szCs w:val="24"/>
+                      </w:rPr>
+                      <w:t xml:space="preserve"> OFFICIAL This information may be exempt under the Freedom of Information Act 2000 (FOIA) and may be exempt under other UK information legislation. Refer any FOIA queries to the originating department. </w:t>
+                    </w:r>
+                  </w:p>
+                </w:txbxContent>
+              </v:textbox>
+              <w10:wrap anchorx="page" anchory="page"/>
+            </v:shape>
+          </w:pict>
+        </mc:Fallback>
+      </mc:AlternateContent>
+    </w:r>
+    <w:r>
+      <w:rPr>
+        <w:noProof/>
+      </w:rPr>
+      <mc:AlternateContent>
+        <mc:Choice Requires="wps">
+          <w:drawing>
+            <wp:anchor distT="0" distB="0" distL="0" distR="0" simplePos="0" relativeHeight="251658752" behindDoc="0" locked="0" layoutInCell="1" allowOverlap="1" wp14:anchorId="7EA30444" wp14:editId="4EE7AC19">
               <wp:simplePos x="0" y="0"/>
               <wp:positionH relativeFrom="margin">
                 <wp:align>right</wp:align>
@@ -2784,6 +4418,7 @@
               <wp:effectExtent l="0" t="0" r="0" b="0"/>
               <wp:wrapNone/>
               <wp:docPr id="1" name="Frame1"/>
+              <wp:cNvGraphicFramePr/>
               <a:graphic xmlns:a="http://schemas.openxmlformats.org/drawingml/2006/main">
                 <a:graphicData uri="http://schemas.microsoft.com/office/word/2010/wordprocessingShape">
                   <wps:wsp>
@@ -2793,7 +4428,9 @@
                         <a:off x="0" y="0"/>
                         <a:ext cx="14605" cy="14605"/>
                       </a:xfrm>
-                      <a:prstGeom prst="rect"/>
+                      <a:prstGeom prst="rect">
+                        <a:avLst/>
+                      </a:prstGeom>
                       <a:solidFill>
                         <a:srgbClr val="FFFFFF">
                           <a:alpha val="0"/>
@@ -2805,46 +4442,44 @@
                         <w:p>
                           <w:pPr>
                             <w:pStyle w:val="Footer"/>
-                            <w:pBdr/>
-                            <w:spacing w:before="240" w:after="240"/>
                             <w:rPr>
-                              <w:rStyle w:val="Pagenumber"/>
+                              <w:rStyle w:val="PageNumber"/>
                             </w:rPr>
                           </w:pPr>
                           <w:r>
                             <w:rPr>
-                              <w:rStyle w:val="Pagenumber"/>
+                              <w:rStyle w:val="PageNumber"/>
                             </w:rPr>
                             <w:fldChar w:fldCharType="begin"/>
                           </w:r>
                           <w:r>
                             <w:rPr>
-                              <w:rStyle w:val="Pagenumber"/>
+                              <w:rStyle w:val="PageNumber"/>
                             </w:rPr>
                             <w:instrText xml:space="preserve"> PAGE </w:instrText>
                           </w:r>
                           <w:r>
                             <w:rPr>
-                              <w:rStyle w:val="Pagenumber"/>
+                              <w:rStyle w:val="PageNumber"/>
                             </w:rPr>
                             <w:fldChar w:fldCharType="separate"/>
                           </w:r>
                           <w:r>
                             <w:rPr>
-                              <w:rStyle w:val="Pagenumber"/>
+                              <w:rStyle w:val="PageNumber"/>
                             </w:rPr>
                             <w:t>0</w:t>
                           </w:r>
                           <w:r>
                             <w:rPr>
-                              <w:rStyle w:val="Pagenumber"/>
+                              <w:rStyle w:val="PageNumber"/>
                             </w:rPr>
                             <w:fldChar w:fldCharType="end"/>
                           </w:r>
                         </w:p>
                       </w:txbxContent>
                     </wps:txbx>
-                    <wps:bodyPr anchor="t" lIns="0" tIns="0" rIns="0" bIns="0">
+                    <wps:bodyPr lIns="0" tIns="0" rIns="0" bIns="0" anchor="t">
                       <a:spAutoFit/>
                     </wps:bodyPr>
                   </wps:wsp>
@@ -2855,54 +4490,52 @@
         </mc:Choice>
         <mc:Fallback>
           <w:pict>
-            <v:rect fillcolor="#FFFFFF" style="position:absolute;rotation:-0;width:1.15pt;height:1.15pt;mso-wrap-distance-left:0pt;mso-wrap-distance-right:0pt;mso-wrap-distance-top:0pt;mso-wrap-distance-bottom:0pt;margin-top:0.05pt;mso-position-vertical-relative:text;margin-left:0pt;mso-position-horizontal:right;mso-position-horizontal-relative:margin">
-              <v:fill opacity="0f"/>
-              <v:textbox inset="0in,0in,0in,0in">
+            <v:shape w14:anchorId="7EA30444" id="Frame1" o:spid="_x0000_s1029" type="#_x0000_t202" style="position:absolute;margin-left:-50.05pt;margin-top:.05pt;width:1.15pt;height:1.15pt;z-index:251658752;visibility:visible;mso-wrap-style:square;mso-wrap-distance-left:0;mso-wrap-distance-top:0;mso-wrap-distance-right:0;mso-wrap-distance-bottom:0;mso-position-horizontal:right;mso-position-horizontal-relative:margin;mso-position-vertical:absolute;mso-position-vertical-relative:text;v-text-anchor:top" o:gfxdata="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" stroked="f">
+              <v:fill opacity="0"/>
+              <v:textbox style="mso-fit-shape-to-text:t" inset="0,0,0,0">
                 <w:txbxContent>
                   <w:p>
                     <w:pPr>
                       <w:pStyle w:val="Footer"/>
-                      <w:pBdr/>
-                      <w:spacing w:before="240" w:after="240"/>
                       <w:rPr>
-                        <w:rStyle w:val="Pagenumber"/>
+                        <w:rStyle w:val="PageNumber"/>
                       </w:rPr>
                     </w:pPr>
                     <w:r>
                       <w:rPr>
-                        <w:rStyle w:val="Pagenumber"/>
+                        <w:rStyle w:val="PageNumber"/>
                       </w:rPr>
                       <w:fldChar w:fldCharType="begin"/>
                     </w:r>
                     <w:r>
                       <w:rPr>
-                        <w:rStyle w:val="Pagenumber"/>
+                        <w:rStyle w:val="PageNumber"/>
                       </w:rPr>
                       <w:instrText xml:space="preserve"> PAGE </w:instrText>
                     </w:r>
                     <w:r>
                       <w:rPr>
-                        <w:rStyle w:val="Pagenumber"/>
+                        <w:rStyle w:val="PageNumber"/>
                       </w:rPr>
                       <w:fldChar w:fldCharType="separate"/>
                     </w:r>
                     <w:r>
                       <w:rPr>
-                        <w:rStyle w:val="Pagenumber"/>
+                        <w:rStyle w:val="PageNumber"/>
                       </w:rPr>
                       <w:t>0</w:t>
                     </w:r>
                     <w:r>
                       <w:rPr>
-                        <w:rStyle w:val="Pagenumber"/>
+                        <w:rStyle w:val="PageNumber"/>
                       </w:rPr>
                       <w:fldChar w:fldCharType="end"/>
                     </w:r>
                   </w:p>
                 </w:txbxContent>
               </v:textbox>
-              <w10:wrap type="none"/>
-            </v:rect>
+              <w10:wrap anchorx="margin"/>
+            </v:shape>
           </w:pict>
         </mc:Fallback>
       </mc:AlternateContent>
@@ -2912,21 +4545,141 @@
 </file>
 
 <file path=word/footer2.xml><?xml version="1.0" encoding="utf-8"?>
-<w:ftr xmlns:o="urn:schemas-microsoft-com:office:office" xmlns:r="http://schemas.openxmlformats.org/officeDocument/2006/relationships" xmlns:v="urn:schemas-microsoft-com:vml" xmlns:w="http://schemas.openxmlformats.org/wordprocessingml/2006/main" xmlns:w10="urn:schemas-microsoft-com:office:word" xmlns:wp="http://schemas.openxmlformats.org/drawingml/2006/wordprocessingDrawing" xmlns:wps="http://schemas.microsoft.com/office/word/2010/wordprocessingShape" xmlns:wpg="http://schemas.microsoft.com/office/word/2010/wordprocessingGroup" xmlns:mc="http://schemas.openxmlformats.org/markup-compatibility/2006" xmlns:wp14="http://schemas.microsoft.com/office/word/2010/wordprocessingDrawing" xmlns:w14="http://schemas.microsoft.com/office/word/2010/wordml" xmlns:w15="http://schemas.microsoft.com/office/word/2012/wordml" mc:Ignorable="w14 wp14 w15">
+<w:ftr xmlns:wpc="http://schemas.microsoft.com/office/word/2010/wordprocessingCanvas" xmlns:cx="http://schemas.microsoft.com/office/drawing/2014/chartex" xmlns:cx1="http://schemas.microsoft.com/office/drawing/2015/9/8/chartex" xmlns:cx2="http://schemas.microsoft.com/office/drawing/2015/10/21/chartex" xmlns:cx3="http://schemas.microsoft.com/office/drawing/2016/5/9/chartex" xmlns:cx4="http://schemas.microsoft.com/office/drawing/2016/5/10/chartex" xmlns:cx5="http://schemas.microsoft.com/office/drawing/2016/5/11/chartex" xmlns:cx6="http://schemas.microsoft.com/office/drawing/2016/5/12/chartex" xmlns:cx7="http://schemas.microsoft.com/office/drawing/2016/5/13/chartex" xmlns:cx8="http://schemas.microsoft.com/office/drawing/2016/5/14/chartex" xmlns:mc="http://schemas.openxmlformats.org/markup-compatibility/2006" xmlns:aink="http://schemas.microsoft.com/office/drawing/2016/ink" xmlns:am3d="http://schemas.microsoft.com/office/drawing/2017/model3d" xmlns:o="urn:schemas-microsoft-com:office:office" xmlns:oel="http://schemas.microsoft.com/office/2019/extlst" xmlns:r="http://schemas.openxmlformats.org/officeDocument/2006/relationships" xmlns:m="http://schemas.openxmlformats.org/officeDocument/2006/math" xmlns:v="urn:schemas-microsoft-com:vml" xmlns:wp14="http://schemas.microsoft.com/office/word/2010/wordprocessingDrawing" xmlns:wp="http://schemas.openxmlformats.org/drawingml/2006/wordprocessingDrawing" xmlns:w10="urn:schemas-microsoft-com:office:word" xmlns:w="http://schemas.openxmlformats.org/wordprocessingml/2006/main" xmlns:w14="http://schemas.microsoft.com/office/word/2010/wordml" xmlns:w15="http://schemas.microsoft.com/office/word/2012/wordml" xmlns:w16cex="http://schemas.microsoft.com/office/word/2018/wordml/cex" xmlns:w16cid="http://schemas.microsoft.com/office/word/2016/wordml/cid" xmlns:w16="http://schemas.microsoft.com/office/word/2018/wordml" xmlns:w16du="http://schemas.microsoft.com/office/word/2023/wordml/word16du" xmlns:w16sdtdh="http://schemas.microsoft.com/office/word/2020/wordml/sdtdatahash" xmlns:w16se="http://schemas.microsoft.com/office/word/2015/wordml/symex" xmlns:wpg="http://schemas.microsoft.com/office/word/2010/wordprocessingGroup" xmlns:wpi="http://schemas.microsoft.com/office/word/2010/wordprocessingInk" xmlns:wne="http://schemas.microsoft.com/office/word/2006/wordml" xmlns:wps="http://schemas.microsoft.com/office/word/2010/wordprocessingShape" mc:Ignorable="w14 w15 w16se w16cid w16 w16cex w16sdtdh w16du wp14">
   <w:p>
     <w:pPr>
       <w:pStyle w:val="NoSpacing"/>
-      <w:ind w:right="360" w:hanging="0"/>
-      <w:rPr/>
+      <w:ind w:right="360"/>
     </w:pPr>
     <w:r>
-      <w:rPr/>
-    </w:r>
-    <w:r>
+      <w:rPr>
+        <w:noProof/>
+      </w:rPr>
       <mc:AlternateContent>
         <mc:Choice Requires="wps">
           <w:drawing>
-            <wp:anchor behindDoc="0" distT="0" distB="0" distL="0" distR="0" simplePos="0" locked="0" layoutInCell="0" allowOverlap="1" relativeHeight="9">
+            <wp:anchor distT="0" distB="0" distL="0" distR="0" simplePos="0" relativeHeight="251664896" behindDoc="0" locked="0" layoutInCell="1" allowOverlap="1" wp14:anchorId="25FCB415" wp14:editId="321DDB18">
+              <wp:simplePos x="0" y="0"/>
+              <wp:positionH relativeFrom="page">
+                <wp:align>center</wp:align>
+              </wp:positionH>
+              <wp:positionV relativeFrom="page">
+                <wp:align>bottom</wp:align>
+              </wp:positionV>
+              <wp:extent cx="5076190" cy="984885"/>
+              <wp:effectExtent l="0" t="0" r="3810" b="0"/>
+              <wp:wrapNone/>
+              <wp:docPr id="685437297" name="Text Box 9" descr=" OFFICIAL This information may be exempt under the Freedom of Information Act 2000 (FOIA) and may be exempt under other UK information legislation. Refer any FOIA queries to the originating department. ">
+                <a:extLst xmlns:a="http://schemas.openxmlformats.org/drawingml/2006/main">
+                  <a:ext uri="{5AE41FA2-C0FF-4470-9BD4-5FADCA87CBE2}">
+                    <aclsh:classification xmlns:aclsh="http://schemas.microsoft.com/office/drawing/2020/classificationShape" classificationOutcomeType="ftr"/>
+                  </a:ext>
+                </a:extLst>
+              </wp:docPr>
+              <wp:cNvGraphicFramePr/>
+              <a:graphic xmlns:a="http://schemas.openxmlformats.org/drawingml/2006/main">
+                <a:graphicData uri="http://schemas.microsoft.com/office/word/2010/wordprocessingShape">
+                  <wps:wsp>
+                    <wps:cNvSpPr txBox="1"/>
+                    <wps:spPr>
+                      <a:xfrm>
+                        <a:off x="0" y="0"/>
+                        <a:ext cx="5076190" cy="984885"/>
+                      </a:xfrm>
+                      <a:prstGeom prst="rect">
+                        <a:avLst/>
+                      </a:prstGeom>
+                      <a:noFill/>
+                      <a:ln>
+                        <a:noFill/>
+                      </a:ln>
+                    </wps:spPr>
+                    <wps:txbx>
+                      <w:txbxContent>
+                        <w:p>
+                          <w:pPr>
+                            <w:spacing w:after="0"/>
+                            <w:rPr>
+                              <w:rFonts w:ascii="Calibri" w:hAnsi="Calibri" w:cs="Calibri"/>
+                              <w:noProof/>
+                              <w:color w:val="000000"/>
+                              <w:sz w:val="24"/>
+                              <w:szCs w:val="24"/>
+                            </w:rPr>
+                          </w:pPr>
+                          <w:r>
+                            <w:rPr>
+                              <w:rFonts w:ascii="Calibri" w:hAnsi="Calibri" w:cs="Calibri"/>
+                              <w:noProof/>
+                              <w:color w:val="000000"/>
+                              <w:sz w:val="24"/>
+                              <w:szCs w:val="24"/>
+                            </w:rPr>
+                            <w:t xml:space="preserve"> OFFICIAL This information may be exempt under the Freedom of Information Act 2000 (FOIA) and may be exempt under other UK information legislation. Refer any FOIA queries to the originating department. </w:t>
+                          </w:r>
+                        </w:p>
+                      </w:txbxContent>
+                    </wps:txbx>
+                    <wps:bodyPr rot="0" spcFirstLastPara="0" vertOverflow="overflow" horzOverflow="overflow" vert="horz" wrap="none" lIns="0" tIns="0" rIns="0" bIns="190500" numCol="1" spcCol="0" rtlCol="0" fromWordArt="0" anchor="b" anchorCtr="0" forceAA="0" compatLnSpc="1">
+                      <a:prstTxWarp prst="textNoShape">
+                        <a:avLst/>
+                      </a:prstTxWarp>
+                      <a:spAutoFit/>
+                    </wps:bodyPr>
+                  </wps:wsp>
+                </a:graphicData>
+              </a:graphic>
+            </wp:anchor>
+          </w:drawing>
+        </mc:Choice>
+        <mc:Fallback>
+          <w:pict>
+            <v:shapetype w14:anchorId="25FCB415" id="_x0000_t202" coordsize="21600,21600" o:spt="202" path="m,l,21600r21600,l21600,xe">
+              <v:stroke joinstyle="miter"/>
+              <v:path gradientshapeok="t" o:connecttype="rect"/>
+            </v:shapetype>
+            <v:shape id="Text Box 9" o:spid="_x0000_s1030" type="#_x0000_t202" alt=" OFFICIAL This information may be exempt under the Freedom of Information Act 2000 (FOIA) and may be exempt under other UK information legislation. Refer any FOIA queries to the originating department. " style="position:absolute;margin-left:0;margin-top:0;width:399.7pt;height:77.55pt;z-index:251664896;visibility:visible;mso-wrap-style:none;mso-wrap-distance-left:0;mso-wrap-distance-top:0;mso-wrap-distance-right:0;mso-wrap-distance-bottom:0;mso-position-horizontal:center;mso-position-horizontal-relative:page;mso-position-vertical:bottom;mso-position-vertical-relative:page;v-text-anchor:bottom" o:gfxdata="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" filled="f" stroked="f">
+              <v:fill o:detectmouseclick="t"/>
+              <v:textbox style="mso-fit-shape-to-text:t" inset="0,0,0,15pt">
+                <w:txbxContent>
+                  <w:p>
+                    <w:pPr>
+                      <w:spacing w:after="0"/>
+                      <w:rPr>
+                        <w:rFonts w:ascii="Calibri" w:hAnsi="Calibri" w:cs="Calibri"/>
+                        <w:noProof/>
+                        <w:color w:val="000000"/>
+                        <w:sz w:val="24"/>
+                        <w:szCs w:val="24"/>
+                      </w:rPr>
+                    </w:pPr>
+                    <w:r>
+                      <w:rPr>
+                        <w:rFonts w:ascii="Calibri" w:hAnsi="Calibri" w:cs="Calibri"/>
+                        <w:noProof/>
+                        <w:color w:val="000000"/>
+                        <w:sz w:val="24"/>
+                        <w:szCs w:val="24"/>
+                      </w:rPr>
+                      <w:t xml:space="preserve"> OFFICIAL This information may be exempt under the Freedom of Information Act 2000 (FOIA) and may be exempt under other UK information legislation. Refer any FOIA queries to the originating department. </w:t>
+                    </w:r>
+                  </w:p>
+                </w:txbxContent>
+              </v:textbox>
+              <w10:wrap anchorx="page" anchory="page"/>
+            </v:shape>
+          </w:pict>
+        </mc:Fallback>
+      </mc:AlternateContent>
+    </w:r>
+    <w:r>
+      <w:rPr>
+        <w:noProof/>
+      </w:rPr>
+      <mc:AlternateContent>
+        <mc:Choice Requires="wps">
+          <w:drawing>
+            <wp:anchor distT="0" distB="0" distL="0" distR="0" simplePos="0" relativeHeight="251656704" behindDoc="0" locked="0" layoutInCell="0" allowOverlap="1" wp14:anchorId="28C21D9D" wp14:editId="39F6E468">
               <wp:simplePos x="0" y="0"/>
               <wp:positionH relativeFrom="margin">
                 <wp:align>right</wp:align>
@@ -2938,6 +4691,7 @@
               <wp:effectExtent l="0" t="0" r="0" b="0"/>
               <wp:wrapNone/>
               <wp:docPr id="2" name="Frame2"/>
+              <wp:cNvGraphicFramePr/>
               <a:graphic xmlns:a="http://schemas.openxmlformats.org/drawingml/2006/main">
                 <a:graphicData uri="http://schemas.microsoft.com/office/word/2010/wordprocessingShape">
                   <wps:wsp>
@@ -2947,7 +4701,9 @@
                         <a:off x="0" y="0"/>
                         <a:ext cx="67310" cy="306070"/>
                       </a:xfrm>
-                      <a:prstGeom prst="rect"/>
+                      <a:prstGeom prst="rect">
+                        <a:avLst/>
+                      </a:prstGeom>
                       <a:solidFill>
                         <a:srgbClr val="FFFFFF">
                           <a:alpha val="0"/>
@@ -2958,49 +4714,48 @@
                       <w:txbxContent>
                         <w:sdt>
                           <w:sdtPr>
+                            <w:id w:val="50989010"/>
                             <w:docPartObj>
                               <w:docPartGallery w:val="Page Numbers (Bottom of Page)"/>
-                              <w:docPartUnique w:val="true"/>
+                              <w:docPartUnique/>
                             </w:docPartObj>
-                            <w:id w:val="50989010"/>
                           </w:sdtPr>
+                          <w:sdtEndPr/>
                           <w:sdtContent>
                             <w:p>
                               <w:pPr>
                                 <w:pStyle w:val="Footer"/>
-                                <w:pBdr/>
-                                <w:spacing w:before="240" w:after="240"/>
                                 <w:rPr>
-                                  <w:rStyle w:val="Pagenumber"/>
+                                  <w:rStyle w:val="PageNumber"/>
                                 </w:rPr>
                               </w:pPr>
                               <w:r>
                                 <w:rPr>
-                                  <w:rStyle w:val="Pagenumber"/>
+                                  <w:rStyle w:val="PageNumber"/>
                                 </w:rPr>
                                 <w:fldChar w:fldCharType="begin"/>
                               </w:r>
                               <w:r>
                                 <w:rPr>
-                                  <w:rStyle w:val="Pagenumber"/>
+                                  <w:rStyle w:val="PageNumber"/>
                                 </w:rPr>
                                 <w:instrText xml:space="preserve"> PAGE </w:instrText>
                               </w:r>
                               <w:r>
                                 <w:rPr>
-                                  <w:rStyle w:val="Pagenumber"/>
+                                  <w:rStyle w:val="PageNumber"/>
                                 </w:rPr>
                                 <w:fldChar w:fldCharType="separate"/>
                               </w:r>
                               <w:r>
                                 <w:rPr>
-                                  <w:rStyle w:val="Pagenumber"/>
+                                  <w:rStyle w:val="PageNumber"/>
                                 </w:rPr>
                                 <w:t>8</w:t>
                               </w:r>
                               <w:r>
                                 <w:rPr>
-                                  <w:rStyle w:val="Pagenumber"/>
+                                  <w:rStyle w:val="PageNumber"/>
                                 </w:rPr>
                                 <w:fldChar w:fldCharType="end"/>
                               </w:r>
@@ -3009,7 +4764,7 @@
                         </w:sdt>
                       </w:txbxContent>
                     </wps:txbx>
-                    <wps:bodyPr anchor="t" lIns="0" tIns="0" rIns="0" bIns="0">
+                    <wps:bodyPr lIns="0" tIns="0" rIns="0" bIns="0" anchor="t">
                       <a:spAutoFit/>
                     </wps:bodyPr>
                   </wps:wsp>
@@ -3020,55 +4775,53 @@
         </mc:Choice>
         <mc:Fallback>
           <w:pict>
-            <v:rect fillcolor="#FFFFFF" style="position:absolute;rotation:-0;width:5.3pt;height:24.1pt;mso-wrap-distance-left:0pt;mso-wrap-distance-right:0pt;mso-wrap-distance-top:0pt;mso-wrap-distance-bottom:0pt;margin-top:0.05pt;mso-position-vertical-relative:text;margin-left:394.4pt;mso-position-horizontal:right;mso-position-horizontal-relative:margin">
-              <v:fill opacity="0f"/>
-              <v:textbox inset="0in,0in,0in,0in">
+            <v:shape w14:anchorId="28C21D9D" id="Frame2" o:spid="_x0000_s1031" type="#_x0000_t202" style="position:absolute;margin-left:-45.9pt;margin-top:.05pt;width:5.3pt;height:24.1pt;z-index:251656704;visibility:visible;mso-wrap-style:square;mso-wrap-distance-left:0;mso-wrap-distance-top:0;mso-wrap-distance-right:0;mso-wrap-distance-bottom:0;mso-position-horizontal:right;mso-position-horizontal-relative:margin;mso-position-vertical:absolute;mso-position-vertical-relative:text;v-text-anchor:top" o:gfxdata="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" o:allowincell="f" stroked="f">
+              <v:fill opacity="0"/>
+              <v:textbox style="mso-fit-shape-to-text:t" inset="0,0,0,0">
                 <w:txbxContent>
                   <w:sdt>
                     <w:sdtPr>
+                      <w:id w:val="50989010"/>
                       <w:docPartObj>
                         <w:docPartGallery w:val="Page Numbers (Bottom of Page)"/>
-                        <w:docPartUnique w:val="true"/>
+                        <w:docPartUnique/>
                       </w:docPartObj>
-                      <w:id w:val="934021553"/>
                     </w:sdtPr>
                     <w:sdtContent>
                       <w:p>
                         <w:pPr>
                           <w:pStyle w:val="Footer"/>
-                          <w:pBdr/>
-                          <w:spacing w:before="240" w:after="240"/>
                           <w:rPr>
-                            <w:rStyle w:val="Pagenumber"/>
+                            <w:rStyle w:val="PageNumber"/>
                           </w:rPr>
                         </w:pPr>
                         <w:r>
                           <w:rPr>
-                            <w:rStyle w:val="Pagenumber"/>
+                            <w:rStyle w:val="PageNumber"/>
                           </w:rPr>
                           <w:fldChar w:fldCharType="begin"/>
                         </w:r>
                         <w:r>
                           <w:rPr>
-                            <w:rStyle w:val="Pagenumber"/>
+                            <w:rStyle w:val="PageNumber"/>
                           </w:rPr>
                           <w:instrText xml:space="preserve"> PAGE </w:instrText>
                         </w:r>
                         <w:r>
                           <w:rPr>
-                            <w:rStyle w:val="Pagenumber"/>
+                            <w:rStyle w:val="PageNumber"/>
                           </w:rPr>
                           <w:fldChar w:fldCharType="separate"/>
                         </w:r>
                         <w:r>
                           <w:rPr>
-                            <w:rStyle w:val="Pagenumber"/>
+                            <w:rStyle w:val="PageNumber"/>
                           </w:rPr>
                           <w:t>8</w:t>
                         </w:r>
                         <w:r>
                           <w:rPr>
-                            <w:rStyle w:val="Pagenumber"/>
+                            <w:rStyle w:val="PageNumber"/>
                           </w:rPr>
                           <w:fldChar w:fldCharType="end"/>
                         </w:r>
@@ -3077,8 +4830,8 @@
                   </w:sdt>
                 </w:txbxContent>
               </v:textbox>
-              <w10:wrap type="none"/>
-            </v:rect>
+              <w10:wrap anchorx="margin"/>
+            </v:shape>
           </w:pict>
         </mc:Fallback>
       </mc:AlternateContent>
@@ -3088,21 +4841,141 @@
 </file>
 
 <file path=word/footer3.xml><?xml version="1.0" encoding="utf-8"?>
-<w:ftr xmlns:o="urn:schemas-microsoft-com:office:office" xmlns:r="http://schemas.openxmlformats.org/officeDocument/2006/relationships" xmlns:v="urn:schemas-microsoft-com:vml" xmlns:w="http://schemas.openxmlformats.org/wordprocessingml/2006/main" xmlns:w10="urn:schemas-microsoft-com:office:word" xmlns:wp="http://schemas.openxmlformats.org/drawingml/2006/wordprocessingDrawing" xmlns:wps="http://schemas.microsoft.com/office/word/2010/wordprocessingShape" xmlns:wpg="http://schemas.microsoft.com/office/word/2010/wordprocessingGroup" xmlns:mc="http://schemas.openxmlformats.org/markup-compatibility/2006" xmlns:wp14="http://schemas.microsoft.com/office/word/2010/wordprocessingDrawing" xmlns:w14="http://schemas.microsoft.com/office/word/2010/wordml" xmlns:w15="http://schemas.microsoft.com/office/word/2012/wordml" mc:Ignorable="w14 wp14 w15">
+<w:ftr xmlns:wpc="http://schemas.microsoft.com/office/word/2010/wordprocessingCanvas" xmlns:cx="http://schemas.microsoft.com/office/drawing/2014/chartex" xmlns:cx1="http://schemas.microsoft.com/office/drawing/2015/9/8/chartex" xmlns:cx2="http://schemas.microsoft.com/office/drawing/2015/10/21/chartex" xmlns:cx3="http://schemas.microsoft.com/office/drawing/2016/5/9/chartex" xmlns:cx4="http://schemas.microsoft.com/office/drawing/2016/5/10/chartex" xmlns:cx5="http://schemas.microsoft.com/office/drawing/2016/5/11/chartex" xmlns:cx6="http://schemas.microsoft.com/office/drawing/2016/5/12/chartex" xmlns:cx7="http://schemas.microsoft.com/office/drawing/2016/5/13/chartex" xmlns:cx8="http://schemas.microsoft.com/office/drawing/2016/5/14/chartex" xmlns:mc="http://schemas.openxmlformats.org/markup-compatibility/2006" xmlns:aink="http://schemas.microsoft.com/office/drawing/2016/ink" xmlns:am3d="http://schemas.microsoft.com/office/drawing/2017/model3d" xmlns:o="urn:schemas-microsoft-com:office:office" xmlns:oel="http://schemas.microsoft.com/office/2019/extlst" xmlns:r="http://schemas.openxmlformats.org/officeDocument/2006/relationships" xmlns:m="http://schemas.openxmlformats.org/officeDocument/2006/math" xmlns:v="urn:schemas-microsoft-com:vml" xmlns:wp14="http://schemas.microsoft.com/office/word/2010/wordprocessingDrawing" xmlns:wp="http://schemas.openxmlformats.org/drawingml/2006/wordprocessingDrawing" xmlns:w10="urn:schemas-microsoft-com:office:word" xmlns:w="http://schemas.openxmlformats.org/wordprocessingml/2006/main" xmlns:w14="http://schemas.microsoft.com/office/word/2010/wordml" xmlns:w15="http://schemas.microsoft.com/office/word/2012/wordml" xmlns:w16cex="http://schemas.microsoft.com/office/word/2018/wordml/cex" xmlns:w16cid="http://schemas.microsoft.com/office/word/2016/wordml/cid" xmlns:w16="http://schemas.microsoft.com/office/word/2018/wordml" xmlns:w16du="http://schemas.microsoft.com/office/word/2023/wordml/word16du" xmlns:w16sdtdh="http://schemas.microsoft.com/office/word/2020/wordml/sdtdatahash" xmlns:w16se="http://schemas.microsoft.com/office/word/2015/wordml/symex" xmlns:wpg="http://schemas.microsoft.com/office/word/2010/wordprocessingGroup" xmlns:wpi="http://schemas.microsoft.com/office/word/2010/wordprocessingInk" xmlns:wne="http://schemas.microsoft.com/office/word/2006/wordml" xmlns:wps="http://schemas.microsoft.com/office/word/2010/wordprocessingShape" mc:Ignorable="w14 w15 w16se w16cid w16 w16cex w16sdtdh w16du wp14">
   <w:p>
     <w:pPr>
       <w:pStyle w:val="NoSpacing"/>
-      <w:ind w:right="360" w:hanging="0"/>
-      <w:rPr/>
+      <w:ind w:right="360"/>
     </w:pPr>
     <w:r>
-      <w:rPr/>
-    </w:r>
-    <w:r>
+      <w:rPr>
+        <w:noProof/>
+      </w:rPr>
       <mc:AlternateContent>
         <mc:Choice Requires="wps">
           <w:drawing>
-            <wp:anchor behindDoc="0" distT="0" distB="0" distL="0" distR="0" simplePos="0" locked="0" layoutInCell="0" allowOverlap="1" relativeHeight="9">
+            <wp:anchor distT="0" distB="0" distL="0" distR="0" simplePos="0" relativeHeight="251662848" behindDoc="0" locked="0" layoutInCell="1" allowOverlap="1" wp14:anchorId="5DF0A734" wp14:editId="5C8C7E2F">
+              <wp:simplePos x="635" y="635"/>
+              <wp:positionH relativeFrom="page">
+                <wp:align>center</wp:align>
+              </wp:positionH>
+              <wp:positionV relativeFrom="page">
+                <wp:align>bottom</wp:align>
+              </wp:positionV>
+              <wp:extent cx="5076190" cy="984885"/>
+              <wp:effectExtent l="0" t="0" r="3810" b="0"/>
+              <wp:wrapNone/>
+              <wp:docPr id="808565980" name="Text Box 7" descr=" OFFICIAL This information may be exempt under the Freedom of Information Act 2000 (FOIA) and may be exempt under other UK information legislation. Refer any FOIA queries to the originating department. ">
+                <a:extLst xmlns:a="http://schemas.openxmlformats.org/drawingml/2006/main">
+                  <a:ext uri="{5AE41FA2-C0FF-4470-9BD4-5FADCA87CBE2}">
+                    <aclsh:classification xmlns:aclsh="http://schemas.microsoft.com/office/drawing/2020/classificationShape" classificationOutcomeType="ftr"/>
+                  </a:ext>
+                </a:extLst>
+              </wp:docPr>
+              <wp:cNvGraphicFramePr/>
+              <a:graphic xmlns:a="http://schemas.openxmlformats.org/drawingml/2006/main">
+                <a:graphicData uri="http://schemas.microsoft.com/office/word/2010/wordprocessingShape">
+                  <wps:wsp>
+                    <wps:cNvSpPr txBox="1"/>
+                    <wps:spPr>
+                      <a:xfrm>
+                        <a:off x="0" y="0"/>
+                        <a:ext cx="5076190" cy="984885"/>
+                      </a:xfrm>
+                      <a:prstGeom prst="rect">
+                        <a:avLst/>
+                      </a:prstGeom>
+                      <a:noFill/>
+                      <a:ln>
+                        <a:noFill/>
+                      </a:ln>
+                    </wps:spPr>
+                    <wps:txbx>
+                      <w:txbxContent>
+                        <w:p>
+                          <w:pPr>
+                            <w:spacing w:after="0"/>
+                            <w:rPr>
+                              <w:rFonts w:ascii="Calibri" w:hAnsi="Calibri" w:cs="Calibri"/>
+                              <w:noProof/>
+                              <w:color w:val="000000"/>
+                              <w:sz w:val="24"/>
+                              <w:szCs w:val="24"/>
+                            </w:rPr>
+                          </w:pPr>
+                          <w:r>
+                            <w:rPr>
+                              <w:rFonts w:ascii="Calibri" w:hAnsi="Calibri" w:cs="Calibri"/>
+                              <w:noProof/>
+                              <w:color w:val="000000"/>
+                              <w:sz w:val="24"/>
+                              <w:szCs w:val="24"/>
+                            </w:rPr>
+                            <w:t xml:space="preserve"> OFFICIAL This information may be exempt under the Freedom of Information Act 2000 (FOIA) and may be exempt under other UK information legislation. Refer any FOIA queries to the originating department. </w:t>
+                          </w:r>
+                        </w:p>
+                      </w:txbxContent>
+                    </wps:txbx>
+                    <wps:bodyPr rot="0" spcFirstLastPara="0" vertOverflow="overflow" horzOverflow="overflow" vert="horz" wrap="none" lIns="0" tIns="0" rIns="0" bIns="190500" numCol="1" spcCol="0" rtlCol="0" fromWordArt="0" anchor="b" anchorCtr="0" forceAA="0" compatLnSpc="1">
+                      <a:prstTxWarp prst="textNoShape">
+                        <a:avLst/>
+                      </a:prstTxWarp>
+                      <a:spAutoFit/>
+                    </wps:bodyPr>
+                  </wps:wsp>
+                </a:graphicData>
+              </a:graphic>
+            </wp:anchor>
+          </w:drawing>
+        </mc:Choice>
+        <mc:Fallback>
+          <w:pict>
+            <v:shapetype w14:anchorId="5DF0A734" id="_x0000_t202" coordsize="21600,21600" o:spt="202" path="m,l,21600r21600,l21600,xe">
+              <v:stroke joinstyle="miter"/>
+              <v:path gradientshapeok="t" o:connecttype="rect"/>
+            </v:shapetype>
+            <v:shape id="Text Box 7" o:spid="_x0000_s1033" type="#_x0000_t202" alt=" OFFICIAL This information may be exempt under the Freedom of Information Act 2000 (FOIA) and may be exempt under other UK information legislation. Refer any FOIA queries to the originating department. " style="position:absolute;margin-left:0;margin-top:0;width:399.7pt;height:77.55pt;z-index:251662848;visibility:visible;mso-wrap-style:none;mso-wrap-distance-left:0;mso-wrap-distance-top:0;mso-wrap-distance-right:0;mso-wrap-distance-bottom:0;mso-position-horizontal:center;mso-position-horizontal-relative:page;mso-position-vertical:bottom;mso-position-vertical-relative:page;v-text-anchor:bottom" o:gfxdata="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" filled="f" stroked="f">
+              <v:fill o:detectmouseclick="t"/>
+              <v:textbox style="mso-fit-shape-to-text:t" inset="0,0,0,15pt">
+                <w:txbxContent>
+                  <w:p>
+                    <w:pPr>
+                      <w:spacing w:after="0"/>
+                      <w:rPr>
+                        <w:rFonts w:ascii="Calibri" w:hAnsi="Calibri" w:cs="Calibri"/>
+                        <w:noProof/>
+                        <w:color w:val="000000"/>
+                        <w:sz w:val="24"/>
+                        <w:szCs w:val="24"/>
+                      </w:rPr>
+                    </w:pPr>
+                    <w:r>
+                      <w:rPr>
+                        <w:rFonts w:ascii="Calibri" w:hAnsi="Calibri" w:cs="Calibri"/>
+                        <w:noProof/>
+                        <w:color w:val="000000"/>
+                        <w:sz w:val="24"/>
+                        <w:szCs w:val="24"/>
+                      </w:rPr>
+                      <w:t xml:space="preserve"> OFFICIAL This information may be exempt under the Freedom of Information Act 2000 (FOIA) and may be exempt under other UK information legislation. Refer any FOIA queries to the originating department. </w:t>
+                    </w:r>
+                  </w:p>
+                </w:txbxContent>
+              </v:textbox>
+              <w10:wrap anchorx="page" anchory="page"/>
+            </v:shape>
+          </w:pict>
+        </mc:Fallback>
+      </mc:AlternateContent>
+    </w:r>
+    <w:r>
+      <w:rPr>
+        <w:noProof/>
+      </w:rPr>
+      <mc:AlternateContent>
+        <mc:Choice Requires="wps">
+          <w:drawing>
+            <wp:anchor distT="0" distB="0" distL="0" distR="0" simplePos="0" relativeHeight="251657728" behindDoc="0" locked="0" layoutInCell="0" allowOverlap="1" wp14:anchorId="4FA5317D" wp14:editId="0F685BBC">
               <wp:simplePos x="0" y="0"/>
               <wp:positionH relativeFrom="margin">
                 <wp:align>right</wp:align>
@@ -3114,6 +4987,7 @@
               <wp:effectExtent l="0" t="0" r="0" b="0"/>
               <wp:wrapNone/>
               <wp:docPr id="3" name="Frame2"/>
+              <wp:cNvGraphicFramePr/>
               <a:graphic xmlns:a="http://schemas.openxmlformats.org/drawingml/2006/main">
                 <a:graphicData uri="http://schemas.microsoft.com/office/word/2010/wordprocessingShape">
                   <wps:wsp>
@@ -3123,7 +4997,9 @@
                         <a:off x="0" y="0"/>
                         <a:ext cx="67310" cy="306070"/>
                       </a:xfrm>
-                      <a:prstGeom prst="rect"/>
+                      <a:prstGeom prst="rect">
+                        <a:avLst/>
+                      </a:prstGeom>
                       <a:solidFill>
                         <a:srgbClr val="FFFFFF">
                           <a:alpha val="0"/>
@@ -3134,49 +5010,48 @@
                       <w:txbxContent>
                         <w:sdt>
                           <w:sdtPr>
+                            <w:id w:val="91516696"/>
                             <w:docPartObj>
                               <w:docPartGallery w:val="Page Numbers (Bottom of Page)"/>
-                              <w:docPartUnique w:val="true"/>
+                              <w:docPartUnique/>
                             </w:docPartObj>
-                            <w:id w:val="91516696"/>
                           </w:sdtPr>
+                          <w:sdtEndPr/>
                           <w:sdtContent>
                             <w:p>
                               <w:pPr>
                                 <w:pStyle w:val="Footer"/>
-                                <w:pBdr/>
-                                <w:spacing w:before="240" w:after="240"/>
                                 <w:rPr>
-                                  <w:rStyle w:val="Pagenumber"/>
+                                  <w:rStyle w:val="PageNumber"/>
                                 </w:rPr>
                               </w:pPr>
                               <w:r>
                                 <w:rPr>
-                                  <w:rStyle w:val="Pagenumber"/>
+                                  <w:rStyle w:val="PageNumber"/>
                                 </w:rPr>
                                 <w:fldChar w:fldCharType="begin"/>
                               </w:r>
                               <w:r>
                                 <w:rPr>
-                                  <w:rStyle w:val="Pagenumber"/>
+                                  <w:rStyle w:val="PageNumber"/>
                                 </w:rPr>
                                 <w:instrText xml:space="preserve"> PAGE </w:instrText>
                               </w:r>
                               <w:r>
                                 <w:rPr>
-                                  <w:rStyle w:val="Pagenumber"/>
+                                  <w:rStyle w:val="PageNumber"/>
                                 </w:rPr>
                                 <w:fldChar w:fldCharType="separate"/>
                               </w:r>
                               <w:r>
                                 <w:rPr>
-                                  <w:rStyle w:val="Pagenumber"/>
+                                  <w:rStyle w:val="PageNumber"/>
                                 </w:rPr>
                                 <w:t>8</w:t>
                               </w:r>
                               <w:r>
                                 <w:rPr>
-                                  <w:rStyle w:val="Pagenumber"/>
+                                  <w:rStyle w:val="PageNumber"/>
                                 </w:rPr>
                                 <w:fldChar w:fldCharType="end"/>
                               </w:r>
@@ -3185,7 +5060,7 @@
                         </w:sdt>
                       </w:txbxContent>
                     </wps:txbx>
-                    <wps:bodyPr anchor="t" lIns="0" tIns="0" rIns="0" bIns="0">
+                    <wps:bodyPr lIns="0" tIns="0" rIns="0" bIns="0" anchor="t">
                       <a:spAutoFit/>
                     </wps:bodyPr>
                   </wps:wsp>
@@ -3196,55 +5071,53 @@
         </mc:Choice>
         <mc:Fallback>
           <w:pict>
-            <v:rect fillcolor="#FFFFFF" style="position:absolute;rotation:-0;width:5.3pt;height:24.1pt;mso-wrap-distance-left:0pt;mso-wrap-distance-right:0pt;mso-wrap-distance-top:0pt;mso-wrap-distance-bottom:0pt;margin-top:0.05pt;mso-position-vertical-relative:text;margin-left:394.4pt;mso-position-horizontal:right;mso-position-horizontal-relative:margin">
-              <v:fill opacity="0f"/>
-              <v:textbox inset="0in,0in,0in,0in">
+            <v:shape w14:anchorId="4FA5317D" id="_x0000_s1034" type="#_x0000_t202" style="position:absolute;margin-left:-45.9pt;margin-top:.05pt;width:5.3pt;height:24.1pt;z-index:251657728;visibility:visible;mso-wrap-style:square;mso-wrap-distance-left:0;mso-wrap-distance-top:0;mso-wrap-distance-right:0;mso-wrap-distance-bottom:0;mso-position-horizontal:right;mso-position-horizontal-relative:margin;mso-position-vertical:absolute;mso-position-vertical-relative:text;v-text-anchor:top" o:gfxdata="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" o:allowincell="f" stroked="f">
+              <v:fill opacity="0"/>
+              <v:textbox style="mso-fit-shape-to-text:t" inset="0,0,0,0">
                 <w:txbxContent>
                   <w:sdt>
                     <w:sdtPr>
+                      <w:id w:val="91516696"/>
                       <w:docPartObj>
                         <w:docPartGallery w:val="Page Numbers (Bottom of Page)"/>
-                        <w:docPartUnique w:val="true"/>
+                        <w:docPartUnique/>
                       </w:docPartObj>
-                      <w:id w:val="1105617895"/>
                     </w:sdtPr>
                     <w:sdtContent>
                       <w:p>
                         <w:pPr>
                           <w:pStyle w:val="Footer"/>
-                          <w:pBdr/>
-                          <w:spacing w:before="240" w:after="240"/>
                           <w:rPr>
-                            <w:rStyle w:val="Pagenumber"/>
+                            <w:rStyle w:val="PageNumber"/>
                           </w:rPr>
                         </w:pPr>
                         <w:r>
                           <w:rPr>
-                            <w:rStyle w:val="Pagenumber"/>
+                            <w:rStyle w:val="PageNumber"/>
                           </w:rPr>
                           <w:fldChar w:fldCharType="begin"/>
                         </w:r>
                         <w:r>
                           <w:rPr>
-                            <w:rStyle w:val="Pagenumber"/>
+                            <w:rStyle w:val="PageNumber"/>
                           </w:rPr>
                           <w:instrText xml:space="preserve"> PAGE </w:instrText>
                         </w:r>
                         <w:r>
                           <w:rPr>
-                            <w:rStyle w:val="Pagenumber"/>
+                            <w:rStyle w:val="PageNumber"/>
                           </w:rPr>
                           <w:fldChar w:fldCharType="separate"/>
                         </w:r>
                         <w:r>
                           <w:rPr>
-                            <w:rStyle w:val="Pagenumber"/>
+                            <w:rStyle w:val="PageNumber"/>
                           </w:rPr>
                           <w:t>8</w:t>
                         </w:r>
                         <w:r>
                           <w:rPr>
-                            <w:rStyle w:val="Pagenumber"/>
+                            <w:rStyle w:val="PageNumber"/>
                           </w:rPr>
                           <w:fldChar w:fldCharType="end"/>
                         </w:r>
@@ -3253,8 +5126,8 @@
                   </w:sdt>
                 </w:txbxContent>
               </v:textbox>
-              <w10:wrap type="none"/>
-            </v:rect>
+              <w10:wrap anchorx="margin"/>
+            </v:shape>
           </w:pict>
         </mc:Fallback>
       </mc:AlternateContent>
@@ -3263,9 +5136,661 @@
 </w:ftr>
 </file>
 
+<file path=word/footnotes.xml><?xml version="1.0" encoding="utf-8"?>
+<w:footnotes xmlns:wpc="http://schemas.microsoft.com/office/word/2010/wordprocessingCanvas" xmlns:cx="http://schemas.microsoft.com/office/drawing/2014/chartex" xmlns:cx1="http://schemas.microsoft.com/office/drawing/2015/9/8/chartex" xmlns:cx2="http://schemas.microsoft.com/office/drawing/2015/10/21/chartex" xmlns:cx3="http://schemas.microsoft.com/office/drawing/2016/5/9/chartex" xmlns:cx4="http://schemas.microsoft.com/office/drawing/2016/5/10/chartex" xmlns:cx5="http://schemas.microsoft.com/office/drawing/2016/5/11/chartex" xmlns:cx6="http://schemas.microsoft.com/office/drawing/2016/5/12/chartex" xmlns:cx7="http://schemas.microsoft.com/office/drawing/2016/5/13/chartex" xmlns:cx8="http://schemas.microsoft.com/office/drawing/2016/5/14/chartex" xmlns:mc="http://schemas.openxmlformats.org/markup-compatibility/2006" xmlns:aink="http://schemas.microsoft.com/office/drawing/2016/ink" xmlns:am3d="http://schemas.microsoft.com/office/drawing/2017/model3d" xmlns:o="urn:schemas-microsoft-com:office:office" xmlns:oel="http://schemas.microsoft.com/office/2019/extlst" xmlns:r="http://schemas.openxmlformats.org/officeDocument/2006/relationships" xmlns:m="http://schemas.openxmlformats.org/officeDocument/2006/math" xmlns:v="urn:schemas-microsoft-com:vml" xmlns:wp14="http://schemas.microsoft.com/office/word/2010/wordprocessingDrawing" xmlns:wp="http://schemas.openxmlformats.org/drawingml/2006/wordprocessingDrawing" xmlns:w10="urn:schemas-microsoft-com:office:word" xmlns:w="http://schemas.openxmlformats.org/wordprocessingml/2006/main" xmlns:w14="http://schemas.microsoft.com/office/word/2010/wordml" xmlns:w15="http://schemas.microsoft.com/office/word/2012/wordml" xmlns:w16cex="http://schemas.microsoft.com/office/word/2018/wordml/cex" xmlns:w16cid="http://schemas.microsoft.com/office/word/2016/wordml/cid" xmlns:w16="http://schemas.microsoft.com/office/word/2018/wordml" xmlns:w16du="http://schemas.microsoft.com/office/word/2023/wordml/word16du" xmlns:w16sdtdh="http://schemas.microsoft.com/office/word/2020/wordml/sdtdatahash" xmlns:w16se="http://schemas.microsoft.com/office/word/2015/wordml/symex" xmlns:wpg="http://schemas.microsoft.com/office/word/2010/wordprocessingGroup" xmlns:wpi="http://schemas.microsoft.com/office/word/2010/wordprocessingInk" xmlns:wne="http://schemas.microsoft.com/office/word/2006/wordml" xmlns:wps="http://schemas.microsoft.com/office/word/2010/wordprocessingShape" mc:Ignorable="w14 w15 w16se w16cid w16 w16cex w16sdtdh w16du wp14">
+  <w:footnote w:type="separator" w:id="-1">
+    <w:p>
+      <w:pPr>
+        <w:spacing w:before="0" w:after="0" w:line="240" w:lineRule="auto"/>
+      </w:pPr>
+      <w:r>
+        <w:separator/>
+      </w:r>
+    </w:p>
+  </w:footnote>
+  <w:footnote w:type="continuationSeparator" w:id="0">
+    <w:p>
+      <w:pPr>
+        <w:spacing w:before="0" w:after="0" w:line="240" w:lineRule="auto"/>
+      </w:pPr>
+      <w:r>
+        <w:continuationSeparator/>
+      </w:r>
+    </w:p>
+  </w:footnote>
+</w:footnotes>
+</file>
+
+<file path=word/header1.xml><?xml version="1.0" encoding="utf-8"?>
+<w:hdr xmlns:wpc="http://schemas.microsoft.com/office/word/2010/wordprocessingCanvas" xmlns:cx="http://schemas.microsoft.com/office/drawing/2014/chartex" xmlns:cx1="http://schemas.microsoft.com/office/drawing/2015/9/8/chartex" xmlns:cx2="http://schemas.microsoft.com/office/drawing/2015/10/21/chartex" xmlns:cx3="http://schemas.microsoft.com/office/drawing/2016/5/9/chartex" xmlns:cx4="http://schemas.microsoft.com/office/drawing/2016/5/10/chartex" xmlns:cx5="http://schemas.microsoft.com/office/drawing/2016/5/11/chartex" xmlns:cx6="http://schemas.microsoft.com/office/drawing/2016/5/12/chartex" xmlns:cx7="http://schemas.microsoft.com/office/drawing/2016/5/13/chartex" xmlns:cx8="http://schemas.microsoft.com/office/drawing/2016/5/14/chartex" xmlns:mc="http://schemas.openxmlformats.org/markup-compatibility/2006" xmlns:aink="http://schemas.microsoft.com/office/drawing/2016/ink" xmlns:am3d="http://schemas.microsoft.com/office/drawing/2017/model3d" xmlns:o="urn:schemas-microsoft-com:office:office" xmlns:oel="http://schemas.microsoft.com/office/2019/extlst" xmlns:r="http://schemas.openxmlformats.org/officeDocument/2006/relationships" xmlns:m="http://schemas.openxmlformats.org/officeDocument/2006/math" xmlns:v="urn:schemas-microsoft-com:vml" xmlns:wp14="http://schemas.microsoft.com/office/word/2010/wordprocessingDrawing" xmlns:wp="http://schemas.openxmlformats.org/drawingml/2006/wordprocessingDrawing" xmlns:w10="urn:schemas-microsoft-com:office:word" xmlns:w="http://schemas.openxmlformats.org/wordprocessingml/2006/main" xmlns:w14="http://schemas.microsoft.com/office/word/2010/wordml" xmlns:w15="http://schemas.microsoft.com/office/word/2012/wordml" xmlns:w16cex="http://schemas.microsoft.com/office/word/2018/wordml/cex" xmlns:w16cid="http://schemas.microsoft.com/office/word/2016/wordml/cid" xmlns:w16="http://schemas.microsoft.com/office/word/2018/wordml" xmlns:w16du="http://schemas.microsoft.com/office/word/2023/wordml/word16du" xmlns:w16sdtdh="http://schemas.microsoft.com/office/word/2020/wordml/sdtdatahash" xmlns:w16se="http://schemas.microsoft.com/office/word/2015/wordml/symex" xmlns:wpg="http://schemas.microsoft.com/office/word/2010/wordprocessingGroup" xmlns:wpi="http://schemas.microsoft.com/office/word/2010/wordprocessingInk" xmlns:wne="http://schemas.microsoft.com/office/word/2006/wordml" xmlns:wps="http://schemas.microsoft.com/office/word/2010/wordprocessingShape" mc:Ignorable="w14 w15 w16se w16cid w16 w16cex w16sdtdh w16du wp14">
+  <w:p>
+    <w:pPr>
+      <w:pStyle w:val="Header"/>
+    </w:pPr>
+    <w:r>
+      <w:rPr>
+        <w:noProof/>
+      </w:rPr>
+      <mc:AlternateContent>
+        <mc:Choice Requires="wps">
+          <w:drawing>
+            <wp:anchor distT="0" distB="0" distL="0" distR="0" simplePos="0" relativeHeight="251660800" behindDoc="0" locked="0" layoutInCell="1" allowOverlap="1" wp14:anchorId="5FE89B8E" wp14:editId="1728228A">
+              <wp:simplePos x="635" y="635"/>
+              <wp:positionH relativeFrom="page">
+                <wp:align>center</wp:align>
+              </wp:positionH>
+              <wp:positionV relativeFrom="page">
+                <wp:align>top</wp:align>
+              </wp:positionV>
+              <wp:extent cx="505460" cy="539115"/>
+              <wp:effectExtent l="0" t="0" r="2540" b="6985"/>
+              <wp:wrapNone/>
+              <wp:docPr id="552011214" name="Text Box 5" descr="OFFICIAL">
+                <a:extLst xmlns:a="http://schemas.openxmlformats.org/drawingml/2006/main">
+                  <a:ext uri="{5AE41FA2-C0FF-4470-9BD4-5FADCA87CBE2}">
+                    <aclsh:classification xmlns:aclsh="http://schemas.microsoft.com/office/drawing/2020/classificationShape" classificationOutcomeType="hdr"/>
+                  </a:ext>
+                </a:extLst>
+              </wp:docPr>
+              <wp:cNvGraphicFramePr/>
+              <a:graphic xmlns:a="http://schemas.openxmlformats.org/drawingml/2006/main">
+                <a:graphicData uri="http://schemas.microsoft.com/office/word/2010/wordprocessingShape">
+                  <wps:wsp>
+                    <wps:cNvSpPr txBox="1"/>
+                    <wps:spPr>
+                      <a:xfrm>
+                        <a:off x="0" y="0"/>
+                        <a:ext cx="505460" cy="539115"/>
+                      </a:xfrm>
+                      <a:prstGeom prst="rect">
+                        <a:avLst/>
+                      </a:prstGeom>
+                      <a:noFill/>
+                      <a:ln>
+                        <a:noFill/>
+                      </a:ln>
+                    </wps:spPr>
+                    <wps:txbx>
+                      <w:txbxContent>
+                        <w:p>
+                          <w:pPr>
+                            <w:spacing w:after="0"/>
+                            <w:rPr>
+                              <w:rFonts w:ascii="Calibri" w:hAnsi="Calibri" w:cs="Calibri"/>
+                              <w:noProof/>
+                              <w:color w:val="000000"/>
+                              <w:sz w:val="22"/>
+                              <w:szCs w:val="22"/>
+                            </w:rPr>
+                          </w:pPr>
+                          <w:r>
+                            <w:rPr>
+                              <w:rFonts w:ascii="Calibri" w:hAnsi="Calibri" w:cs="Calibri"/>
+                              <w:noProof/>
+                              <w:color w:val="000000"/>
+                              <w:sz w:val="22"/>
+                              <w:szCs w:val="22"/>
+                            </w:rPr>
+                            <w:t>OFFICIAL</w:t>
+                          </w:r>
+                        </w:p>
+                      </w:txbxContent>
+                    </wps:txbx>
+                    <wps:bodyPr rot="0" spcFirstLastPara="0" vertOverflow="overflow" horzOverflow="overflow" vert="horz" wrap="none" lIns="0" tIns="190500" rIns="0" bIns="0" numCol="1" spcCol="0" rtlCol="0" fromWordArt="0" anchor="t" anchorCtr="0" forceAA="0" compatLnSpc="1">
+                      <a:prstTxWarp prst="textNoShape">
+                        <a:avLst/>
+                      </a:prstTxWarp>
+                      <a:spAutoFit/>
+                    </wps:bodyPr>
+                  </wps:wsp>
+                </a:graphicData>
+              </a:graphic>
+            </wp:anchor>
+          </w:drawing>
+        </mc:Choice>
+        <mc:Fallback>
+          <w:pict>
+            <v:shapetype w14:anchorId="5FE89B8E" id="_x0000_t202" coordsize="21600,21600" o:spt="202" path="m,l,21600r21600,l21600,xe">
+              <v:stroke joinstyle="miter"/>
+              <v:path gradientshapeok="t" o:connecttype="rect"/>
+            </v:shapetype>
+            <v:shape id="Text Box 5" o:spid="_x0000_s1026" type="#_x0000_t202" alt="OFFICIAL" style="position:absolute;margin-left:0;margin-top:0;width:39.8pt;height:42.45pt;z-index:251660800;visibility:visible;mso-wrap-style:none;mso-wrap-distance-left:0;mso-wrap-distance-top:0;mso-wrap-distance-right:0;mso-wrap-distance-bottom:0;mso-position-horizontal:center;mso-position-horizontal-relative:page;mso-position-vertical:top;mso-position-vertical-relative:page;v-text-anchor:top" o:gfxdata="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" filled="f" stroked="f">
+              <v:fill o:detectmouseclick="t"/>
+              <v:textbox style="mso-fit-shape-to-text:t" inset="0,15pt,0,0">
+                <w:txbxContent>
+                  <w:p>
+                    <w:pPr>
+                      <w:spacing w:after="0"/>
+                      <w:rPr>
+                        <w:rFonts w:ascii="Calibri" w:hAnsi="Calibri" w:cs="Calibri"/>
+                        <w:noProof/>
+                        <w:color w:val="000000"/>
+                        <w:sz w:val="22"/>
+                        <w:szCs w:val="22"/>
+                      </w:rPr>
+                    </w:pPr>
+                    <w:r>
+                      <w:rPr>
+                        <w:rFonts w:ascii="Calibri" w:hAnsi="Calibri" w:cs="Calibri"/>
+                        <w:noProof/>
+                        <w:color w:val="000000"/>
+                        <w:sz w:val="22"/>
+                        <w:szCs w:val="22"/>
+                      </w:rPr>
+                      <w:t>OFFICIAL</w:t>
+                    </w:r>
+                  </w:p>
+                </w:txbxContent>
+              </v:textbox>
+              <w10:wrap anchorx="page" anchory="page"/>
+            </v:shape>
+          </w:pict>
+        </mc:Fallback>
+      </mc:AlternateContent>
+    </w:r>
+  </w:p>
+</w:hdr>
+</file>
+
+<file path=word/header2.xml><?xml version="1.0" encoding="utf-8"?>
+<w:hdr xmlns:wpc="http://schemas.microsoft.com/office/word/2010/wordprocessingCanvas" xmlns:cx="http://schemas.microsoft.com/office/drawing/2014/chartex" xmlns:cx1="http://schemas.microsoft.com/office/drawing/2015/9/8/chartex" xmlns:cx2="http://schemas.microsoft.com/office/drawing/2015/10/21/chartex" xmlns:cx3="http://schemas.microsoft.com/office/drawing/2016/5/9/chartex" xmlns:cx4="http://schemas.microsoft.com/office/drawing/2016/5/10/chartex" xmlns:cx5="http://schemas.microsoft.com/office/drawing/2016/5/11/chartex" xmlns:cx6="http://schemas.microsoft.com/office/drawing/2016/5/12/chartex" xmlns:cx7="http://schemas.microsoft.com/office/drawing/2016/5/13/chartex" xmlns:cx8="http://schemas.microsoft.com/office/drawing/2016/5/14/chartex" xmlns:mc="http://schemas.openxmlformats.org/markup-compatibility/2006" xmlns:aink="http://schemas.microsoft.com/office/drawing/2016/ink" xmlns:am3d="http://schemas.microsoft.com/office/drawing/2017/model3d" xmlns:o="urn:schemas-microsoft-com:office:office" xmlns:oel="http://schemas.microsoft.com/office/2019/extlst" xmlns:r="http://schemas.openxmlformats.org/officeDocument/2006/relationships" xmlns:m="http://schemas.openxmlformats.org/officeDocument/2006/math" xmlns:v="urn:schemas-microsoft-com:vml" xmlns:wp14="http://schemas.microsoft.com/office/word/2010/wordprocessingDrawing" xmlns:wp="http://schemas.openxmlformats.org/drawingml/2006/wordprocessingDrawing" xmlns:w10="urn:schemas-microsoft-com:office:word" xmlns:w="http://schemas.openxmlformats.org/wordprocessingml/2006/main" xmlns:w14="http://schemas.microsoft.com/office/word/2010/wordml" xmlns:w15="http://schemas.microsoft.com/office/word/2012/wordml" xmlns:w16cex="http://schemas.microsoft.com/office/word/2018/wordml/cex" xmlns:w16cid="http://schemas.microsoft.com/office/word/2016/wordml/cid" xmlns:w16="http://schemas.microsoft.com/office/word/2018/wordml" xmlns:w16du="http://schemas.microsoft.com/office/word/2023/wordml/word16du" xmlns:w16sdtdh="http://schemas.microsoft.com/office/word/2020/wordml/sdtdatahash" xmlns:w16se="http://schemas.microsoft.com/office/word/2015/wordml/symex" xmlns:wpg="http://schemas.microsoft.com/office/word/2010/wordprocessingGroup" xmlns:wpi="http://schemas.microsoft.com/office/word/2010/wordprocessingInk" xmlns:wne="http://schemas.microsoft.com/office/word/2006/wordml" xmlns:wps="http://schemas.microsoft.com/office/word/2010/wordprocessingShape" mc:Ignorable="w14 w15 w16se w16cid w16 w16cex w16sdtdh w16du wp14">
+  <w:p>
+    <w:pPr>
+      <w:pStyle w:val="Header"/>
+    </w:pPr>
+    <w:r>
+      <w:rPr>
+        <w:noProof/>
+      </w:rPr>
+      <mc:AlternateContent>
+        <mc:Choice Requires="wps">
+          <w:drawing>
+            <wp:anchor distT="0" distB="0" distL="0" distR="0" simplePos="0" relativeHeight="251661824" behindDoc="0" locked="0" layoutInCell="1" allowOverlap="1" wp14:anchorId="0D334526" wp14:editId="41E4494D">
+              <wp:simplePos x="0" y="0"/>
+              <wp:positionH relativeFrom="page">
+                <wp:align>center</wp:align>
+              </wp:positionH>
+              <wp:positionV relativeFrom="page">
+                <wp:align>top</wp:align>
+              </wp:positionV>
+              <wp:extent cx="505460" cy="539115"/>
+              <wp:effectExtent l="0" t="0" r="2540" b="6985"/>
+              <wp:wrapNone/>
+              <wp:docPr id="633411405" name="Text Box 6" descr="OFFICIAL">
+                <a:extLst xmlns:a="http://schemas.openxmlformats.org/drawingml/2006/main">
+                  <a:ext uri="{5AE41FA2-C0FF-4470-9BD4-5FADCA87CBE2}">
+                    <aclsh:classification xmlns:aclsh="http://schemas.microsoft.com/office/drawing/2020/classificationShape" classificationOutcomeType="hdr"/>
+                  </a:ext>
+                </a:extLst>
+              </wp:docPr>
+              <wp:cNvGraphicFramePr/>
+              <a:graphic xmlns:a="http://schemas.openxmlformats.org/drawingml/2006/main">
+                <a:graphicData uri="http://schemas.microsoft.com/office/word/2010/wordprocessingShape">
+                  <wps:wsp>
+                    <wps:cNvSpPr txBox="1"/>
+                    <wps:spPr>
+                      <a:xfrm>
+                        <a:off x="0" y="0"/>
+                        <a:ext cx="505460" cy="539115"/>
+                      </a:xfrm>
+                      <a:prstGeom prst="rect">
+                        <a:avLst/>
+                      </a:prstGeom>
+                      <a:noFill/>
+                      <a:ln>
+                        <a:noFill/>
+                      </a:ln>
+                    </wps:spPr>
+                    <wps:txbx>
+                      <w:txbxContent>
+                        <w:p>
+                          <w:pPr>
+                            <w:spacing w:after="0"/>
+                            <w:rPr>
+                              <w:rFonts w:ascii="Calibri" w:hAnsi="Calibri" w:cs="Calibri"/>
+                              <w:noProof/>
+                              <w:color w:val="000000"/>
+                              <w:sz w:val="22"/>
+                              <w:szCs w:val="22"/>
+                            </w:rPr>
+                          </w:pPr>
+                          <w:r>
+                            <w:rPr>
+                              <w:rFonts w:ascii="Calibri" w:hAnsi="Calibri" w:cs="Calibri"/>
+                              <w:noProof/>
+                              <w:color w:val="000000"/>
+                              <w:sz w:val="22"/>
+                              <w:szCs w:val="22"/>
+                            </w:rPr>
+                            <w:t>OFFICIAL</w:t>
+                          </w:r>
+                        </w:p>
+                      </w:txbxContent>
+                    </wps:txbx>
+                    <wps:bodyPr rot="0" spcFirstLastPara="0" vertOverflow="overflow" horzOverflow="overflow" vert="horz" wrap="none" lIns="0" tIns="190500" rIns="0" bIns="0" numCol="1" spcCol="0" rtlCol="0" fromWordArt="0" anchor="t" anchorCtr="0" forceAA="0" compatLnSpc="1">
+                      <a:prstTxWarp prst="textNoShape">
+                        <a:avLst/>
+                      </a:prstTxWarp>
+                      <a:spAutoFit/>
+                    </wps:bodyPr>
+                  </wps:wsp>
+                </a:graphicData>
+              </a:graphic>
+            </wp:anchor>
+          </w:drawing>
+        </mc:Choice>
+        <mc:Fallback>
+          <w:pict>
+            <v:shapetype w14:anchorId="0D334526" id="_x0000_t202" coordsize="21600,21600" o:spt="202" path="m,l,21600r21600,l21600,xe">
+              <v:stroke joinstyle="miter"/>
+              <v:path gradientshapeok="t" o:connecttype="rect"/>
+            </v:shapetype>
+            <v:shape id="Text Box 6" o:spid="_x0000_s1027" type="#_x0000_t202" alt="OFFICIAL" style="position:absolute;margin-left:0;margin-top:0;width:39.8pt;height:42.45pt;z-index:251661824;visibility:visible;mso-wrap-style:none;mso-wrap-distance-left:0;mso-wrap-distance-top:0;mso-wrap-distance-right:0;mso-wrap-distance-bottom:0;mso-position-horizontal:center;mso-position-horizontal-relative:page;mso-position-vertical:top;mso-position-vertical-relative:page;v-text-anchor:top" o:gfxdata="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" filled="f" stroked="f">
+              <v:fill o:detectmouseclick="t"/>
+              <v:textbox style="mso-fit-shape-to-text:t" inset="0,15pt,0,0">
+                <w:txbxContent>
+                  <w:p>
+                    <w:pPr>
+                      <w:spacing w:after="0"/>
+                      <w:rPr>
+                        <w:rFonts w:ascii="Calibri" w:hAnsi="Calibri" w:cs="Calibri"/>
+                        <w:noProof/>
+                        <w:color w:val="000000"/>
+                        <w:sz w:val="22"/>
+                        <w:szCs w:val="22"/>
+                      </w:rPr>
+                    </w:pPr>
+                    <w:r>
+                      <w:rPr>
+                        <w:rFonts w:ascii="Calibri" w:hAnsi="Calibri" w:cs="Calibri"/>
+                        <w:noProof/>
+                        <w:color w:val="000000"/>
+                        <w:sz w:val="22"/>
+                        <w:szCs w:val="22"/>
+                      </w:rPr>
+                      <w:t>OFFICIAL</w:t>
+                    </w:r>
+                  </w:p>
+                </w:txbxContent>
+              </v:textbox>
+              <w10:wrap anchorx="page" anchory="page"/>
+            </v:shape>
+          </w:pict>
+        </mc:Fallback>
+      </mc:AlternateContent>
+    </w:r>
+  </w:p>
+</w:hdr>
+</file>
+
+<file path=word/header3.xml><?xml version="1.0" encoding="utf-8"?>
+<w:hdr xmlns:wpc="http://schemas.microsoft.com/office/word/2010/wordprocessingCanvas" xmlns:cx="http://schemas.microsoft.com/office/drawing/2014/chartex" xmlns:cx1="http://schemas.microsoft.com/office/drawing/2015/9/8/chartex" xmlns:cx2="http://schemas.microsoft.com/office/drawing/2015/10/21/chartex" xmlns:cx3="http://schemas.microsoft.com/office/drawing/2016/5/9/chartex" xmlns:cx4="http://schemas.microsoft.com/office/drawing/2016/5/10/chartex" xmlns:cx5="http://schemas.microsoft.com/office/drawing/2016/5/11/chartex" xmlns:cx6="http://schemas.microsoft.com/office/drawing/2016/5/12/chartex" xmlns:cx7="http://schemas.microsoft.com/office/drawing/2016/5/13/chartex" xmlns:cx8="http://schemas.microsoft.com/office/drawing/2016/5/14/chartex" xmlns:mc="http://schemas.openxmlformats.org/markup-compatibility/2006" xmlns:aink="http://schemas.microsoft.com/office/drawing/2016/ink" xmlns:am3d="http://schemas.microsoft.com/office/drawing/2017/model3d" xmlns:o="urn:schemas-microsoft-com:office:office" xmlns:oel="http://schemas.microsoft.com/office/2019/extlst" xmlns:r="http://schemas.openxmlformats.org/officeDocument/2006/relationships" xmlns:m="http://schemas.openxmlformats.org/officeDocument/2006/math" xmlns:v="urn:schemas-microsoft-com:vml" xmlns:wp14="http://schemas.microsoft.com/office/word/2010/wordprocessingDrawing" xmlns:wp="http://schemas.openxmlformats.org/drawingml/2006/wordprocessingDrawing" xmlns:w10="urn:schemas-microsoft-com:office:word" xmlns:w="http://schemas.openxmlformats.org/wordprocessingml/2006/main" xmlns:w14="http://schemas.microsoft.com/office/word/2010/wordml" xmlns:w15="http://schemas.microsoft.com/office/word/2012/wordml" xmlns:w16cex="http://schemas.microsoft.com/office/word/2018/wordml/cex" xmlns:w16cid="http://schemas.microsoft.com/office/word/2016/wordml/cid" xmlns:w16="http://schemas.microsoft.com/office/word/2018/wordml" xmlns:w16du="http://schemas.microsoft.com/office/word/2023/wordml/word16du" xmlns:w16sdtdh="http://schemas.microsoft.com/office/word/2020/wordml/sdtdatahash" xmlns:w16se="http://schemas.microsoft.com/office/word/2015/wordml/symex" xmlns:wpg="http://schemas.microsoft.com/office/word/2010/wordprocessingGroup" xmlns:wpi="http://schemas.microsoft.com/office/word/2010/wordprocessingInk" xmlns:wne="http://schemas.microsoft.com/office/word/2006/wordml" xmlns:wps="http://schemas.microsoft.com/office/word/2010/wordprocessingShape" mc:Ignorable="w14 w15 w16se w16cid w16 w16cex w16sdtdh w16du wp14">
+  <w:p>
+    <w:pPr>
+      <w:pStyle w:val="Header"/>
+    </w:pPr>
+    <w:r>
+      <w:rPr>
+        <w:noProof/>
+      </w:rPr>
+      <mc:AlternateContent>
+        <mc:Choice Requires="wps">
+          <w:drawing>
+            <wp:anchor distT="0" distB="0" distL="0" distR="0" simplePos="0" relativeHeight="251659776" behindDoc="0" locked="0" layoutInCell="1" allowOverlap="1" wp14:anchorId="4614E2B0" wp14:editId="4644ED89">
+              <wp:simplePos x="635" y="635"/>
+              <wp:positionH relativeFrom="page">
+                <wp:align>center</wp:align>
+              </wp:positionH>
+              <wp:positionV relativeFrom="page">
+                <wp:align>top</wp:align>
+              </wp:positionV>
+              <wp:extent cx="505460" cy="539115"/>
+              <wp:effectExtent l="0" t="0" r="2540" b="6985"/>
+              <wp:wrapNone/>
+              <wp:docPr id="901882327" name="Text Box 4" descr="OFFICIAL">
+                <a:extLst xmlns:a="http://schemas.openxmlformats.org/drawingml/2006/main">
+                  <a:ext uri="{5AE41FA2-C0FF-4470-9BD4-5FADCA87CBE2}">
+                    <aclsh:classification xmlns:aclsh="http://schemas.microsoft.com/office/drawing/2020/classificationShape" classificationOutcomeType="hdr"/>
+                  </a:ext>
+                </a:extLst>
+              </wp:docPr>
+              <wp:cNvGraphicFramePr/>
+              <a:graphic xmlns:a="http://schemas.openxmlformats.org/drawingml/2006/main">
+                <a:graphicData uri="http://schemas.microsoft.com/office/word/2010/wordprocessingShape">
+                  <wps:wsp>
+                    <wps:cNvSpPr txBox="1"/>
+                    <wps:spPr>
+                      <a:xfrm>
+                        <a:off x="0" y="0"/>
+                        <a:ext cx="505460" cy="539115"/>
+                      </a:xfrm>
+                      <a:prstGeom prst="rect">
+                        <a:avLst/>
+                      </a:prstGeom>
+                      <a:noFill/>
+                      <a:ln>
+                        <a:noFill/>
+                      </a:ln>
+                    </wps:spPr>
+                    <wps:txbx>
+                      <w:txbxContent>
+                        <w:p>
+                          <w:pPr>
+                            <w:spacing w:after="0"/>
+                            <w:rPr>
+                              <w:rFonts w:ascii="Calibri" w:hAnsi="Calibri" w:cs="Calibri"/>
+                              <w:noProof/>
+                              <w:color w:val="000000"/>
+                              <w:sz w:val="22"/>
+                              <w:szCs w:val="22"/>
+                            </w:rPr>
+                          </w:pPr>
+                          <w:r>
+                            <w:rPr>
+                              <w:rFonts w:ascii="Calibri" w:hAnsi="Calibri" w:cs="Calibri"/>
+                              <w:noProof/>
+                              <w:color w:val="000000"/>
+                              <w:sz w:val="22"/>
+                              <w:szCs w:val="22"/>
+                            </w:rPr>
+                            <w:t>OFFICIAL</w:t>
+                          </w:r>
+                        </w:p>
+                      </w:txbxContent>
+                    </wps:txbx>
+                    <wps:bodyPr rot="0" spcFirstLastPara="0" vertOverflow="overflow" horzOverflow="overflow" vert="horz" wrap="none" lIns="0" tIns="190500" rIns="0" bIns="0" numCol="1" spcCol="0" rtlCol="0" fromWordArt="0" anchor="t" anchorCtr="0" forceAA="0" compatLnSpc="1">
+                      <a:prstTxWarp prst="textNoShape">
+                        <a:avLst/>
+                      </a:prstTxWarp>
+                      <a:spAutoFit/>
+                    </wps:bodyPr>
+                  </wps:wsp>
+                </a:graphicData>
+              </a:graphic>
+            </wp:anchor>
+          </w:drawing>
+        </mc:Choice>
+        <mc:Fallback>
+          <w:pict>
+            <v:shapetype w14:anchorId="4614E2B0" id="_x0000_t202" coordsize="21600,21600" o:spt="202" path="m,l,21600r21600,l21600,xe">
+              <v:stroke joinstyle="miter"/>
+              <v:path gradientshapeok="t" o:connecttype="rect"/>
+            </v:shapetype>
+            <v:shape id="Text Box 4" o:spid="_x0000_s1032" type="#_x0000_t202" alt="OFFICIAL" style="position:absolute;margin-left:0;margin-top:0;width:39.8pt;height:42.45pt;z-index:251659776;visibility:visible;mso-wrap-style:none;mso-wrap-distance-left:0;mso-wrap-distance-top:0;mso-wrap-distance-right:0;mso-wrap-distance-bottom:0;mso-position-horizontal:center;mso-position-horizontal-relative:page;mso-position-vertical:top;mso-position-vertical-relative:page;v-text-anchor:top" o:gfxdata="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" filled="f" stroked="f">
+              <v:fill o:detectmouseclick="t"/>
+              <v:textbox style="mso-fit-shape-to-text:t" inset="0,15pt,0,0">
+                <w:txbxContent>
+                  <w:p>
+                    <w:pPr>
+                      <w:spacing w:after="0"/>
+                      <w:rPr>
+                        <w:rFonts w:ascii="Calibri" w:hAnsi="Calibri" w:cs="Calibri"/>
+                        <w:noProof/>
+                        <w:color w:val="000000"/>
+                        <w:sz w:val="22"/>
+                        <w:szCs w:val="22"/>
+                      </w:rPr>
+                    </w:pPr>
+                    <w:r>
+                      <w:rPr>
+                        <w:rFonts w:ascii="Calibri" w:hAnsi="Calibri" w:cs="Calibri"/>
+                        <w:noProof/>
+                        <w:color w:val="000000"/>
+                        <w:sz w:val="22"/>
+                        <w:szCs w:val="22"/>
+                      </w:rPr>
+                      <w:t>OFFICIAL</w:t>
+                    </w:r>
+                  </w:p>
+                </w:txbxContent>
+              </v:textbox>
+              <w10:wrap anchorx="page" anchory="page"/>
+            </v:shape>
+          </w:pict>
+        </mc:Fallback>
+      </mc:AlternateContent>
+    </w:r>
+  </w:p>
+</w:hdr>
+</file>
+
 <file path=word/numbering.xml><?xml version="1.0" encoding="utf-8"?>
-<w:numbering xmlns:w="http://schemas.openxmlformats.org/wordprocessingml/2006/main" xmlns:o="urn:schemas-microsoft-com:office:office" xmlns:r="http://schemas.openxmlformats.org/officeDocument/2006/relationships" xmlns:v="urn:schemas-microsoft-com:vml" xmlns:mc="http://schemas.openxmlformats.org/markup-compatibility/2006" xmlns:w14="http://schemas.microsoft.com/office/word/2010/wordml" mc:Ignorable="w14">
-  <w:abstractNum w:abstractNumId="1">
+<w:numbering xmlns:wpc="http://schemas.microsoft.com/office/word/2010/wordprocessingCanvas" xmlns:cx="http://schemas.microsoft.com/office/drawing/2014/chartex" xmlns:cx1="http://schemas.microsoft.com/office/drawing/2015/9/8/chartex" xmlns:cx2="http://schemas.microsoft.com/office/drawing/2015/10/21/chartex" xmlns:cx3="http://schemas.microsoft.com/office/drawing/2016/5/9/chartex" xmlns:cx4="http://schemas.microsoft.com/office/drawing/2016/5/10/chartex" xmlns:cx5="http://schemas.microsoft.com/office/drawing/2016/5/11/chartex" xmlns:cx6="http://schemas.microsoft.com/office/drawing/2016/5/12/chartex" xmlns:cx7="http://schemas.microsoft.com/office/drawing/2016/5/13/chartex" xmlns:cx8="http://schemas.microsoft.com/office/drawing/2016/5/14/chartex" xmlns:mc="http://schemas.openxmlformats.org/markup-compatibility/2006" xmlns:aink="http://schemas.microsoft.com/office/drawing/2016/ink" xmlns:am3d="http://schemas.microsoft.com/office/drawing/2017/model3d" xmlns:o="urn:schemas-microsoft-com:office:office" xmlns:oel="http://schemas.microsoft.com/office/2019/extlst" xmlns:r="http://schemas.openxmlformats.org/officeDocument/2006/relationships" xmlns:m="http://schemas.openxmlformats.org/officeDocument/2006/math" xmlns:v="urn:schemas-microsoft-com:vml" xmlns:wp14="http://schemas.microsoft.com/office/word/2010/wordprocessingDrawing" xmlns:wp="http://schemas.openxmlformats.org/drawingml/2006/wordprocessingDrawing" xmlns:w10="urn:schemas-microsoft-com:office:word" xmlns:w="http://schemas.openxmlformats.org/wordprocessingml/2006/main" xmlns:w14="http://schemas.microsoft.com/office/word/2010/wordml" xmlns:w15="http://schemas.microsoft.com/office/word/2012/wordml" xmlns:w16cex="http://schemas.microsoft.com/office/word/2018/wordml/cex" xmlns:w16cid="http://schemas.microsoft.com/office/word/2016/wordml/cid" xmlns:w16="http://schemas.microsoft.com/office/word/2018/wordml" xmlns:w16du="http://schemas.microsoft.com/office/word/2023/wordml/word16du" xmlns:w16sdtdh="http://schemas.microsoft.com/office/word/2020/wordml/sdtdatahash" xmlns:w16se="http://schemas.microsoft.com/office/word/2015/wordml/symex" xmlns:wpg="http://schemas.microsoft.com/office/word/2010/wordprocessingGroup" xmlns:wpi="http://schemas.microsoft.com/office/word/2010/wordprocessingInk" xmlns:wne="http://schemas.microsoft.com/office/word/2006/wordml" xmlns:wps="http://schemas.microsoft.com/office/word/2010/wordprocessingShape" mc:Ignorable="w14 w15 w16se w16cid w16 w16cex w16sdtdh w16du wp14">
+  <w:abstractNum w:abstractNumId="0" w15:restartNumberingAfterBreak="0">
+    <w:nsid w:val="19161D79"/>
+    <w:multiLevelType w:val="multilevel"/>
+    <w:tmpl w:val="E02C9008"/>
+    <w:lvl w:ilvl="0">
+      <w:start w:val="1"/>
+      <w:numFmt w:val="upperRoman"/>
+      <w:lvlText w:val="Article %1."/>
+      <w:lvlJc w:val="left"/>
+      <w:pPr>
+        <w:tabs>
+          <w:tab w:val="num" w:pos="0"/>
+        </w:tabs>
+        <w:ind w:left="0" w:firstLine="0"/>
+      </w:pPr>
+    </w:lvl>
+    <w:lvl w:ilvl="1">
+      <w:start w:val="1"/>
+      <w:numFmt w:val="decimalZero"/>
+      <w:lvlText w:val="Section %1.%2"/>
+      <w:lvlJc w:val="left"/>
+      <w:pPr>
+        <w:tabs>
+          <w:tab w:val="num" w:pos="0"/>
+        </w:tabs>
+        <w:ind w:left="0" w:firstLine="0"/>
+      </w:pPr>
+    </w:lvl>
+    <w:lvl w:ilvl="2">
+      <w:start w:val="1"/>
+      <w:numFmt w:val="lowerLetter"/>
+      <w:lvlText w:val="(%3)"/>
+      <w:lvlJc w:val="left"/>
+      <w:pPr>
+        <w:tabs>
+          <w:tab w:val="num" w:pos="0"/>
+        </w:tabs>
+        <w:ind w:left="720" w:hanging="432"/>
+      </w:pPr>
+    </w:lvl>
+    <w:lvl w:ilvl="3">
+      <w:start w:val="1"/>
+      <w:numFmt w:val="lowerRoman"/>
+      <w:lvlText w:val="(%4)"/>
+      <w:lvlJc w:val="right"/>
+      <w:pPr>
+        <w:tabs>
+          <w:tab w:val="num" w:pos="0"/>
+        </w:tabs>
+        <w:ind w:left="864" w:hanging="144"/>
+      </w:pPr>
+    </w:lvl>
+    <w:lvl w:ilvl="4">
+      <w:start w:val="1"/>
+      <w:numFmt w:val="decimal"/>
+      <w:lvlText w:val="%5)"/>
+      <w:lvlJc w:val="left"/>
+      <w:pPr>
+        <w:tabs>
+          <w:tab w:val="num" w:pos="0"/>
+        </w:tabs>
+        <w:ind w:left="1008" w:hanging="432"/>
+      </w:pPr>
+    </w:lvl>
+    <w:lvl w:ilvl="5">
+      <w:start w:val="1"/>
+      <w:numFmt w:val="lowerLetter"/>
+      <w:lvlText w:val="%6)"/>
+      <w:lvlJc w:val="left"/>
+      <w:pPr>
+        <w:tabs>
+          <w:tab w:val="num" w:pos="0"/>
+        </w:tabs>
+        <w:ind w:left="1152" w:hanging="432"/>
+      </w:pPr>
+    </w:lvl>
+    <w:lvl w:ilvl="6">
+      <w:start w:val="1"/>
+      <w:numFmt w:val="lowerRoman"/>
+      <w:lvlText w:val="%7)"/>
+      <w:lvlJc w:val="right"/>
+      <w:pPr>
+        <w:tabs>
+          <w:tab w:val="num" w:pos="0"/>
+        </w:tabs>
+        <w:ind w:left="1296" w:hanging="288"/>
+      </w:pPr>
+    </w:lvl>
+    <w:lvl w:ilvl="7">
+      <w:start w:val="1"/>
+      <w:numFmt w:val="lowerLetter"/>
+      <w:lvlText w:val="%8."/>
+      <w:lvlJc w:val="left"/>
+      <w:pPr>
+        <w:tabs>
+          <w:tab w:val="num" w:pos="0"/>
+        </w:tabs>
+        <w:ind w:left="1440" w:hanging="432"/>
+      </w:pPr>
+    </w:lvl>
+    <w:lvl w:ilvl="8">
+      <w:start w:val="1"/>
+      <w:numFmt w:val="lowerRoman"/>
+      <w:lvlText w:val="%9."/>
+      <w:lvlJc w:val="right"/>
+      <w:pPr>
+        <w:tabs>
+          <w:tab w:val="num" w:pos="0"/>
+        </w:tabs>
+        <w:ind w:left="1584" w:hanging="144"/>
+      </w:pPr>
+    </w:lvl>
+  </w:abstractNum>
+  <w:abstractNum w:abstractNumId="1" w15:restartNumberingAfterBreak="0">
+    <w:nsid w:val="19CD0512"/>
+    <w:multiLevelType w:val="multilevel"/>
+    <w:tmpl w:val="630634DC"/>
+    <w:lvl w:ilvl="0">
+      <w:start w:val="1"/>
+      <w:numFmt w:val="upperRoman"/>
+      <w:lvlText w:val="Article %1."/>
+      <w:lvlJc w:val="left"/>
+      <w:pPr>
+        <w:tabs>
+          <w:tab w:val="num" w:pos="0"/>
+        </w:tabs>
+        <w:ind w:left="0" w:firstLine="0"/>
+      </w:pPr>
+    </w:lvl>
+    <w:lvl w:ilvl="1">
+      <w:start w:val="1"/>
+      <w:numFmt w:val="decimalZero"/>
+      <w:lvlText w:val="Section %1.%2"/>
+      <w:lvlJc w:val="left"/>
+      <w:pPr>
+        <w:tabs>
+          <w:tab w:val="num" w:pos="0"/>
+        </w:tabs>
+        <w:ind w:left="0" w:firstLine="0"/>
+      </w:pPr>
+    </w:lvl>
+    <w:lvl w:ilvl="2">
+      <w:start w:val="1"/>
+      <w:numFmt w:val="lowerLetter"/>
+      <w:lvlText w:val="(%3)"/>
+      <w:lvlJc w:val="left"/>
+      <w:pPr>
+        <w:tabs>
+          <w:tab w:val="num" w:pos="0"/>
+        </w:tabs>
+        <w:ind w:left="720" w:hanging="432"/>
+      </w:pPr>
+    </w:lvl>
+    <w:lvl w:ilvl="3">
+      <w:start w:val="1"/>
+      <w:numFmt w:val="lowerRoman"/>
+      <w:lvlText w:val="(%4)"/>
+      <w:lvlJc w:val="right"/>
+      <w:pPr>
+        <w:tabs>
+          <w:tab w:val="num" w:pos="0"/>
+        </w:tabs>
+        <w:ind w:left="864" w:hanging="144"/>
+      </w:pPr>
+    </w:lvl>
+    <w:lvl w:ilvl="4">
+      <w:start w:val="1"/>
+      <w:numFmt w:val="decimal"/>
+      <w:pStyle w:val="Heading5"/>
+      <w:lvlText w:val="%5)"/>
+      <w:lvlJc w:val="left"/>
+      <w:pPr>
+        <w:tabs>
+          <w:tab w:val="num" w:pos="0"/>
+        </w:tabs>
+        <w:ind w:left="1008" w:hanging="432"/>
+      </w:pPr>
+    </w:lvl>
+    <w:lvl w:ilvl="5">
+      <w:start w:val="1"/>
+      <w:numFmt w:val="lowerLetter"/>
+      <w:pStyle w:val="Heading6"/>
+      <w:lvlText w:val="%6)"/>
+      <w:lvlJc w:val="left"/>
+      <w:pPr>
+        <w:tabs>
+          <w:tab w:val="num" w:pos="0"/>
+        </w:tabs>
+        <w:ind w:left="1152" w:hanging="432"/>
+      </w:pPr>
+    </w:lvl>
+    <w:lvl w:ilvl="6">
+      <w:start w:val="1"/>
+      <w:numFmt w:val="lowerRoman"/>
+      <w:pStyle w:val="Heading7"/>
+      <w:lvlText w:val="%7)"/>
+      <w:lvlJc w:val="right"/>
+      <w:pPr>
+        <w:tabs>
+          <w:tab w:val="num" w:pos="0"/>
+        </w:tabs>
+        <w:ind w:left="1296" w:hanging="288"/>
+      </w:pPr>
+    </w:lvl>
+    <w:lvl w:ilvl="7">
+      <w:start w:val="1"/>
+      <w:numFmt w:val="lowerLetter"/>
+      <w:pStyle w:val="Heading8"/>
+      <w:lvlText w:val="%8."/>
+      <w:lvlJc w:val="left"/>
+      <w:pPr>
+        <w:tabs>
+          <w:tab w:val="num" w:pos="0"/>
+        </w:tabs>
+        <w:ind w:left="1440" w:hanging="432"/>
+      </w:pPr>
+    </w:lvl>
+    <w:lvl w:ilvl="8">
+      <w:start w:val="1"/>
+      <w:numFmt w:val="lowerRoman"/>
+      <w:pStyle w:val="Heading9"/>
+      <w:lvlText w:val="%9."/>
+      <w:lvlJc w:val="right"/>
+      <w:pPr>
+        <w:tabs>
+          <w:tab w:val="num" w:pos="0"/>
+        </w:tabs>
+        <w:ind w:left="1584" w:hanging="144"/>
+      </w:pPr>
+    </w:lvl>
+  </w:abstractNum>
+  <w:abstractNum w:abstractNumId="2" w15:restartNumberingAfterBreak="0">
+    <w:nsid w:val="2C876888"/>
+    <w:multiLevelType w:val="multilevel"/>
+    <w:tmpl w:val="FDA41BC6"/>
     <w:lvl w:ilvl="0">
       <w:start w:val="1"/>
       <w:numFmt w:val="bullet"/>
@@ -3275,7 +5800,7 @@
         <w:tabs>
           <w:tab w:val="num" w:pos="0"/>
         </w:tabs>
-        <w:ind w:left="720" w:hanging="360"/>
+        <w:ind w:left="360" w:hanging="360"/>
       </w:pPr>
       <w:rPr>
         <w:rFonts w:ascii="Wingdings" w:hAnsi="Wingdings" w:cs="Wingdings" w:hint="default"/>
@@ -3290,7 +5815,7 @@
         <w:tabs>
           <w:tab w:val="num" w:pos="0"/>
         </w:tabs>
-        <w:ind w:left="1440" w:hanging="360"/>
+        <w:ind w:left="1080" w:hanging="360"/>
       </w:pPr>
       <w:rPr>
         <w:rFonts w:ascii="Courier New" w:hAnsi="Courier New" w:cs="Courier New" w:hint="default"/>
@@ -3305,7 +5830,7 @@
         <w:tabs>
           <w:tab w:val="num" w:pos="0"/>
         </w:tabs>
-        <w:ind w:left="2160" w:hanging="360"/>
+        <w:ind w:left="1800" w:hanging="360"/>
       </w:pPr>
       <w:rPr>
         <w:rFonts w:ascii="Wingdings" w:hAnsi="Wingdings" w:cs="Wingdings" w:hint="default"/>
@@ -3320,7 +5845,7 @@
         <w:tabs>
           <w:tab w:val="num" w:pos="0"/>
         </w:tabs>
-        <w:ind w:left="2880" w:hanging="360"/>
+        <w:ind w:left="2520" w:hanging="360"/>
       </w:pPr>
       <w:rPr>
         <w:rFonts w:ascii="Symbol" w:hAnsi="Symbol" w:cs="Symbol" w:hint="default"/>
@@ -3335,7 +5860,7 @@
         <w:tabs>
           <w:tab w:val="num" w:pos="0"/>
         </w:tabs>
-        <w:ind w:left="3600" w:hanging="360"/>
+        <w:ind w:left="3240" w:hanging="360"/>
       </w:pPr>
       <w:rPr>
         <w:rFonts w:ascii="Courier New" w:hAnsi="Courier New" w:cs="Courier New" w:hint="default"/>
@@ -3350,7 +5875,7 @@
         <w:tabs>
           <w:tab w:val="num" w:pos="0"/>
         </w:tabs>
-        <w:ind w:left="4320" w:hanging="360"/>
+        <w:ind w:left="3960" w:hanging="360"/>
       </w:pPr>
       <w:rPr>
         <w:rFonts w:ascii="Wingdings" w:hAnsi="Wingdings" w:cs="Wingdings" w:hint="default"/>
@@ -3365,7 +5890,7 @@
         <w:tabs>
           <w:tab w:val="num" w:pos="0"/>
         </w:tabs>
-        <w:ind w:left="5040" w:hanging="360"/>
+        <w:ind w:left="4680" w:hanging="360"/>
       </w:pPr>
       <w:rPr>
         <w:rFonts w:ascii="Symbol" w:hAnsi="Symbol" w:cs="Symbol" w:hint="default"/>
@@ -3380,7 +5905,7 @@
         <w:tabs>
           <w:tab w:val="num" w:pos="0"/>
         </w:tabs>
-        <w:ind w:left="5760" w:hanging="360"/>
+        <w:ind w:left="5400" w:hanging="360"/>
       </w:pPr>
       <w:rPr>
         <w:rFonts w:ascii="Courier New" w:hAnsi="Courier New" w:cs="Courier New" w:hint="default"/>
@@ -3395,134 +5920,48 @@
         <w:tabs>
           <w:tab w:val="num" w:pos="0"/>
         </w:tabs>
-        <w:ind w:left="6480" w:hanging="360"/>
+        <w:ind w:left="6120" w:hanging="360"/>
       </w:pPr>
       <w:rPr>
         <w:rFonts w:ascii="Wingdings" w:hAnsi="Wingdings" w:cs="Wingdings" w:hint="default"/>
       </w:rPr>
     </w:lvl>
   </w:abstractNum>
-  <w:abstractNum w:abstractNumId="2">
+  <w:abstractNum w:abstractNumId="3" w15:restartNumberingAfterBreak="0">
+    <w:nsid w:val="31D45121"/>
+    <w:multiLevelType w:val="multilevel"/>
+    <w:tmpl w:val="6B923C08"/>
     <w:lvl w:ilvl="0">
       <w:start w:val="1"/>
-      <w:numFmt w:val="upperRoman"/>
-      <w:lvlText w:val="Article %1."/>
+      <w:numFmt w:val="bullet"/>
+      <w:lvlText w:val=""/>
       <w:lvlJc w:val="left"/>
       <w:pPr>
         <w:tabs>
           <w:tab w:val="num" w:pos="0"/>
         </w:tabs>
-        <w:ind w:left="0" w:hanging="0"/>
-      </w:pPr>
-      <w:rPr/>
+        <w:ind w:left="720" w:hanging="360"/>
+      </w:pPr>
+      <w:rPr>
+        <w:rFonts w:ascii="Symbol" w:hAnsi="Symbol" w:cs="Symbol" w:hint="default"/>
+      </w:rPr>
     </w:lvl>
     <w:lvl w:ilvl="1">
       <w:start w:val="1"/>
-      <w:numFmt w:val="decimalZero"/>
-      <w:lvlText w:val="Section %1.%2"/>
+      <w:numFmt w:val="bullet"/>
+      <w:lvlText w:val="o"/>
       <w:lvlJc w:val="left"/>
       <w:pPr>
         <w:tabs>
           <w:tab w:val="num" w:pos="0"/>
         </w:tabs>
-        <w:ind w:left="0" w:hanging="0"/>
-      </w:pPr>
-      <w:rPr/>
+        <w:ind w:left="1440" w:hanging="360"/>
+      </w:pPr>
+      <w:rPr>
+        <w:rFonts w:ascii="Courier New" w:hAnsi="Courier New" w:cs="Courier New" w:hint="default"/>
+      </w:rPr>
     </w:lvl>
     <w:lvl w:ilvl="2">
-      <w:start w:val="1"/>
-      <w:numFmt w:val="lowerLetter"/>
-      <w:lvlText w:val="(%3)"/>
-      <w:lvlJc w:val="left"/>
-      <w:pPr>
-        <w:tabs>
-          <w:tab w:val="num" w:pos="0"/>
-        </w:tabs>
-        <w:ind w:left="720" w:hanging="432"/>
-      </w:pPr>
-      <w:rPr/>
-    </w:lvl>
-    <w:lvl w:ilvl="3">
-      <w:start w:val="1"/>
-      <w:numFmt w:val="lowerRoman"/>
-      <w:lvlText w:val="(%4)"/>
-      <w:lvlJc w:val="right"/>
-      <w:pPr>
-        <w:tabs>
-          <w:tab w:val="num" w:pos="0"/>
-        </w:tabs>
-        <w:ind w:left="864" w:hanging="144"/>
-      </w:pPr>
-      <w:rPr/>
-    </w:lvl>
-    <w:lvl w:ilvl="4">
-      <w:start w:val="1"/>
-      <w:numFmt w:val="decimal"/>
-      <w:lvlText w:val="%5)"/>
-      <w:lvlJc w:val="left"/>
-      <w:pPr>
-        <w:tabs>
-          <w:tab w:val="num" w:pos="0"/>
-        </w:tabs>
-        <w:ind w:left="1008" w:hanging="432"/>
-      </w:pPr>
-      <w:rPr/>
-    </w:lvl>
-    <w:lvl w:ilvl="5">
-      <w:start w:val="1"/>
-      <w:numFmt w:val="lowerLetter"/>
-      <w:lvlText w:val="%6)"/>
-      <w:lvlJc w:val="left"/>
-      <w:pPr>
-        <w:tabs>
-          <w:tab w:val="num" w:pos="0"/>
-        </w:tabs>
-        <w:ind w:left="1152" w:hanging="432"/>
-      </w:pPr>
-      <w:rPr/>
-    </w:lvl>
-    <w:lvl w:ilvl="6">
-      <w:start w:val="1"/>
-      <w:numFmt w:val="lowerRoman"/>
-      <w:lvlText w:val="%7)"/>
-      <w:lvlJc w:val="right"/>
-      <w:pPr>
-        <w:tabs>
-          <w:tab w:val="num" w:pos="0"/>
-        </w:tabs>
-        <w:ind w:left="1296" w:hanging="288"/>
-      </w:pPr>
-      <w:rPr/>
-    </w:lvl>
-    <w:lvl w:ilvl="7">
-      <w:start w:val="1"/>
-      <w:numFmt w:val="lowerLetter"/>
-      <w:lvlText w:val="%8."/>
-      <w:lvlJc w:val="left"/>
-      <w:pPr>
-        <w:tabs>
-          <w:tab w:val="num" w:pos="0"/>
-        </w:tabs>
-        <w:ind w:left="1440" w:hanging="432"/>
-      </w:pPr>
-      <w:rPr/>
-    </w:lvl>
-    <w:lvl w:ilvl="8">
-      <w:start w:val="1"/>
-      <w:numFmt w:val="lowerRoman"/>
-      <w:lvlText w:val="%9."/>
-      <w:lvlJc w:val="right"/>
-      <w:pPr>
-        <w:tabs>
-          <w:tab w:val="num" w:pos="0"/>
-        </w:tabs>
-        <w:ind w:left="1584" w:hanging="144"/>
-      </w:pPr>
-      <w:rPr/>
-    </w:lvl>
-  </w:abstractNum>
-  <w:abstractNum w:abstractNumId="3">
-    <w:lvl w:ilvl="0">
       <w:start w:val="1"/>
       <w:numFmt w:val="bullet"/>
       <w:lvlText w:val=""/>
@@ -3531,7 +5970,258 @@
         <w:tabs>
           <w:tab w:val="num" w:pos="0"/>
         </w:tabs>
-        <w:ind w:left="360" w:hanging="360"/>
+        <w:ind w:left="2160" w:hanging="360"/>
+      </w:pPr>
+      <w:rPr>
+        <w:rFonts w:ascii="Wingdings" w:hAnsi="Wingdings" w:cs="Wingdings" w:hint="default"/>
+      </w:rPr>
+    </w:lvl>
+    <w:lvl w:ilvl="3">
+      <w:start w:val="1"/>
+      <w:numFmt w:val="bullet"/>
+      <w:lvlText w:val=""/>
+      <w:lvlJc w:val="left"/>
+      <w:pPr>
+        <w:tabs>
+          <w:tab w:val="num" w:pos="0"/>
+        </w:tabs>
+        <w:ind w:left="2880" w:hanging="360"/>
+      </w:pPr>
+      <w:rPr>
+        <w:rFonts w:ascii="Symbol" w:hAnsi="Symbol" w:cs="Symbol" w:hint="default"/>
+      </w:rPr>
+    </w:lvl>
+    <w:lvl w:ilvl="4">
+      <w:start w:val="1"/>
+      <w:numFmt w:val="bullet"/>
+      <w:lvlText w:val="o"/>
+      <w:lvlJc w:val="left"/>
+      <w:pPr>
+        <w:tabs>
+          <w:tab w:val="num" w:pos="0"/>
+        </w:tabs>
+        <w:ind w:left="3600" w:hanging="360"/>
+      </w:pPr>
+      <w:rPr>
+        <w:rFonts w:ascii="Courier New" w:hAnsi="Courier New" w:cs="Courier New" w:hint="default"/>
+      </w:rPr>
+    </w:lvl>
+    <w:lvl w:ilvl="5">
+      <w:start w:val="1"/>
+      <w:numFmt w:val="bullet"/>
+      <w:lvlText w:val=""/>
+      <w:lvlJc w:val="left"/>
+      <w:pPr>
+        <w:tabs>
+          <w:tab w:val="num" w:pos="0"/>
+        </w:tabs>
+        <w:ind w:left="4320" w:hanging="360"/>
+      </w:pPr>
+      <w:rPr>
+        <w:rFonts w:ascii="Wingdings" w:hAnsi="Wingdings" w:cs="Wingdings" w:hint="default"/>
+      </w:rPr>
+    </w:lvl>
+    <w:lvl w:ilvl="6">
+      <w:start w:val="1"/>
+      <w:numFmt w:val="bullet"/>
+      <w:lvlText w:val=""/>
+      <w:lvlJc w:val="left"/>
+      <w:pPr>
+        <w:tabs>
+          <w:tab w:val="num" w:pos="0"/>
+        </w:tabs>
+        <w:ind w:left="5040" w:hanging="360"/>
+      </w:pPr>
+      <w:rPr>
+        <w:rFonts w:ascii="Symbol" w:hAnsi="Symbol" w:cs="Symbol" w:hint="default"/>
+      </w:rPr>
+    </w:lvl>
+    <w:lvl w:ilvl="7">
+      <w:start w:val="1"/>
+      <w:numFmt w:val="bullet"/>
+      <w:lvlText w:val="o"/>
+      <w:lvlJc w:val="left"/>
+      <w:pPr>
+        <w:tabs>
+          <w:tab w:val="num" w:pos="0"/>
+        </w:tabs>
+        <w:ind w:left="5760" w:hanging="360"/>
+      </w:pPr>
+      <w:rPr>
+        <w:rFonts w:ascii="Courier New" w:hAnsi="Courier New" w:cs="Courier New" w:hint="default"/>
+      </w:rPr>
+    </w:lvl>
+    <w:lvl w:ilvl="8">
+      <w:start w:val="1"/>
+      <w:numFmt w:val="bullet"/>
+      <w:lvlText w:val=""/>
+      <w:lvlJc w:val="left"/>
+      <w:pPr>
+        <w:tabs>
+          <w:tab w:val="num" w:pos="0"/>
+        </w:tabs>
+        <w:ind w:left="6480" w:hanging="360"/>
+      </w:pPr>
+      <w:rPr>
+        <w:rFonts w:ascii="Wingdings" w:hAnsi="Wingdings" w:cs="Wingdings" w:hint="default"/>
+      </w:rPr>
+    </w:lvl>
+  </w:abstractNum>
+  <w:abstractNum w:abstractNumId="4" w15:restartNumberingAfterBreak="0">
+    <w:nsid w:val="40A40CAC"/>
+    <w:multiLevelType w:val="multilevel"/>
+    <w:tmpl w:val="985A59F6"/>
+    <w:lvl w:ilvl="0">
+      <w:start w:val="1"/>
+      <w:numFmt w:val="bullet"/>
+      <w:lvlText w:val=""/>
+      <w:lvlJc w:val="left"/>
+      <w:pPr>
+        <w:tabs>
+          <w:tab w:val="num" w:pos="0"/>
+        </w:tabs>
+        <w:ind w:left="720" w:hanging="360"/>
+      </w:pPr>
+      <w:rPr>
+        <w:rFonts w:ascii="Symbol" w:hAnsi="Symbol" w:cs="Symbol" w:hint="default"/>
+      </w:rPr>
+    </w:lvl>
+    <w:lvl w:ilvl="1">
+      <w:start w:val="1"/>
+      <w:numFmt w:val="bullet"/>
+      <w:lvlText w:val="o"/>
+      <w:lvlJc w:val="left"/>
+      <w:pPr>
+        <w:tabs>
+          <w:tab w:val="num" w:pos="0"/>
+        </w:tabs>
+        <w:ind w:left="1440" w:hanging="360"/>
+      </w:pPr>
+      <w:rPr>
+        <w:rFonts w:ascii="Courier New" w:hAnsi="Courier New" w:cs="Courier New" w:hint="default"/>
+      </w:rPr>
+    </w:lvl>
+    <w:lvl w:ilvl="2">
+      <w:start w:val="1"/>
+      <w:numFmt w:val="bullet"/>
+      <w:lvlText w:val=""/>
+      <w:lvlJc w:val="left"/>
+      <w:pPr>
+        <w:tabs>
+          <w:tab w:val="num" w:pos="0"/>
+        </w:tabs>
+        <w:ind w:left="2160" w:hanging="360"/>
+      </w:pPr>
+      <w:rPr>
+        <w:rFonts w:ascii="Wingdings" w:hAnsi="Wingdings" w:cs="Wingdings" w:hint="default"/>
+      </w:rPr>
+    </w:lvl>
+    <w:lvl w:ilvl="3">
+      <w:start w:val="1"/>
+      <w:numFmt w:val="bullet"/>
+      <w:lvlText w:val=""/>
+      <w:lvlJc w:val="left"/>
+      <w:pPr>
+        <w:tabs>
+          <w:tab w:val="num" w:pos="0"/>
+        </w:tabs>
+        <w:ind w:left="2880" w:hanging="360"/>
+      </w:pPr>
+      <w:rPr>
+        <w:rFonts w:ascii="Symbol" w:hAnsi="Symbol" w:cs="Symbol" w:hint="default"/>
+      </w:rPr>
+    </w:lvl>
+    <w:lvl w:ilvl="4">
+      <w:start w:val="1"/>
+      <w:numFmt w:val="bullet"/>
+      <w:lvlText w:val="o"/>
+      <w:lvlJc w:val="left"/>
+      <w:pPr>
+        <w:tabs>
+          <w:tab w:val="num" w:pos="0"/>
+        </w:tabs>
+        <w:ind w:left="3600" w:hanging="360"/>
+      </w:pPr>
+      <w:rPr>
+        <w:rFonts w:ascii="Courier New" w:hAnsi="Courier New" w:cs="Courier New" w:hint="default"/>
+      </w:rPr>
+    </w:lvl>
+    <w:lvl w:ilvl="5">
+      <w:start w:val="1"/>
+      <w:numFmt w:val="bullet"/>
+      <w:lvlText w:val=""/>
+      <w:lvlJc w:val="left"/>
+      <w:pPr>
+        <w:tabs>
+          <w:tab w:val="num" w:pos="0"/>
+        </w:tabs>
+        <w:ind w:left="4320" w:hanging="360"/>
+      </w:pPr>
+      <w:rPr>
+        <w:rFonts w:ascii="Wingdings" w:hAnsi="Wingdings" w:cs="Wingdings" w:hint="default"/>
+      </w:rPr>
+    </w:lvl>
+    <w:lvl w:ilvl="6">
+      <w:start w:val="1"/>
+      <w:numFmt w:val="bullet"/>
+      <w:lvlText w:val=""/>
+      <w:lvlJc w:val="left"/>
+      <w:pPr>
+        <w:tabs>
+          <w:tab w:val="num" w:pos="0"/>
+        </w:tabs>
+        <w:ind w:left="5040" w:hanging="360"/>
+      </w:pPr>
+      <w:rPr>
+        <w:rFonts w:ascii="Symbol" w:hAnsi="Symbol" w:cs="Symbol" w:hint="default"/>
+      </w:rPr>
+    </w:lvl>
+    <w:lvl w:ilvl="7">
+      <w:start w:val="1"/>
+      <w:numFmt w:val="bullet"/>
+      <w:lvlText w:val="o"/>
+      <w:lvlJc w:val="left"/>
+      <w:pPr>
+        <w:tabs>
+          <w:tab w:val="num" w:pos="0"/>
+        </w:tabs>
+        <w:ind w:left="5760" w:hanging="360"/>
+      </w:pPr>
+      <w:rPr>
+        <w:rFonts w:ascii="Courier New" w:hAnsi="Courier New" w:cs="Courier New" w:hint="default"/>
+      </w:rPr>
+    </w:lvl>
+    <w:lvl w:ilvl="8">
+      <w:start w:val="1"/>
+      <w:numFmt w:val="bullet"/>
+      <w:lvlText w:val=""/>
+      <w:lvlJc w:val="left"/>
+      <w:pPr>
+        <w:tabs>
+          <w:tab w:val="num" w:pos="0"/>
+        </w:tabs>
+        <w:ind w:left="6480" w:hanging="360"/>
+      </w:pPr>
+      <w:rPr>
+        <w:rFonts w:ascii="Wingdings" w:hAnsi="Wingdings" w:cs="Wingdings" w:hint="default"/>
+      </w:rPr>
+    </w:lvl>
+  </w:abstractNum>
+  <w:abstractNum w:abstractNumId="5" w15:restartNumberingAfterBreak="0">
+    <w:nsid w:val="73FD7561"/>
+    <w:multiLevelType w:val="multilevel"/>
+    <w:tmpl w:val="CFACAD74"/>
+    <w:lvl w:ilvl="0">
+      <w:start w:val="1"/>
+      <w:numFmt w:val="bullet"/>
+      <w:pStyle w:val="ListParagraph"/>
+      <w:lvlText w:val=""/>
+      <w:lvlJc w:val="left"/>
+      <w:pPr>
+        <w:tabs>
+          <w:tab w:val="num" w:pos="0"/>
+        </w:tabs>
+        <w:ind w:left="720" w:hanging="360"/>
       </w:pPr>
       <w:rPr>
         <w:rFonts w:ascii="Wingdings" w:hAnsi="Wingdings" w:cs="Wingdings" w:hint="default"/>
@@ -3546,7 +6236,7 @@
         <w:tabs>
           <w:tab w:val="num" w:pos="0"/>
         </w:tabs>
-        <w:ind w:left="1080" w:hanging="360"/>
+        <w:ind w:left="1440" w:hanging="360"/>
       </w:pPr>
       <w:rPr>
         <w:rFonts w:ascii="Courier New" w:hAnsi="Courier New" w:cs="Courier New" w:hint="default"/>
@@ -3561,7 +6251,7 @@
         <w:tabs>
           <w:tab w:val="num" w:pos="0"/>
         </w:tabs>
-        <w:ind w:left="1800" w:hanging="360"/>
+        <w:ind w:left="2160" w:hanging="360"/>
       </w:pPr>
       <w:rPr>
         <w:rFonts w:ascii="Wingdings" w:hAnsi="Wingdings" w:cs="Wingdings" w:hint="default"/>
@@ -3576,7 +6266,7 @@
         <w:tabs>
           <w:tab w:val="num" w:pos="0"/>
         </w:tabs>
-        <w:ind w:left="2520" w:hanging="360"/>
+        <w:ind w:left="2880" w:hanging="360"/>
       </w:pPr>
       <w:rPr>
         <w:rFonts w:ascii="Symbol" w:hAnsi="Symbol" w:cs="Symbol" w:hint="default"/>
@@ -3591,7 +6281,7 @@
         <w:tabs>
           <w:tab w:val="num" w:pos="0"/>
         </w:tabs>
-        <w:ind w:left="3240" w:hanging="360"/>
+        <w:ind w:left="3600" w:hanging="360"/>
       </w:pPr>
       <w:rPr>
         <w:rFonts w:ascii="Courier New" w:hAnsi="Courier New" w:cs="Courier New" w:hint="default"/>
@@ -3606,7 +6296,7 @@
         <w:tabs>
           <w:tab w:val="num" w:pos="0"/>
         </w:tabs>
-        <w:ind w:left="3960" w:hanging="360"/>
+        <w:ind w:left="4320" w:hanging="360"/>
       </w:pPr>
       <w:rPr>
         <w:rFonts w:ascii="Wingdings" w:hAnsi="Wingdings" w:cs="Wingdings" w:hint="default"/>
@@ -3621,7 +6311,7 @@
         <w:tabs>
           <w:tab w:val="num" w:pos="0"/>
         </w:tabs>
-        <w:ind w:left="4680" w:hanging="360"/>
+        <w:ind w:left="5040" w:hanging="360"/>
       </w:pPr>
       <w:rPr>
         <w:rFonts w:ascii="Symbol" w:hAnsi="Symbol" w:cs="Symbol" w:hint="default"/>
@@ -3636,7 +6326,7 @@
         <w:tabs>
           <w:tab w:val="num" w:pos="0"/>
         </w:tabs>
-        <w:ind w:left="5400" w:hanging="360"/>
+        <w:ind w:left="5760" w:hanging="360"/>
       </w:pPr>
       <w:rPr>
         <w:rFonts w:ascii="Courier New" w:hAnsi="Courier New" w:cs="Courier New" w:hint="default"/>
@@ -3651,14 +6341,17 @@
         <w:tabs>
           <w:tab w:val="num" w:pos="0"/>
         </w:tabs>
-        <w:ind w:left="6120" w:hanging="360"/>
+        <w:ind w:left="6480" w:hanging="360"/>
       </w:pPr>
       <w:rPr>
         <w:rFonts w:ascii="Wingdings" w:hAnsi="Wingdings" w:cs="Wingdings" w:hint="default"/>
       </w:rPr>
     </w:lvl>
   </w:abstractNum>
-  <w:abstractNum w:abstractNumId="4">
+  <w:abstractNum w:abstractNumId="6" w15:restartNumberingAfterBreak="0">
+    <w:nsid w:val="7713646B"/>
+    <w:multiLevelType w:val="multilevel"/>
+    <w:tmpl w:val="5D445C38"/>
     <w:lvl w:ilvl="0">
       <w:start w:val="1"/>
       <w:numFmt w:val="bullet"/>
@@ -3795,429 +6488,36 @@
       </w:rPr>
     </w:lvl>
   </w:abstractNum>
-  <w:abstractNum w:abstractNumId="5">
-    <w:lvl w:ilvl="0">
-      <w:start w:val="1"/>
-      <w:numFmt w:val="bullet"/>
-      <w:lvlText w:val=""/>
-      <w:lvlJc w:val="left"/>
-      <w:pPr>
-        <w:tabs>
-          <w:tab w:val="num" w:pos="0"/>
-        </w:tabs>
-        <w:ind w:left="720" w:hanging="360"/>
-      </w:pPr>
-      <w:rPr>
-        <w:rFonts w:ascii="Symbol" w:hAnsi="Symbol" w:cs="Symbol" w:hint="default"/>
-      </w:rPr>
-    </w:lvl>
-    <w:lvl w:ilvl="1">
-      <w:start w:val="1"/>
-      <w:numFmt w:val="bullet"/>
-      <w:lvlText w:val="o"/>
-      <w:lvlJc w:val="left"/>
-      <w:pPr>
-        <w:tabs>
-          <w:tab w:val="num" w:pos="0"/>
-        </w:tabs>
-        <w:ind w:left="1440" w:hanging="360"/>
-      </w:pPr>
-      <w:rPr>
-        <w:rFonts w:ascii="Courier New" w:hAnsi="Courier New" w:cs="Courier New" w:hint="default"/>
-      </w:rPr>
-    </w:lvl>
-    <w:lvl w:ilvl="2">
-      <w:start w:val="1"/>
-      <w:numFmt w:val="bullet"/>
-      <w:lvlText w:val=""/>
-      <w:lvlJc w:val="left"/>
-      <w:pPr>
-        <w:tabs>
-          <w:tab w:val="num" w:pos="0"/>
-        </w:tabs>
-        <w:ind w:left="2160" w:hanging="360"/>
-      </w:pPr>
-      <w:rPr>
-        <w:rFonts w:ascii="Wingdings" w:hAnsi="Wingdings" w:cs="Wingdings" w:hint="default"/>
-      </w:rPr>
-    </w:lvl>
-    <w:lvl w:ilvl="3">
-      <w:start w:val="1"/>
-      <w:numFmt w:val="bullet"/>
-      <w:lvlText w:val=""/>
-      <w:lvlJc w:val="left"/>
-      <w:pPr>
-        <w:tabs>
-          <w:tab w:val="num" w:pos="0"/>
-        </w:tabs>
-        <w:ind w:left="2880" w:hanging="360"/>
-      </w:pPr>
-      <w:rPr>
-        <w:rFonts w:ascii="Symbol" w:hAnsi="Symbol" w:cs="Symbol" w:hint="default"/>
-      </w:rPr>
-    </w:lvl>
-    <w:lvl w:ilvl="4">
-      <w:start w:val="1"/>
-      <w:numFmt w:val="bullet"/>
-      <w:lvlText w:val="o"/>
-      <w:lvlJc w:val="left"/>
-      <w:pPr>
-        <w:tabs>
-          <w:tab w:val="num" w:pos="0"/>
-        </w:tabs>
-        <w:ind w:left="3600" w:hanging="360"/>
-      </w:pPr>
-      <w:rPr>
-        <w:rFonts w:ascii="Courier New" w:hAnsi="Courier New" w:cs="Courier New" w:hint="default"/>
-      </w:rPr>
-    </w:lvl>
-    <w:lvl w:ilvl="5">
-      <w:start w:val="1"/>
-      <w:numFmt w:val="bullet"/>
-      <w:lvlText w:val=""/>
-      <w:lvlJc w:val="left"/>
-      <w:pPr>
-        <w:tabs>
-          <w:tab w:val="num" w:pos="0"/>
-        </w:tabs>
-        <w:ind w:left="4320" w:hanging="360"/>
-      </w:pPr>
-      <w:rPr>
-        <w:rFonts w:ascii="Wingdings" w:hAnsi="Wingdings" w:cs="Wingdings" w:hint="default"/>
-      </w:rPr>
-    </w:lvl>
-    <w:lvl w:ilvl="6">
-      <w:start w:val="1"/>
-      <w:numFmt w:val="bullet"/>
-      <w:lvlText w:val=""/>
-      <w:lvlJc w:val="left"/>
-      <w:pPr>
-        <w:tabs>
-          <w:tab w:val="num" w:pos="0"/>
-        </w:tabs>
-        <w:ind w:left="5040" w:hanging="360"/>
-      </w:pPr>
-      <w:rPr>
-        <w:rFonts w:ascii="Symbol" w:hAnsi="Symbol" w:cs="Symbol" w:hint="default"/>
-      </w:rPr>
-    </w:lvl>
-    <w:lvl w:ilvl="7">
-      <w:start w:val="1"/>
-      <w:numFmt w:val="bullet"/>
-      <w:lvlText w:val="o"/>
-      <w:lvlJc w:val="left"/>
-      <w:pPr>
-        <w:tabs>
-          <w:tab w:val="num" w:pos="0"/>
-        </w:tabs>
-        <w:ind w:left="5760" w:hanging="360"/>
-      </w:pPr>
-      <w:rPr>
-        <w:rFonts w:ascii="Courier New" w:hAnsi="Courier New" w:cs="Courier New" w:hint="default"/>
-      </w:rPr>
-    </w:lvl>
-    <w:lvl w:ilvl="8">
-      <w:start w:val="1"/>
-      <w:numFmt w:val="bullet"/>
-      <w:lvlText w:val=""/>
-      <w:lvlJc w:val="left"/>
-      <w:pPr>
-        <w:tabs>
-          <w:tab w:val="num" w:pos="0"/>
-        </w:tabs>
-        <w:ind w:left="6480" w:hanging="360"/>
-      </w:pPr>
-      <w:rPr>
-        <w:rFonts w:ascii="Wingdings" w:hAnsi="Wingdings" w:cs="Wingdings" w:hint="default"/>
-      </w:rPr>
-    </w:lvl>
-  </w:abstractNum>
-  <w:abstractNum w:abstractNumId="6">
-    <w:lvl w:ilvl="0">
-      <w:start w:val="1"/>
-      <w:numFmt w:val="bullet"/>
-      <w:lvlText w:val=""/>
-      <w:lvlJc w:val="left"/>
-      <w:pPr>
-        <w:tabs>
-          <w:tab w:val="num" w:pos="0"/>
-        </w:tabs>
-        <w:ind w:left="720" w:hanging="360"/>
-      </w:pPr>
-      <w:rPr>
-        <w:rFonts w:ascii="Symbol" w:hAnsi="Symbol" w:cs="Symbol" w:hint="default"/>
-      </w:rPr>
-    </w:lvl>
-    <w:lvl w:ilvl="1">
-      <w:start w:val="1"/>
-      <w:numFmt w:val="bullet"/>
-      <w:lvlText w:val="o"/>
-      <w:lvlJc w:val="left"/>
-      <w:pPr>
-        <w:tabs>
-          <w:tab w:val="num" w:pos="0"/>
-        </w:tabs>
-        <w:ind w:left="1440" w:hanging="360"/>
-      </w:pPr>
-      <w:rPr>
-        <w:rFonts w:ascii="Courier New" w:hAnsi="Courier New" w:cs="Courier New" w:hint="default"/>
-      </w:rPr>
-    </w:lvl>
-    <w:lvl w:ilvl="2">
-      <w:start w:val="1"/>
-      <w:numFmt w:val="bullet"/>
-      <w:lvlText w:val=""/>
-      <w:lvlJc w:val="left"/>
-      <w:pPr>
-        <w:tabs>
-          <w:tab w:val="num" w:pos="0"/>
-        </w:tabs>
-        <w:ind w:left="2160" w:hanging="360"/>
-      </w:pPr>
-      <w:rPr>
-        <w:rFonts w:ascii="Wingdings" w:hAnsi="Wingdings" w:cs="Wingdings" w:hint="default"/>
-      </w:rPr>
-    </w:lvl>
-    <w:lvl w:ilvl="3">
-      <w:start w:val="1"/>
-      <w:numFmt w:val="bullet"/>
-      <w:lvlText w:val=""/>
-      <w:lvlJc w:val="left"/>
-      <w:pPr>
-        <w:tabs>
-          <w:tab w:val="num" w:pos="0"/>
-        </w:tabs>
-        <w:ind w:left="2880" w:hanging="360"/>
-      </w:pPr>
-      <w:rPr>
-        <w:rFonts w:ascii="Symbol" w:hAnsi="Symbol" w:cs="Symbol" w:hint="default"/>
-      </w:rPr>
-    </w:lvl>
-    <w:lvl w:ilvl="4">
-      <w:start w:val="1"/>
-      <w:numFmt w:val="bullet"/>
-      <w:lvlText w:val="o"/>
-      <w:lvlJc w:val="left"/>
-      <w:pPr>
-        <w:tabs>
-          <w:tab w:val="num" w:pos="0"/>
-        </w:tabs>
-        <w:ind w:left="3600" w:hanging="360"/>
-      </w:pPr>
-      <w:rPr>
-        <w:rFonts w:ascii="Courier New" w:hAnsi="Courier New" w:cs="Courier New" w:hint="default"/>
-      </w:rPr>
-    </w:lvl>
-    <w:lvl w:ilvl="5">
-      <w:start w:val="1"/>
-      <w:numFmt w:val="bullet"/>
-      <w:lvlText w:val=""/>
-      <w:lvlJc w:val="left"/>
-      <w:pPr>
-        <w:tabs>
-          <w:tab w:val="num" w:pos="0"/>
-        </w:tabs>
-        <w:ind w:left="4320" w:hanging="360"/>
-      </w:pPr>
-      <w:rPr>
-        <w:rFonts w:ascii="Wingdings" w:hAnsi="Wingdings" w:cs="Wingdings" w:hint="default"/>
-      </w:rPr>
-    </w:lvl>
-    <w:lvl w:ilvl="6">
-      <w:start w:val="1"/>
-      <w:numFmt w:val="bullet"/>
-      <w:lvlText w:val=""/>
-      <w:lvlJc w:val="left"/>
-      <w:pPr>
-        <w:tabs>
-          <w:tab w:val="num" w:pos="0"/>
-        </w:tabs>
-        <w:ind w:left="5040" w:hanging="360"/>
-      </w:pPr>
-      <w:rPr>
-        <w:rFonts w:ascii="Symbol" w:hAnsi="Symbol" w:cs="Symbol" w:hint="default"/>
-      </w:rPr>
-    </w:lvl>
-    <w:lvl w:ilvl="7">
-      <w:start w:val="1"/>
-      <w:numFmt w:val="bullet"/>
-      <w:lvlText w:val="o"/>
-      <w:lvlJc w:val="left"/>
-      <w:pPr>
-        <w:tabs>
-          <w:tab w:val="num" w:pos="0"/>
-        </w:tabs>
-        <w:ind w:left="5760" w:hanging="360"/>
-      </w:pPr>
-      <w:rPr>
-        <w:rFonts w:ascii="Courier New" w:hAnsi="Courier New" w:cs="Courier New" w:hint="default"/>
-      </w:rPr>
-    </w:lvl>
-    <w:lvl w:ilvl="8">
-      <w:start w:val="1"/>
-      <w:numFmt w:val="bullet"/>
-      <w:lvlText w:val=""/>
-      <w:lvlJc w:val="left"/>
-      <w:pPr>
-        <w:tabs>
-          <w:tab w:val="num" w:pos="0"/>
-        </w:tabs>
-        <w:ind w:left="6480" w:hanging="360"/>
-      </w:pPr>
-      <w:rPr>
-        <w:rFonts w:ascii="Wingdings" w:hAnsi="Wingdings" w:cs="Wingdings" w:hint="default"/>
-      </w:rPr>
-    </w:lvl>
-  </w:abstractNum>
-  <w:abstractNum w:abstractNumId="7">
-    <w:lvl w:ilvl="0">
-      <w:start w:val="1"/>
-      <w:numFmt w:val="upperRoman"/>
-      <w:lvlText w:val="Article %1."/>
-      <w:lvlJc w:val="left"/>
-      <w:pPr>
-        <w:tabs>
-          <w:tab w:val="num" w:pos="0"/>
-        </w:tabs>
-        <w:ind w:left="0" w:hanging="0"/>
-      </w:pPr>
-      <w:rPr/>
-    </w:lvl>
-    <w:lvl w:ilvl="1">
-      <w:start w:val="1"/>
-      <w:numFmt w:val="decimalZero"/>
-      <w:lvlText w:val="Section %1.%2"/>
-      <w:lvlJc w:val="left"/>
-      <w:pPr>
-        <w:tabs>
-          <w:tab w:val="num" w:pos="0"/>
-        </w:tabs>
-        <w:ind w:left="0" w:hanging="0"/>
-      </w:pPr>
-      <w:rPr/>
-    </w:lvl>
-    <w:lvl w:ilvl="2">
-      <w:start w:val="1"/>
-      <w:numFmt w:val="lowerLetter"/>
-      <w:lvlText w:val="(%3)"/>
-      <w:lvlJc w:val="left"/>
-      <w:pPr>
-        <w:tabs>
-          <w:tab w:val="num" w:pos="0"/>
-        </w:tabs>
-        <w:ind w:left="720" w:hanging="432"/>
-      </w:pPr>
-      <w:rPr/>
-    </w:lvl>
-    <w:lvl w:ilvl="3">
-      <w:start w:val="1"/>
-      <w:numFmt w:val="lowerRoman"/>
-      <w:lvlText w:val="(%4)"/>
-      <w:lvlJc w:val="right"/>
-      <w:pPr>
-        <w:tabs>
-          <w:tab w:val="num" w:pos="0"/>
-        </w:tabs>
-        <w:ind w:left="864" w:hanging="144"/>
-      </w:pPr>
-      <w:rPr/>
-    </w:lvl>
-    <w:lvl w:ilvl="4">
-      <w:start w:val="1"/>
-      <w:numFmt w:val="decimal"/>
-      <w:lvlText w:val="%5)"/>
-      <w:lvlJc w:val="left"/>
-      <w:pPr>
-        <w:tabs>
-          <w:tab w:val="num" w:pos="0"/>
-        </w:tabs>
-        <w:ind w:left="1008" w:hanging="432"/>
-      </w:pPr>
-      <w:rPr/>
-    </w:lvl>
-    <w:lvl w:ilvl="5">
-      <w:start w:val="1"/>
-      <w:numFmt w:val="lowerLetter"/>
-      <w:lvlText w:val="%6)"/>
-      <w:lvlJc w:val="left"/>
-      <w:pPr>
-        <w:tabs>
-          <w:tab w:val="num" w:pos="0"/>
-        </w:tabs>
-        <w:ind w:left="1152" w:hanging="432"/>
-      </w:pPr>
-      <w:rPr/>
-    </w:lvl>
-    <w:lvl w:ilvl="6">
-      <w:start w:val="1"/>
-      <w:numFmt w:val="lowerRoman"/>
-      <w:lvlText w:val="%7)"/>
-      <w:lvlJc w:val="right"/>
-      <w:pPr>
-        <w:tabs>
-          <w:tab w:val="num" w:pos="0"/>
-        </w:tabs>
-        <w:ind w:left="1296" w:hanging="288"/>
-      </w:pPr>
-      <w:rPr/>
-    </w:lvl>
-    <w:lvl w:ilvl="7">
-      <w:start w:val="1"/>
-      <w:numFmt w:val="lowerLetter"/>
-      <w:lvlText w:val="%8."/>
-      <w:lvlJc w:val="left"/>
-      <w:pPr>
-        <w:tabs>
-          <w:tab w:val="num" w:pos="0"/>
-        </w:tabs>
-        <w:ind w:left="1440" w:hanging="432"/>
-      </w:pPr>
-      <w:rPr/>
-    </w:lvl>
-    <w:lvl w:ilvl="8">
-      <w:start w:val="1"/>
-      <w:numFmt w:val="lowerRoman"/>
-      <w:lvlText w:val="%9."/>
-      <w:lvlJc w:val="right"/>
-      <w:pPr>
-        <w:tabs>
-          <w:tab w:val="num" w:pos="0"/>
-        </w:tabs>
-        <w:ind w:left="1584" w:hanging="144"/>
-      </w:pPr>
-      <w:rPr/>
-    </w:lvl>
-  </w:abstractNum>
-  <w:num w:numId="1">
+  <w:num w:numId="1" w16cid:durableId="1304388899">
+    <w:abstractNumId w:val="5"/>
+  </w:num>
+  <w:num w:numId="2" w16cid:durableId="79527629">
     <w:abstractNumId w:val="1"/>
   </w:num>
-  <w:num w:numId="2">
+  <w:num w:numId="3" w16cid:durableId="1256285294">
     <w:abstractNumId w:val="2"/>
   </w:num>
-  <w:num w:numId="3">
+  <w:num w:numId="4" w16cid:durableId="1634484531">
+    <w:abstractNumId w:val="6"/>
+  </w:num>
+  <w:num w:numId="5" w16cid:durableId="1222448487">
+    <w:abstractNumId w:val="4"/>
+  </w:num>
+  <w:num w:numId="6" w16cid:durableId="79182827">
     <w:abstractNumId w:val="3"/>
   </w:num>
-  <w:num w:numId="4">
-    <w:abstractNumId w:val="4"/>
-  </w:num>
-  <w:num w:numId="5">
-    <w:abstractNumId w:val="5"/>
-  </w:num>
-  <w:num w:numId="6">
-    <w:abstractNumId w:val="6"/>
-  </w:num>
-  <w:num w:numId="7">
-    <w:abstractNumId w:val="7"/>
+  <w:num w:numId="7" w16cid:durableId="939141792">
+    <w:abstractNumId w:val="0"/>
   </w:num>
 </w:numbering>
 </file>
 
 <file path=word/styles.xml><?xml version="1.0" encoding="utf-8"?>
-<w:styles xmlns:w="http://schemas.openxmlformats.org/wordprocessingml/2006/main" xmlns:w14="http://schemas.microsoft.com/office/word/2010/wordml" xmlns:mc="http://schemas.openxmlformats.org/markup-compatibility/2006" mc:Ignorable="w14">
+<w:styles xmlns:mc="http://schemas.openxmlformats.org/markup-compatibility/2006" xmlns:r="http://schemas.openxmlformats.org/officeDocument/2006/relationships" xmlns:w="http://schemas.openxmlformats.org/wordprocessingml/2006/main" xmlns:w14="http://schemas.microsoft.com/office/word/2010/wordml" xmlns:w15="http://schemas.microsoft.com/office/word/2012/wordml" xmlns:w16cex="http://schemas.microsoft.com/office/word/2018/wordml/cex" xmlns:w16cid="http://schemas.microsoft.com/office/word/2016/wordml/cid" xmlns:w16="http://schemas.microsoft.com/office/word/2018/wordml" xmlns:w16du="http://schemas.microsoft.com/office/word/2023/wordml/word16du" xmlns:w16sdtdh="http://schemas.microsoft.com/office/word/2020/wordml/sdtdatahash" xmlns:w16se="http://schemas.microsoft.com/office/word/2015/wordml/symex" mc:Ignorable="w14 w15 w16se w16cid w16 w16cex w16sdtdh w16du">
   <w:docDefaults>
     <w:rPrDefault>
       <w:rPr>
-        <w:rFonts w:ascii="Calibri" w:hAnsi="Calibri" w:eastAsia="Calibri" w:cs="" w:asciiTheme="minorHAnsi" w:cstheme="minorBidi" w:eastAsiaTheme="minorHAnsi" w:hAnsiTheme="minorHAnsi"/>
+        <w:rFonts w:asciiTheme="minorHAnsi" w:eastAsiaTheme="minorHAnsi" w:hAnsiTheme="minorHAnsi" w:cstheme="minorBidi"/>
         <w:sz w:val="24"/>
         <w:szCs w:val="24"/>
         <w:lang w:val="en-GB" w:eastAsia="en-US" w:bidi="ar-SA"/>
@@ -4225,21 +6525,21 @@
     </w:rPrDefault>
     <w:pPrDefault>
       <w:pPr>
-        <w:suppressAutoHyphens w:val="true"/>
+        <w:suppressAutoHyphens/>
       </w:pPr>
     </w:pPrDefault>
   </w:docDefaults>
   <w:latentStyles w:defLockedState="0" w:defUIPriority="99" w:defSemiHidden="0" w:defUnhideWhenUsed="0" w:defQFormat="0" w:count="376">
     <w:lsdException w:name="Normal" w:uiPriority="0" w:qFormat="1"/>
     <w:lsdException w:name="heading 1" w:uiPriority="9" w:qFormat="1"/>
-    <w:lsdException w:name="heading 2" w:uiPriority="9" w:semiHidden="1" w:unhideWhenUsed="1" w:qFormat="1"/>
-    <w:lsdException w:name="heading 3" w:uiPriority="9" w:semiHidden="1" w:unhideWhenUsed="1" w:qFormat="1"/>
-    <w:lsdException w:name="heading 4" w:uiPriority="9" w:semiHidden="1" w:unhideWhenUsed="1" w:qFormat="1"/>
-    <w:lsdException w:name="heading 5" w:uiPriority="9" w:semiHidden="1" w:unhideWhenUsed="1" w:qFormat="1"/>
-    <w:lsdException w:name="heading 6" w:uiPriority="9" w:semiHidden="1" w:unhideWhenUsed="1" w:qFormat="1"/>
-    <w:lsdException w:name="heading 7" w:uiPriority="9" w:semiHidden="1" w:unhideWhenUsed="1" w:qFormat="1"/>
-    <w:lsdException w:name="heading 8" w:uiPriority="9" w:semiHidden="1" w:unhideWhenUsed="1" w:qFormat="1"/>
-    <w:lsdException w:name="heading 9" w:uiPriority="9" w:semiHidden="1" w:unhideWhenUsed="1" w:qFormat="1"/>
+    <w:lsdException w:name="heading 2" w:semiHidden="1" w:uiPriority="9" w:unhideWhenUsed="1" w:qFormat="1"/>
+    <w:lsdException w:name="heading 3" w:semiHidden="1" w:uiPriority="9" w:unhideWhenUsed="1" w:qFormat="1"/>
+    <w:lsdException w:name="heading 4" w:semiHidden="1" w:uiPriority="9" w:unhideWhenUsed="1" w:qFormat="1"/>
+    <w:lsdException w:name="heading 5" w:semiHidden="1" w:uiPriority="9" w:unhideWhenUsed="1" w:qFormat="1"/>
+    <w:lsdException w:name="heading 6" w:semiHidden="1" w:uiPriority="9" w:unhideWhenUsed="1" w:qFormat="1"/>
+    <w:lsdException w:name="heading 7" w:semiHidden="1" w:uiPriority="9" w:unhideWhenUsed="1" w:qFormat="1"/>
+    <w:lsdException w:name="heading 8" w:semiHidden="1" w:uiPriority="9" w:unhideWhenUsed="1" w:qFormat="1"/>
+    <w:lsdException w:name="heading 9" w:semiHidden="1" w:uiPriority="9" w:unhideWhenUsed="1" w:qFormat="1"/>
     <w:lsdException w:name="index 1" w:semiHidden="1" w:unhideWhenUsed="1"/>
     <w:lsdException w:name="index 2" w:semiHidden="1" w:unhideWhenUsed="1"/>
     <w:lsdException w:name="index 3" w:semiHidden="1" w:unhideWhenUsed="1"/>
@@ -4249,22 +6549,22 @@
     <w:lsdException w:name="index 7" w:semiHidden="1" w:unhideWhenUsed="1"/>
     <w:lsdException w:name="index 8" w:semiHidden="1" w:unhideWhenUsed="1"/>
     <w:lsdException w:name="index 9" w:semiHidden="1" w:unhideWhenUsed="1"/>
-    <w:lsdException w:name="toc 1" w:uiPriority="39" w:semiHidden="1" w:unhideWhenUsed="1"/>
-    <w:lsdException w:name="toc 2" w:uiPriority="39" w:semiHidden="1" w:unhideWhenUsed="1"/>
-    <w:lsdException w:name="toc 3" w:uiPriority="39" w:semiHidden="1" w:unhideWhenUsed="1"/>
-    <w:lsdException w:name="toc 4" w:uiPriority="39" w:semiHidden="1" w:unhideWhenUsed="1"/>
-    <w:lsdException w:name="toc 5" w:uiPriority="39" w:semiHidden="1" w:unhideWhenUsed="1"/>
-    <w:lsdException w:name="toc 6" w:uiPriority="39" w:semiHidden="1" w:unhideWhenUsed="1"/>
-    <w:lsdException w:name="toc 7" w:uiPriority="39" w:semiHidden="1" w:unhideWhenUsed="1"/>
-    <w:lsdException w:name="toc 8" w:uiPriority="39" w:semiHidden="1" w:unhideWhenUsed="1"/>
-    <w:lsdException w:name="toc 9" w:uiPriority="39" w:semiHidden="1" w:unhideWhenUsed="1"/>
+    <w:lsdException w:name="toc 1" w:semiHidden="1" w:uiPriority="39" w:unhideWhenUsed="1"/>
+    <w:lsdException w:name="toc 2" w:semiHidden="1" w:uiPriority="39" w:unhideWhenUsed="1"/>
+    <w:lsdException w:name="toc 3" w:semiHidden="1" w:uiPriority="39" w:unhideWhenUsed="1"/>
+    <w:lsdException w:name="toc 4" w:semiHidden="1" w:uiPriority="39" w:unhideWhenUsed="1"/>
+    <w:lsdException w:name="toc 5" w:semiHidden="1" w:uiPriority="39" w:unhideWhenUsed="1"/>
+    <w:lsdException w:name="toc 6" w:semiHidden="1" w:uiPriority="39" w:unhideWhenUsed="1"/>
+    <w:lsdException w:name="toc 7" w:semiHidden="1" w:uiPriority="39" w:unhideWhenUsed="1"/>
+    <w:lsdException w:name="toc 8" w:semiHidden="1" w:uiPriority="39" w:unhideWhenUsed="1"/>
+    <w:lsdException w:name="toc 9" w:semiHidden="1" w:uiPriority="39" w:unhideWhenUsed="1"/>
     <w:lsdException w:name="Normal Indent" w:semiHidden="1" w:unhideWhenUsed="1"/>
     <w:lsdException w:name="footnote text" w:semiHidden="1" w:unhideWhenUsed="1"/>
     <w:lsdException w:name="annotation text" w:semiHidden="1" w:unhideWhenUsed="1"/>
     <w:lsdException w:name="header" w:semiHidden="1" w:unhideWhenUsed="1"/>
     <w:lsdException w:name="footer" w:semiHidden="1" w:unhideWhenUsed="1"/>
     <w:lsdException w:name="index heading" w:semiHidden="1" w:unhideWhenUsed="1"/>
-    <w:lsdException w:name="caption" w:uiPriority="35" w:semiHidden="1" w:unhideWhenUsed="1" w:qFormat="1"/>
+    <w:lsdException w:name="caption" w:semiHidden="1" w:uiPriority="35" w:unhideWhenUsed="1" w:qFormat="1"/>
     <w:lsdException w:name="table of figures" w:semiHidden="1" w:unhideWhenUsed="1"/>
     <w:lsdException w:name="envelope address" w:semiHidden="1" w:unhideWhenUsed="1"/>
     <w:lsdException w:name="envelope return" w:semiHidden="1" w:unhideWhenUsed="1"/>
@@ -4295,7 +6595,7 @@
     <w:lsdException w:name="Title" w:uiPriority="10" w:qFormat="1"/>
     <w:lsdException w:name="Closing" w:semiHidden="1" w:unhideWhenUsed="1"/>
     <w:lsdException w:name="Signature" w:semiHidden="1" w:unhideWhenUsed="1"/>
-    <w:lsdException w:name="Default Paragraph Font" w:uiPriority="1" w:semiHidden="1" w:unhideWhenUsed="1"/>
+    <w:lsdException w:name="Default Paragraph Font" w:semiHidden="1" w:uiPriority="1" w:unhideWhenUsed="1"/>
     <w:lsdException w:name="Body Text" w:semiHidden="1" w:unhideWhenUsed="1"/>
     <w:lsdException w:name="Body Text Indent" w:semiHidden="1" w:unhideWhenUsed="1"/>
     <w:lsdException w:name="List Continue" w:semiHidden="1" w:unhideWhenUsed="1"/>
@@ -4495,8 +6795,8 @@
     <w:lsdException w:name="Subtle Reference" w:uiPriority="31" w:qFormat="1"/>
     <w:lsdException w:name="Intense Reference" w:uiPriority="32" w:qFormat="1"/>
     <w:lsdException w:name="Book Title" w:uiPriority="33" w:qFormat="1"/>
-    <w:lsdException w:name="Bibliography" w:uiPriority="37" w:semiHidden="1" w:unhideWhenUsed="1"/>
-    <w:lsdException w:name="TOC Heading" w:uiPriority="39" w:semiHidden="1" w:unhideWhenUsed="1" w:qFormat="1"/>
+    <w:lsdException w:name="Bibliography" w:semiHidden="1" w:uiPriority="37" w:unhideWhenUsed="1"/>
+    <w:lsdException w:name="TOC Heading" w:semiHidden="1" w:uiPriority="39" w:unhideWhenUsed="1" w:qFormat="1"/>
     <w:lsdException w:name="Plain Table 1" w:uiPriority="41"/>
     <w:lsdException w:name="Plain Table 2" w:uiPriority="42"/>
     <w:lsdException w:name="Plain Table 3" w:uiPriority="43"/>
@@ -4607,64 +6907,59 @@
     <w:lsdException w:name="Unresolved Mention" w:semiHidden="1" w:unhideWhenUsed="1"/>
     <w:lsdException w:name="Smart Link" w:semiHidden="1" w:unhideWhenUsed="1"/>
   </w:latentStyles>
-  <w:style w:type="paragraph" w:styleId="Normal" w:default="1">
+  <w:style w:type="paragraph" w:default="1" w:styleId="Normal">
     <w:name w:val="Normal"/>
     <w:qFormat/>
-    <w:rsid w:val="00ac7cb1"/>
+    <w:rsid w:val="00AC7CB1"/>
     <w:pPr>
-      <w:widowControl/>
-      <w:bidi w:val="0"/>
-      <w:spacing w:lineRule="auto" w:line="276" w:before="240" w:after="240"/>
-      <w:jc w:val="left"/>
+      <w:spacing w:before="240" w:after="240" w:line="276" w:lineRule="auto"/>
     </w:pPr>
     <w:rPr>
-      <w:rFonts w:ascii="Open Sans" w:hAnsi="Open Sans" w:cs="Open Sans" w:eastAsia="Calibri"/>
+      <w:rFonts w:ascii="Open Sans" w:eastAsia="Calibri" w:hAnsi="Open Sans" w:cs="Open Sans"/>
       <w:color w:val="0B0C0C"/>
-      <w:kern w:val="0"/>
       <w:sz w:val="21"/>
       <w:szCs w:val="21"/>
-      <w:lang w:val="en-GB" w:eastAsia="en-US" w:bidi="ar-SA"/>
     </w:rPr>
   </w:style>
   <w:style w:type="paragraph" w:styleId="Heading1">
-    <w:name w:val="Heading 1"/>
+    <w:name w:val="heading 1"/>
     <w:basedOn w:val="Normal"/>
     <w:next w:val="Normal"/>
     <w:link w:val="Heading1Char"/>
     <w:uiPriority w:val="9"/>
     <w:qFormat/>
-    <w:rsid w:val="00163fd9"/>
+    <w:rsid w:val="00163FD9"/>
     <w:pPr>
-      <w:keepNext w:val="true"/>
+      <w:keepNext/>
       <w:keepLines/>
       <w:spacing w:before="8000" w:after="120"/>
       <w:outlineLvl w:val="0"/>
     </w:pPr>
     <w:rPr>
-      <w:rFonts w:eastAsia="" w:eastAsiaTheme="majorEastAsia"/>
+      <w:rFonts w:eastAsiaTheme="majorEastAsia"/>
       <w:color w:val="264A7C"/>
       <w:sz w:val="72"/>
       <w:szCs w:val="72"/>
     </w:rPr>
   </w:style>
   <w:style w:type="paragraph" w:styleId="Heading2">
-    <w:name w:val="Heading 2"/>
+    <w:name w:val="heading 2"/>
     <w:basedOn w:val="Normal"/>
     <w:next w:val="Normal"/>
     <w:link w:val="Heading2Char"/>
     <w:uiPriority w:val="9"/>
     <w:unhideWhenUsed/>
     <w:qFormat/>
-    <w:rsid w:val="00d90613"/>
+    <w:rsid w:val="00D90613"/>
     <w:pPr>
-      <w:keepNext w:val="true"/>
+      <w:keepNext/>
       <w:keepLines/>
       <w:spacing w:before="480" w:after="0"/>
       <w:ind w:left="737" w:hanging="737"/>
       <w:outlineLvl w:val="1"/>
     </w:pPr>
     <w:rPr>
-      <w:rFonts w:eastAsia="" w:eastAsiaTheme="majorEastAsia"/>
+      <w:rFonts w:eastAsiaTheme="majorEastAsia"/>
       <w:b/>
       <w:bCs/>
       <w:color w:val="000000" w:themeColor="text1"/>
@@ -4673,46 +6968,46 @@
     </w:rPr>
   </w:style>
   <w:style w:type="paragraph" w:styleId="Heading3">
-    <w:name w:val="Heading 3"/>
+    <w:name w:val="heading 3"/>
     <w:basedOn w:val="Heading2"/>
     <w:next w:val="Normal"/>
     <w:link w:val="Heading3Char"/>
     <w:uiPriority w:val="9"/>
     <w:unhideWhenUsed/>
     <w:qFormat/>
-    <w:rsid w:val="00d90613"/>
+    <w:rsid w:val="00D90613"/>
     <w:pPr>
       <w:outlineLvl w:val="2"/>
     </w:pPr>
     <w:rPr>
-      <w:rFonts w:ascii="Open Sans Semibold" w:hAnsi="Open Sans Semibold" w:cs="Open Sans Semibold"/>
-      <w:b w:val="false"/>
-      <w:bCs w:val="false"/>
+      <w:rFonts w:ascii="Open Sans SemiBold" w:hAnsi="Open Sans SemiBold" w:cs="Open Sans SemiBold"/>
+      <w:b w:val="0"/>
+      <w:bCs w:val="0"/>
       <w:color w:val="auto"/>
       <w:sz w:val="32"/>
       <w:szCs w:val="32"/>
     </w:rPr>
   </w:style>
   <w:style w:type="paragraph" w:styleId="Heading4">
-    <w:name w:val="Heading 4"/>
+    <w:name w:val="heading 4"/>
     <w:basedOn w:val="Heading3"/>
     <w:next w:val="Normal"/>
     <w:link w:val="Heading4Char"/>
     <w:uiPriority w:val="9"/>
     <w:unhideWhenUsed/>
     <w:qFormat/>
-    <w:rsid w:val="00d90613"/>
+    <w:rsid w:val="00D90613"/>
     <w:pPr>
       <w:outlineLvl w:val="3"/>
     </w:pPr>
     <w:rPr>
-      <w:color w:val="0D0D0D" w:themeColor="text1" w:themeTint="f2"/>
+      <w:color w:val="0D0D0D" w:themeColor="text1" w:themeTint="F2"/>
       <w:sz w:val="24"/>
       <w:szCs w:val="24"/>
     </w:rPr>
   </w:style>
   <w:style w:type="paragraph" w:styleId="Heading5">
-    <w:name w:val="Heading 5"/>
+    <w:name w:val="heading 5"/>
     <w:basedOn w:val="Normal"/>
     <w:next w:val="Normal"/>
     <w:link w:val="Heading5Char"/>
@@ -4720,9 +7015,9 @@
     <w:semiHidden/>
     <w:unhideWhenUsed/>
     <w:qFormat/>
-    <w:rsid w:val="00163fd9"/>
+    <w:rsid w:val="00163FD9"/>
     <w:pPr>
-      <w:keepNext w:val="true"/>
+      <w:keepNext/>
       <w:keepLines/>
       <w:numPr>
         <w:ilvl w:val="4"/>
@@ -4732,12 +7027,12 @@
       <w:outlineLvl w:val="4"/>
     </w:pPr>
     <w:rPr>
-      <w:rFonts w:ascii="Calibri Light" w:hAnsi="Calibri Light" w:eastAsia="" w:cs="" w:asciiTheme="majorHAnsi" w:cstheme="majorBidi" w:eastAsiaTheme="majorEastAsia" w:hAnsiTheme="majorHAnsi"/>
-      <w:color w:val="2F5496" w:themeColor="accent1" w:themeShade="bf"/>
+      <w:rFonts w:asciiTheme="majorHAnsi" w:eastAsiaTheme="majorEastAsia" w:hAnsiTheme="majorHAnsi" w:cstheme="majorBidi"/>
+      <w:color w:val="2F5496" w:themeColor="accent1" w:themeShade="BF"/>
     </w:rPr>
   </w:style>
   <w:style w:type="paragraph" w:styleId="Heading6">
-    <w:name w:val="Heading 6"/>
+    <w:name w:val="heading 6"/>
     <w:basedOn w:val="Normal"/>
     <w:next w:val="Normal"/>
     <w:link w:val="Heading6Char"/>
@@ -4745,9 +7040,9 @@
     <w:semiHidden/>
     <w:unhideWhenUsed/>
     <w:qFormat/>
-    <w:rsid w:val="00163fd9"/>
+    <w:rsid w:val="00163FD9"/>
     <w:pPr>
-      <w:keepNext w:val="true"/>
+      <w:keepNext/>
       <w:keepLines/>
       <w:numPr>
         <w:ilvl w:val="5"/>
@@ -4757,12 +7052,12 @@
       <w:outlineLvl w:val="5"/>
     </w:pPr>
     <w:rPr>
-      <w:rFonts w:ascii="Calibri Light" w:hAnsi="Calibri Light" w:eastAsia="" w:cs="" w:asciiTheme="majorHAnsi" w:cstheme="majorBidi" w:eastAsiaTheme="majorEastAsia" w:hAnsiTheme="majorHAnsi"/>
-      <w:color w:val="1F3763" w:themeColor="accent1" w:themeShade="7f"/>
+      <w:rFonts w:asciiTheme="majorHAnsi" w:eastAsiaTheme="majorEastAsia" w:hAnsiTheme="majorHAnsi" w:cstheme="majorBidi"/>
+      <w:color w:val="1F3763" w:themeColor="accent1" w:themeShade="7F"/>
     </w:rPr>
   </w:style>
   <w:style w:type="paragraph" w:styleId="Heading7">
-    <w:name w:val="Heading 7"/>
+    <w:name w:val="heading 7"/>
     <w:basedOn w:val="Normal"/>
     <w:next w:val="Normal"/>
     <w:link w:val="Heading7Char"/>
@@ -4770,9 +7065,9 @@
     <w:semiHidden/>
     <w:unhideWhenUsed/>
     <w:qFormat/>
-    <w:rsid w:val="00163fd9"/>
+    <w:rsid w:val="00163FD9"/>
     <w:pPr>
-      <w:keepNext w:val="true"/>
+      <w:keepNext/>
       <w:keepLines/>
       <w:numPr>
         <w:ilvl w:val="6"/>
@@ -4782,14 +7077,14 @@
       <w:outlineLvl w:val="6"/>
     </w:pPr>
     <w:rPr>
-      <w:rFonts w:ascii="Calibri Light" w:hAnsi="Calibri Light" w:eastAsia="" w:cs="" w:asciiTheme="majorHAnsi" w:cstheme="majorBidi" w:eastAsiaTheme="majorEastAsia" w:hAnsiTheme="majorHAnsi"/>
+      <w:rFonts w:asciiTheme="majorHAnsi" w:eastAsiaTheme="majorEastAsia" w:hAnsiTheme="majorHAnsi" w:cstheme="majorBidi"/>
       <w:i/>
       <w:iCs/>
-      <w:color w:val="1F3763" w:themeColor="accent1" w:themeShade="7f"/>
+      <w:color w:val="1F3763" w:themeColor="accent1" w:themeShade="7F"/>
     </w:rPr>
   </w:style>
   <w:style w:type="paragraph" w:styleId="Heading8">
-    <w:name w:val="Heading 8"/>
+    <w:name w:val="heading 8"/>
     <w:basedOn w:val="Normal"/>
     <w:next w:val="Normal"/>
     <w:link w:val="Heading8Char"/>
@@ -4797,9 +7092,9 @@
     <w:semiHidden/>
     <w:unhideWhenUsed/>
     <w:qFormat/>
-    <w:rsid w:val="00163fd9"/>
+    <w:rsid w:val="00163FD9"/>
     <w:pPr>
-      <w:keepNext w:val="true"/>
+      <w:keepNext/>
       <w:keepLines/>
       <w:numPr>
         <w:ilvl w:val="7"/>
@@ -4809,12 +7104,12 @@
       <w:outlineLvl w:val="7"/>
     </w:pPr>
     <w:rPr>
-      <w:rFonts w:ascii="Calibri Light" w:hAnsi="Calibri Light" w:eastAsia="" w:cs="" w:asciiTheme="majorHAnsi" w:cstheme="majorBidi" w:eastAsiaTheme="majorEastAsia" w:hAnsiTheme="majorHAnsi"/>
-      <w:color w:val="272727" w:themeColor="text1" w:themeTint="d8"/>
+      <w:rFonts w:asciiTheme="majorHAnsi" w:eastAsiaTheme="majorEastAsia" w:hAnsiTheme="majorHAnsi" w:cstheme="majorBidi"/>
+      <w:color w:val="272727" w:themeColor="text1" w:themeTint="D8"/>
     </w:rPr>
   </w:style>
   <w:style w:type="paragraph" w:styleId="Heading9">
-    <w:name w:val="Heading 9"/>
+    <w:name w:val="heading 9"/>
     <w:basedOn w:val="Normal"/>
     <w:next w:val="Normal"/>
     <w:link w:val="Heading9Char"/>
@@ -4822,9 +7117,9 @@
     <w:semiHidden/>
     <w:unhideWhenUsed/>
     <w:qFormat/>
-    <w:rsid w:val="00163fd9"/>
+    <w:rsid w:val="00163FD9"/>
     <w:pPr>
-      <w:keepNext w:val="true"/>
+      <w:keepNext/>
       <w:keepLines/>
       <w:numPr>
         <w:ilvl w:val="8"/>
@@ -4834,75 +7129,92 @@
       <w:outlineLvl w:val="8"/>
     </w:pPr>
     <w:rPr>
-      <w:rFonts w:ascii="Calibri Light" w:hAnsi="Calibri Light" w:eastAsia="" w:cs="" w:asciiTheme="majorHAnsi" w:cstheme="majorBidi" w:eastAsiaTheme="majorEastAsia" w:hAnsiTheme="majorHAnsi"/>
+      <w:rFonts w:asciiTheme="majorHAnsi" w:eastAsiaTheme="majorEastAsia" w:hAnsiTheme="majorHAnsi" w:cstheme="majorBidi"/>
       <w:i/>
       <w:iCs/>
-      <w:color w:val="272727" w:themeColor="text1" w:themeTint="d8"/>
+      <w:color w:val="272727" w:themeColor="text1" w:themeTint="D8"/>
     </w:rPr>
   </w:style>
-  <w:style w:type="character" w:styleId="DefaultParagraphFont" w:default="1">
+  <w:style w:type="character" w:default="1" w:styleId="DefaultParagraphFont">
     <w:name w:val="Default Paragraph Font"/>
     <w:uiPriority w:val="1"/>
     <w:semiHidden/>
     <w:unhideWhenUsed/>
-    <w:qFormat/>
-    <w:rPr/>
   </w:style>
-  <w:style w:type="character" w:styleId="HeaderChar" w:customStyle="1">
+  <w:style w:type="table" w:default="1" w:styleId="TableNormal">
+    <w:name w:val="Normal Table"/>
+    <w:uiPriority w:val="99"/>
+    <w:semiHidden/>
+    <w:unhideWhenUsed/>
+    <w:tblPr>
+      <w:tblInd w:w="0" w:type="dxa"/>
+      <w:tblCellMar>
+        <w:top w:w="0" w:type="dxa"/>
+        <w:left w:w="108" w:type="dxa"/>
+        <w:bottom w:w="0" w:type="dxa"/>
+        <w:right w:w="108" w:type="dxa"/>
+      </w:tblCellMar>
+    </w:tblPr>
+  </w:style>
+  <w:style w:type="numbering" w:default="1" w:styleId="NoList">
+    <w:name w:val="No List"/>
+    <w:uiPriority w:val="99"/>
+    <w:semiHidden/>
+    <w:unhideWhenUsed/>
+  </w:style>
+  <w:style w:type="character" w:customStyle="1" w:styleId="HeaderChar">
     <w:name w:val="Header Char"/>
     <w:basedOn w:val="DefaultParagraphFont"/>
     <w:link w:val="Header"/>
     <w:uiPriority w:val="99"/>
     <w:qFormat/>
-    <w:rsid w:val="0048294c"/>
-    <w:rPr/>
+    <w:rsid w:val="0048294C"/>
   </w:style>
-  <w:style w:type="character" w:styleId="FooterChar" w:customStyle="1">
+  <w:style w:type="character" w:customStyle="1" w:styleId="FooterChar">
     <w:name w:val="Footer Char"/>
     <w:basedOn w:val="DefaultParagraphFont"/>
     <w:link w:val="Footer"/>
     <w:uiPriority w:val="99"/>
     <w:qFormat/>
-    <w:rsid w:val="0048294c"/>
-    <w:rPr/>
+    <w:rsid w:val="0048294C"/>
   </w:style>
-  <w:style w:type="character" w:styleId="BalloonTextChar" w:customStyle="1">
+  <w:style w:type="character" w:customStyle="1" w:styleId="BalloonTextChar">
     <w:name w:val="Balloon Text Char"/>
     <w:basedOn w:val="DefaultParagraphFont"/>
     <w:link w:val="BalloonText"/>
     <w:uiPriority w:val="99"/>
     <w:semiHidden/>
     <w:qFormat/>
-    <w:rsid w:val="008d4112"/>
+    <w:rsid w:val="008D4112"/>
     <w:rPr>
       <w:rFonts w:ascii="Times New Roman" w:hAnsi="Times New Roman" w:cs="Times New Roman"/>
       <w:sz w:val="18"/>
       <w:szCs w:val="18"/>
     </w:rPr>
   </w:style>
-  <w:style w:type="character" w:styleId="Heading1Char" w:customStyle="1">
+  <w:style w:type="character" w:customStyle="1" w:styleId="Heading1Char">
     <w:name w:val="Heading 1 Char"/>
     <w:basedOn w:val="DefaultParagraphFont"/>
     <w:link w:val="Heading1"/>
     <w:uiPriority w:val="9"/>
     <w:qFormat/>
-    <w:rsid w:val="00163fd9"/>
+    <w:rsid w:val="00163FD9"/>
     <w:rPr>
-      <w:rFonts w:ascii="Open Sans" w:hAnsi="Open Sans" w:eastAsia="" w:cs="Open Sans" w:eastAsiaTheme="majorEastAsia"/>
+      <w:rFonts w:ascii="Open Sans" w:eastAsiaTheme="majorEastAsia" w:hAnsi="Open Sans" w:cs="Open Sans"/>
       <w:color w:val="264A7C"/>
       <w:sz w:val="72"/>
       <w:szCs w:val="72"/>
     </w:rPr>
   </w:style>
-  <w:style w:type="character" w:styleId="Heading2Char" w:customStyle="1">
+  <w:style w:type="character" w:customStyle="1" w:styleId="Heading2Char">
     <w:name w:val="Heading 2 Char"/>
     <w:basedOn w:val="DefaultParagraphFont"/>
     <w:link w:val="Heading2"/>
     <w:uiPriority w:val="9"/>
     <w:qFormat/>
-    <w:rsid w:val="00d90613"/>
+    <w:rsid w:val="00D90613"/>
     <w:rPr>
-      <w:rFonts w:ascii="Open Sans" w:hAnsi="Open Sans" w:eastAsia="" w:cs="Open Sans" w:eastAsiaTheme="majorEastAsia"/>
+      <w:rFonts w:ascii="Open Sans" w:eastAsiaTheme="majorEastAsia" w:hAnsi="Open Sans" w:cs="Open Sans"/>
       <w:b/>
       <w:bCs/>
       <w:color w:val="000000" w:themeColor="text1"/>
@@ -4910,52 +7222,52 @@
       <w:szCs w:val="40"/>
     </w:rPr>
   </w:style>
-  <w:style w:type="character" w:styleId="Annotationreference">
+  <w:style w:type="character" w:styleId="CommentReference">
     <w:name w:val="annotation reference"/>
     <w:basedOn w:val="DefaultParagraphFont"/>
     <w:uiPriority w:val="99"/>
     <w:semiHidden/>
     <w:unhideWhenUsed/>
     <w:qFormat/>
-    <w:rsid w:val="0040654a"/>
+    <w:rsid w:val="0040654A"/>
     <w:rPr>
       <w:sz w:val="16"/>
       <w:szCs w:val="16"/>
     </w:rPr>
   </w:style>
-  <w:style w:type="character" w:styleId="CommentTextChar" w:customStyle="1">
+  <w:style w:type="character" w:customStyle="1" w:styleId="CommentTextChar">
     <w:name w:val="Comment Text Char"/>
     <w:basedOn w:val="DefaultParagraphFont"/>
-    <w:link w:val="Annotationtext"/>
+    <w:link w:val="CommentText"/>
     <w:uiPriority w:val="99"/>
     <w:qFormat/>
-    <w:rsid w:val="0040654a"/>
+    <w:rsid w:val="0040654A"/>
     <w:rPr>
-      <w:rFonts w:ascii="Calibri" w:hAnsi="Calibri" w:eastAsia="Times New Roman" w:cs="Times New Roman"/>
+      <w:rFonts w:ascii="Calibri" w:eastAsia="Times New Roman" w:hAnsi="Calibri" w:cs="Times New Roman"/>
       <w:sz w:val="20"/>
       <w:szCs w:val="20"/>
       <w:lang w:eastAsia="en-GB"/>
     </w:rPr>
   </w:style>
-  <w:style w:type="character" w:styleId="InternetLink">
+  <w:style w:type="character" w:styleId="Hyperlink">
     <w:name w:val="Hyperlink"/>
     <w:basedOn w:val="DefaultParagraphFont"/>
     <w:uiPriority w:val="99"/>
     <w:unhideWhenUsed/>
-    <w:rsid w:val="00e55f58"/>
+    <w:rsid w:val="00E55F58"/>
     <w:rPr>
       <w:b/>
       <w:color w:val="1759BC"/>
       <w:u w:val="single"/>
     </w:rPr>
   </w:style>
-  <w:style w:type="character" w:styleId="VisitedInternetLink">
+  <w:style w:type="character" w:styleId="FollowedHyperlink">
     <w:name w:val="FollowedHyperlink"/>
     <w:basedOn w:val="DefaultParagraphFont"/>
     <w:uiPriority w:val="99"/>
     <w:semiHidden/>
     <w:unhideWhenUsed/>
-    <w:rsid w:val="006c4980"/>
+    <w:rsid w:val="006C4980"/>
     <w:rPr>
       <w:b/>
       <w:color w:val="330072"/>
@@ -4968,95 +7280,95 @@
     <w:uiPriority w:val="99"/>
     <w:unhideWhenUsed/>
     <w:qFormat/>
-    <w:rsid w:val="00c87e32"/>
+    <w:rsid w:val="00C87E32"/>
     <w:rPr>
       <w:color w:val="2B579A"/>
-      <w:shd w:fill="E6E6E6" w:val="clear"/>
+      <w:shd w:val="clear" w:color="auto" w:fill="E6E6E6"/>
     </w:rPr>
   </w:style>
-  <w:style w:type="character" w:styleId="TitleChar" w:customStyle="1">
+  <w:style w:type="character" w:customStyle="1" w:styleId="TitleChar">
     <w:name w:val="Title Char"/>
     <w:basedOn w:val="DefaultParagraphFont"/>
     <w:link w:val="Title"/>
     <w:uiPriority w:val="10"/>
     <w:qFormat/>
-    <w:rsid w:val="00a401b4"/>
+    <w:rsid w:val="00A401B4"/>
     <w:rPr>
-      <w:rFonts w:ascii="Open Sans" w:hAnsi="Open Sans" w:eastAsia="" w:cs="Open Sans" w:eastAsiaTheme="majorEastAsia"/>
+      <w:rFonts w:ascii="Open Sans" w:eastAsiaTheme="majorEastAsia" w:hAnsi="Open Sans" w:cs="Open Sans"/>
       <w:color w:val="264A7C"/>
       <w:sz w:val="72"/>
       <w:szCs w:val="72"/>
     </w:rPr>
   </w:style>
-  <w:style w:type="character" w:styleId="SubtitleChar" w:customStyle="1">
+  <w:style w:type="character" w:customStyle="1" w:styleId="SubtitleChar">
     <w:name w:val="Subtitle Char"/>
     <w:basedOn w:val="DefaultParagraphFont"/>
     <w:link w:val="Subtitle"/>
     <w:uiPriority w:val="11"/>
     <w:qFormat/>
-    <w:rsid w:val="006b6364"/>
+    <w:rsid w:val="006B6364"/>
     <w:rPr>
       <w:rFonts w:ascii="Open Sans" w:hAnsi="Open Sans" w:cs="Open Sans"/>
       <w:b/>
       <w:bCs/>
       <w:color w:val="264A7C"/>
-      <w:shd w:fill="DDE7F6" w:val="clear"/>
+      <w:shd w:val="clear" w:color="auto" w:fill="DDE7F6"/>
     </w:rPr>
   </w:style>
-  <w:style w:type="character" w:styleId="Heading3Char" w:customStyle="1">
+  <w:style w:type="character" w:customStyle="1" w:styleId="Heading3Char">
     <w:name w:val="Heading 3 Char"/>
     <w:basedOn w:val="DefaultParagraphFont"/>
     <w:link w:val="Heading3"/>
     <w:uiPriority w:val="9"/>
     <w:qFormat/>
-    <w:rsid w:val="00d90613"/>
+    <w:rsid w:val="00D90613"/>
     <w:rPr>
-      <w:rFonts w:ascii="Open Sans Semibold" w:hAnsi="Open Sans Semibold" w:eastAsia="" w:cs="Open Sans Semibold" w:eastAsiaTheme="majorEastAsia"/>
+      <w:rFonts w:ascii="Open Sans SemiBold" w:eastAsiaTheme="majorEastAsia" w:hAnsi="Open Sans SemiBold" w:cs="Open Sans SemiBold"/>
       <w:sz w:val="32"/>
       <w:szCs w:val="32"/>
     </w:rPr>
   </w:style>
-  <w:style w:type="character" w:styleId="Heading4Char" w:customStyle="1">
+  <w:style w:type="character" w:customStyle="1" w:styleId="Heading4Char">
     <w:name w:val="Heading 4 Char"/>
     <w:basedOn w:val="DefaultParagraphFont"/>
     <w:link w:val="Heading4"/>
     <w:uiPriority w:val="9"/>
     <w:qFormat/>
-    <w:rsid w:val="00d90613"/>
+    <w:rsid w:val="00D90613"/>
     <w:rPr>
-      <w:rFonts w:ascii="Open Sans Semibold" w:hAnsi="Open Sans Semibold" w:eastAsia="" w:cs="Open Sans Semibold" w:eastAsiaTheme="majorEastAsia"/>
-      <w:color w:val="0D0D0D" w:themeColor="text1" w:themeTint="f2"/>
+      <w:rFonts w:ascii="Open Sans SemiBold" w:eastAsiaTheme="majorEastAsia" w:hAnsi="Open Sans SemiBold" w:cs="Open Sans SemiBold"/>
+      <w:color w:val="0D0D0D" w:themeColor="text1" w:themeTint="F2"/>
     </w:rPr>
   </w:style>
-  <w:style w:type="character" w:styleId="FootnoteTextChar" w:customStyle="1">
+  <w:style w:type="character" w:customStyle="1" w:styleId="FootnoteTextChar">
     <w:name w:val="Footnote Text Char"/>
     <w:basedOn w:val="DefaultParagraphFont"/>
-    <w:link w:val="Footnote"/>
+    <w:link w:val="FootnoteText"/>
     <w:uiPriority w:val="99"/>
     <w:semiHidden/>
     <w:qFormat/>
-    <w:rsid w:val="00e134f6"/>
+    <w:rsid w:val="00E134F6"/>
     <w:rPr>
-      <w:rFonts w:ascii="Calibri" w:hAnsi="Calibri" w:eastAsia="Times New Roman" w:cs="Times New Roman"/>
+      <w:rFonts w:ascii="Calibri" w:eastAsia="Times New Roman" w:hAnsi="Calibri" w:cs="Times New Roman"/>
       <w:sz w:val="20"/>
       <w:szCs w:val="20"/>
       <w:lang w:eastAsia="en-GB"/>
     </w:rPr>
   </w:style>
-  <w:style w:type="character" w:styleId="FootnoteCharacters">
+  <w:style w:type="character" w:customStyle="1" w:styleId="FootnoteCharacters">
     <w:name w:val="Footnote Characters"/>
     <w:basedOn w:val="DefaultParagraphFont"/>
     <w:uiPriority w:val="99"/>
     <w:semiHidden/>
     <w:unhideWhenUsed/>
     <w:qFormat/>
-    <w:rsid w:val="00e134f6"/>
+    <w:rsid w:val="00E134F6"/>
     <w:rPr>
       <w:vertAlign w:val="superscript"/>
     </w:rPr>
   </w:style>
-  <w:style w:type="character" w:styleId="FootnoteAnchor">
-    <w:name w:val="Footnote Reference"/>
+  <w:style w:type="character" w:styleId="FootnoteReference">
+    <w:name w:val="footnote reference"/>
     <w:rPr>
       <w:vertAlign w:val="superscript"/>
     </w:rPr>
@@ -5067,32 +7379,31 @@
     <w:uiPriority w:val="99"/>
     <w:unhideWhenUsed/>
     <w:qFormat/>
-    <w:rsid w:val="00d15a94"/>
+    <w:rsid w:val="00D15A94"/>
     <w:rPr>
       <w:color w:val="605E5C"/>
-      <w:shd w:fill="E1DFDD" w:val="clear"/>
+      <w:shd w:val="clear" w:color="auto" w:fill="E1DFDD"/>
     </w:rPr>
   </w:style>
-  <w:style w:type="character" w:styleId="Pagenumber">
+  <w:style w:type="character" w:styleId="PageNumber">
     <w:name w:val="page number"/>
     <w:basedOn w:val="DefaultParagraphFont"/>
     <w:uiPriority w:val="99"/>
     <w:semiHidden/>
     <w:unhideWhenUsed/>
     <w:qFormat/>
-    <w:rsid w:val="002a4284"/>
-    <w:rPr/>
+    <w:rsid w:val="002A4284"/>
   </w:style>
-  <w:style w:type="character" w:styleId="CommentSubjectChar" w:customStyle="1">
+  <w:style w:type="character" w:customStyle="1" w:styleId="CommentSubjectChar">
     <w:name w:val="Comment Subject Char"/>
     <w:basedOn w:val="CommentTextChar"/>
-    <w:link w:val="Annotationsubject"/>
+    <w:link w:val="CommentSubject"/>
     <w:uiPriority w:val="99"/>
     <w:semiHidden/>
     <w:qFormat/>
-    <w:rsid w:val="000a2b20"/>
+    <w:rsid w:val="000A2B20"/>
     <w:rPr>
-      <w:rFonts w:ascii="Open Sans" w:hAnsi="Open Sans" w:eastAsia="Times New Roman" w:cs="Open Sans"/>
+      <w:rFonts w:ascii="Open Sans" w:eastAsia="Times New Roman" w:hAnsi="Open Sans" w:cs="Open Sans"/>
       <w:b/>
       <w:bCs/>
       <w:color w:val="0B0C0C"/>
@@ -5105,8 +7416,7 @@
     <w:name w:val="Emphasis"/>
     <w:uiPriority w:val="20"/>
     <w:qFormat/>
-    <w:rsid w:val="006b6364"/>
-    <w:rPr/>
+    <w:rsid w:val="006B6364"/>
   </w:style>
   <w:style w:type="character" w:styleId="HTMLCode">
     <w:name w:val="HTML Code"/>
@@ -5115,131 +7425,129 @@
     <w:semiHidden/>
     <w:unhideWhenUsed/>
     <w:qFormat/>
-    <w:rsid w:val="00df6def"/>
+    <w:rsid w:val="00DF6DEF"/>
     <w:rPr>
-      <w:rFonts w:ascii="Courier New" w:hAnsi="Courier New" w:eastAsia="Times New Roman" w:cs="Courier New"/>
+      <w:rFonts w:ascii="Courier New" w:eastAsia="Times New Roman" w:hAnsi="Courier New" w:cs="Courier New"/>
       <w:sz w:val="20"/>
       <w:szCs w:val="20"/>
     </w:rPr>
   </w:style>
-  <w:style w:type="character" w:styleId="HTMLPreformattedChar" w:customStyle="1">
+  <w:style w:type="character" w:customStyle="1" w:styleId="HTMLPreformattedChar">
     <w:name w:val="HTML Preformatted Char"/>
     <w:basedOn w:val="DefaultParagraphFont"/>
     <w:link w:val="HTMLPreformatted"/>
     <w:uiPriority w:val="99"/>
     <w:semiHidden/>
     <w:qFormat/>
-    <w:rsid w:val="00df6def"/>
+    <w:rsid w:val="00DF6DEF"/>
     <w:rPr>
-      <w:rFonts w:ascii="Courier New" w:hAnsi="Courier New" w:eastAsia="Times New Roman" w:cs="Courier New"/>
+      <w:rFonts w:ascii="Courier New" w:eastAsia="Times New Roman" w:hAnsi="Courier New" w:cs="Courier New"/>
       <w:sz w:val="20"/>
       <w:szCs w:val="20"/>
       <w:lang w:eastAsia="en-GB"/>
     </w:rPr>
   </w:style>
-  <w:style w:type="character" w:styleId="Cmbuiltin" w:customStyle="1">
+  <w:style w:type="character" w:customStyle="1" w:styleId="cm-builtin">
     <w:name w:val="cm-builtin"/>
     <w:basedOn w:val="DefaultParagraphFont"/>
     <w:qFormat/>
-    <w:rsid w:val="00df6def"/>
-    <w:rPr/>
+    <w:rsid w:val="00DF6DEF"/>
   </w:style>
-  <w:style w:type="character" w:styleId="Heading5Char" w:customStyle="1">
+  <w:style w:type="character" w:customStyle="1" w:styleId="Heading5Char">
     <w:name w:val="Heading 5 Char"/>
     <w:basedOn w:val="DefaultParagraphFont"/>
     <w:link w:val="Heading5"/>
     <w:uiPriority w:val="9"/>
     <w:semiHidden/>
     <w:qFormat/>
-    <w:rsid w:val="00163fd9"/>
+    <w:rsid w:val="00163FD9"/>
     <w:rPr>
-      <w:rFonts w:ascii="Calibri Light" w:hAnsi="Calibri Light" w:eastAsia="" w:cs="" w:asciiTheme="majorHAnsi" w:cstheme="majorBidi" w:eastAsiaTheme="majorEastAsia" w:hAnsiTheme="majorHAnsi"/>
-      <w:color w:val="2F5496" w:themeColor="accent1" w:themeShade="bf"/>
+      <w:rFonts w:asciiTheme="majorHAnsi" w:eastAsiaTheme="majorEastAsia" w:hAnsiTheme="majorHAnsi" w:cstheme="majorBidi"/>
+      <w:color w:val="2F5496" w:themeColor="accent1" w:themeShade="BF"/>
       <w:sz w:val="21"/>
       <w:szCs w:val="21"/>
     </w:rPr>
   </w:style>
-  <w:style w:type="character" w:styleId="Heading6Char" w:customStyle="1">
+  <w:style w:type="character" w:customStyle="1" w:styleId="Heading6Char">
     <w:name w:val="Heading 6 Char"/>
     <w:basedOn w:val="DefaultParagraphFont"/>
     <w:link w:val="Heading6"/>
     <w:uiPriority w:val="9"/>
     <w:semiHidden/>
     <w:qFormat/>
-    <w:rsid w:val="00163fd9"/>
+    <w:rsid w:val="00163FD9"/>
     <w:rPr>
-      <w:rFonts w:ascii="Calibri Light" w:hAnsi="Calibri Light" w:eastAsia="" w:cs="" w:asciiTheme="majorHAnsi" w:cstheme="majorBidi" w:eastAsiaTheme="majorEastAsia" w:hAnsiTheme="majorHAnsi"/>
-      <w:color w:val="1F3763" w:themeColor="accent1" w:themeShade="7f"/>
+      <w:rFonts w:asciiTheme="majorHAnsi" w:eastAsiaTheme="majorEastAsia" w:hAnsiTheme="majorHAnsi" w:cstheme="majorBidi"/>
+      <w:color w:val="1F3763" w:themeColor="accent1" w:themeShade="7F"/>
       <w:sz w:val="21"/>
       <w:szCs w:val="21"/>
     </w:rPr>
   </w:style>
-  <w:style w:type="character" w:styleId="Heading7Char" w:customStyle="1">
+  <w:style w:type="character" w:customStyle="1" w:styleId="Heading7Char">
     <w:name w:val="Heading 7 Char"/>
     <w:basedOn w:val="DefaultParagraphFont"/>
     <w:link w:val="Heading7"/>
     <w:uiPriority w:val="9"/>
     <w:semiHidden/>
     <w:qFormat/>
-    <w:rsid w:val="00163fd9"/>
+    <w:rsid w:val="00163FD9"/>
     <w:rPr>
-      <w:rFonts w:ascii="Calibri Light" w:hAnsi="Calibri Light" w:eastAsia="" w:cs="" w:asciiTheme="majorHAnsi" w:cstheme="majorBidi" w:eastAsiaTheme="majorEastAsia" w:hAnsiTheme="majorHAnsi"/>
+      <w:rFonts w:asciiTheme="majorHAnsi" w:eastAsiaTheme="majorEastAsia" w:hAnsiTheme="majorHAnsi" w:cstheme="majorBidi"/>
       <w:i/>
       <w:iCs/>
-      <w:color w:val="1F3763" w:themeColor="accent1" w:themeShade="7f"/>
+      <w:color w:val="1F3763" w:themeColor="accent1" w:themeShade="7F"/>
       <w:sz w:val="21"/>
       <w:szCs w:val="21"/>
     </w:rPr>
   </w:style>
-  <w:style w:type="character" w:styleId="Heading8Char" w:customStyle="1">
+  <w:style w:type="character" w:customStyle="1" w:styleId="Heading8Char">
     <w:name w:val="Heading 8 Char"/>
     <w:basedOn w:val="DefaultParagraphFont"/>
     <w:link w:val="Heading8"/>
     <w:uiPriority w:val="9"/>
     <w:semiHidden/>
     <w:qFormat/>
-    <w:rsid w:val="00163fd9"/>
+    <w:rsid w:val="00163FD9"/>
     <w:rPr>
-      <w:rFonts w:ascii="Calibri Light" w:hAnsi="Calibri Light" w:eastAsia="" w:cs="" w:asciiTheme="majorHAnsi" w:cstheme="majorBidi" w:eastAsiaTheme="majorEastAsia" w:hAnsiTheme="majorHAnsi"/>
-      <w:color w:val="272727" w:themeColor="text1" w:themeTint="d8"/>
+      <w:rFonts w:asciiTheme="majorHAnsi" w:eastAsiaTheme="majorEastAsia" w:hAnsiTheme="majorHAnsi" w:cstheme="majorBidi"/>
+      <w:color w:val="272727" w:themeColor="text1" w:themeTint="D8"/>
       <w:sz w:val="21"/>
       <w:szCs w:val="21"/>
     </w:rPr>
   </w:style>
-  <w:style w:type="character" w:styleId="Heading9Char" w:customStyle="1">
+  <w:style w:type="character" w:customStyle="1" w:styleId="Heading9Char">
     <w:name w:val="Heading 9 Char"/>
     <w:basedOn w:val="DefaultParagraphFont"/>
     <w:link w:val="Heading9"/>
     <w:uiPriority w:val="9"/>
     <w:semiHidden/>
     <w:qFormat/>
-    <w:rsid w:val="00163fd9"/>
+    <w:rsid w:val="00163FD9"/>
     <w:rPr>
-      <w:rFonts w:ascii="Calibri Light" w:hAnsi="Calibri Light" w:eastAsia="" w:cs="" w:asciiTheme="majorHAnsi" w:cstheme="majorBidi" w:eastAsiaTheme="majorEastAsia" w:hAnsiTheme="majorHAnsi"/>
+      <w:rFonts w:asciiTheme="majorHAnsi" w:eastAsiaTheme="majorEastAsia" w:hAnsiTheme="majorHAnsi" w:cstheme="majorBidi"/>
       <w:i/>
       <w:iCs/>
-      <w:color w:val="272727" w:themeColor="text1" w:themeTint="d8"/>
+      <w:color w:val="272727" w:themeColor="text1" w:themeTint="D8"/>
       <w:sz w:val="21"/>
       <w:szCs w:val="21"/>
     </w:rPr>
   </w:style>
-  <w:style w:type="character" w:styleId="IndexLink">
+  <w:style w:type="character" w:customStyle="1" w:styleId="IndexLink">
     <w:name w:val="Index Link"/>
     <w:qFormat/>
-    <w:rPr/>
   </w:style>
-  <w:style w:type="paragraph" w:styleId="Heading" w:customStyle="1">
+  <w:style w:type="paragraph" w:customStyle="1" w:styleId="Heading">
     <w:name w:val="Heading"/>
     <w:basedOn w:val="Normal"/>
-    <w:next w:val="TextBody"/>
+    <w:next w:val="BodyText"/>
     <w:qFormat/>
-    <w:rsid w:val="00c87e32"/>
+    <w:rsid w:val="00C87E32"/>
     <w:pPr>
-      <w:spacing w:lineRule="auto" w:line="240" w:before="0" w:after="0"/>
+      <w:spacing w:before="0" w:after="0" w:line="240" w:lineRule="auto"/>
       <w:textAlignment w:val="baseline"/>
     </w:pPr>
     <w:rPr>
-      <w:rFonts w:ascii="Calibri Light" w:hAnsi="Calibri Light" w:eastAsia="Times New Roman" w:cs="Calibri Light"/>
+      <w:rFonts w:ascii="Calibri Light" w:eastAsia="Times New Roman" w:hAnsi="Calibri Light" w:cs="Calibri Light"/>
       <w:b/>
       <w:bCs/>
       <w:color w:val="4472C4"/>
@@ -5248,24 +7556,22 @@
       <w:lang w:eastAsia="en-GB"/>
     </w:rPr>
   </w:style>
-  <w:style w:type="paragraph" w:styleId="TextBody">
+  <w:style w:type="paragraph" w:styleId="BodyText">
     <w:name w:val="Body Text"/>
     <w:basedOn w:val="Normal"/>
     <w:pPr>
-      <w:spacing w:lineRule="auto" w:line="276" w:before="0" w:after="140"/>
+      <w:spacing w:before="0" w:after="140"/>
     </w:pPr>
-    <w:rPr/>
   </w:style>
   <w:style w:type="paragraph" w:styleId="List">
     <w:name w:val="List"/>
-    <w:basedOn w:val="TextBody"/>
-    <w:pPr/>
+    <w:basedOn w:val="BodyText"/>
     <w:rPr>
       <w:rFonts w:cs="Arial"/>
     </w:rPr>
   </w:style>
   <w:style w:type="paragraph" w:styleId="Caption">
-    <w:name w:val="Caption"/>
+    <w:name w:val="caption"/>
     <w:basedOn w:val="Normal"/>
     <w:qFormat/>
     <w:pPr>
@@ -5280,7 +7586,7 @@
       <w:szCs w:val="24"/>
     </w:rPr>
   </w:style>
-  <w:style w:type="paragraph" w:styleId="Index">
+  <w:style w:type="paragraph" w:customStyle="1" w:styleId="Index">
     <w:name w:val="Index"/>
     <w:basedOn w:val="Normal"/>
     <w:qFormat/>
@@ -5291,63 +7597,48 @@
       <w:rFonts w:cs="Arial"/>
     </w:rPr>
   </w:style>
-  <w:style w:type="paragraph" w:styleId="HeaderandFooter">
+  <w:style w:type="paragraph" w:customStyle="1" w:styleId="HeaderandFooter">
     <w:name w:val="Header and Footer"/>
     <w:basedOn w:val="Normal"/>
     <w:qFormat/>
-    <w:pPr/>
-    <w:rPr/>
   </w:style>
   <w:style w:type="paragraph" w:styleId="Header">
-    <w:name w:val="Header"/>
+    <w:name w:val="header"/>
     <w:basedOn w:val="Normal"/>
     <w:link w:val="HeaderChar"/>
     <w:uiPriority w:val="99"/>
     <w:unhideWhenUsed/>
-    <w:rsid w:val="0048294c"/>
+    <w:rsid w:val="0048294C"/>
     <w:pPr>
       <w:tabs>
-        <w:tab w:val="clear" w:pos="720"/>
-        <w:tab w:val="center" w:pos="4513" w:leader="none"/>
-        <w:tab w:val="right" w:pos="9026" w:leader="none"/>
+        <w:tab w:val="center" w:pos="4513"/>
+        <w:tab w:val="right" w:pos="9026"/>
       </w:tabs>
     </w:pPr>
-    <w:rPr/>
   </w:style>
   <w:style w:type="paragraph" w:styleId="Footer">
-    <w:name w:val="Footer"/>
+    <w:name w:val="footer"/>
     <w:basedOn w:val="Normal"/>
     <w:link w:val="FooterChar"/>
     <w:uiPriority w:val="99"/>
     <w:unhideWhenUsed/>
-    <w:rsid w:val="0048294c"/>
+    <w:rsid w:val="0048294C"/>
     <w:pPr>
       <w:tabs>
-        <w:tab w:val="clear" w:pos="720"/>
-        <w:tab w:val="center" w:pos="4513" w:leader="none"/>
-        <w:tab w:val="right" w:pos="9026" w:leader="none"/>
+        <w:tab w:val="center" w:pos="4513"/>
+        <w:tab w:val="right" w:pos="9026"/>
       </w:tabs>
     </w:pPr>
-    <w:rPr/>
   </w:style>
   <w:style w:type="paragraph" w:styleId="NoSpacing">
     <w:name w:val="No Spacing"/>
     <w:uiPriority w:val="1"/>
     <w:qFormat/>
-    <w:rsid w:val="0048294c"/>
-    <w:pPr>
-      <w:widowControl/>
-      <w:bidi w:val="0"/>
-      <w:spacing w:before="0" w:after="0"/>
-      <w:jc w:val="left"/>
-    </w:pPr>
+    <w:rsid w:val="0048294C"/>
     <w:rPr>
-      <w:rFonts w:ascii="Open Sans" w:hAnsi="Open Sans" w:cs="Open Sans" w:eastAsia="Calibri" w:eastAsiaTheme="minorHAnsi"/>
-      <w:color w:val="auto"/>
-      <w:kern w:val="0"/>
+      <w:rFonts w:ascii="Open Sans" w:hAnsi="Open Sans" w:cs="Open Sans"/>
       <w:sz w:val="22"/>
       <w:szCs w:val="22"/>
-      <w:lang w:val="en-GB" w:eastAsia="en-US" w:bidi="ar-SA"/>
     </w:rPr>
   </w:style>
   <w:style w:type="paragraph" w:styleId="BalloonText">
@@ -5358,9 +7649,9 @@
     <w:semiHidden/>
     <w:unhideWhenUsed/>
     <w:qFormat/>
-    <w:rsid w:val="008d4112"/>
+    <w:rsid w:val="008D4112"/>
     <w:pPr>
-      <w:spacing w:lineRule="auto" w:line="240" w:before="240" w:after="0"/>
+      <w:spacing w:after="0" w:line="240" w:lineRule="auto"/>
     </w:pPr>
     <w:rPr>
       <w:rFonts w:ascii="Times New Roman" w:hAnsi="Times New Roman" w:cs="Times New Roman"/>
@@ -5374,10 +7665,9 @@
     <w:uiPriority w:val="34"/>
     <w:unhideWhenUsed/>
     <w:qFormat/>
-    <w:rsid w:val="006c4980"/>
+    <w:rsid w:val="006C4980"/>
     <w:pPr>
       <w:numPr>
-        <w:ilvl w:val="0"/>
         <w:numId w:val="1"/>
       </w:numPr>
       <w:spacing w:before="0" w:after="60"/>
@@ -5388,37 +7678,37 @@
       <w:lang w:eastAsia="en-GB"/>
     </w:rPr>
   </w:style>
-  <w:style w:type="paragraph" w:styleId="Annotationtext">
+  <w:style w:type="paragraph" w:styleId="CommentText">
     <w:name w:val="annotation text"/>
     <w:basedOn w:val="Normal"/>
     <w:link w:val="CommentTextChar"/>
     <w:uiPriority w:val="99"/>
     <w:unhideWhenUsed/>
     <w:qFormat/>
-    <w:rsid w:val="0040654a"/>
+    <w:rsid w:val="0040654A"/>
     <w:pPr>
-      <w:spacing w:lineRule="auto" w:line="240" w:before="240" w:after="0"/>
+      <w:spacing w:after="0" w:line="240" w:lineRule="auto"/>
     </w:pPr>
     <w:rPr>
-      <w:rFonts w:ascii="Calibri" w:hAnsi="Calibri" w:eastAsia="Times New Roman" w:cs="Times New Roman"/>
+      <w:rFonts w:ascii="Calibri" w:eastAsia="Times New Roman" w:hAnsi="Calibri" w:cs="Times New Roman"/>
       <w:color w:val="auto"/>
       <w:sz w:val="20"/>
       <w:szCs w:val="20"/>
       <w:lang w:eastAsia="en-GB"/>
     </w:rPr>
   </w:style>
-  <w:style w:type="paragraph" w:styleId="Subheading" w:customStyle="1">
+  <w:style w:type="paragraph" w:customStyle="1" w:styleId="Subheading">
     <w:name w:val="Subheading"/>
     <w:basedOn w:val="Normal"/>
     <w:autoRedefine/>
     <w:qFormat/>
-    <w:rsid w:val="00c87e32"/>
+    <w:rsid w:val="00C87E32"/>
     <w:pPr>
-      <w:spacing w:lineRule="auto" w:line="240" w:before="0" w:after="0"/>
+      <w:spacing w:before="0" w:after="0" w:line="240" w:lineRule="auto"/>
       <w:textAlignment w:val="baseline"/>
     </w:pPr>
     <w:rPr>
-      <w:rFonts w:ascii="Calibri Light" w:hAnsi="Calibri Light" w:eastAsia="Times New Roman" w:cs="Calibri Light"/>
+      <w:rFonts w:ascii="Calibri Light" w:eastAsia="Times New Roman" w:hAnsi="Calibri Light" w:cs="Calibri Light"/>
       <w:b/>
       <w:bCs/>
       <w:smallCaps/>
@@ -5435,11 +7725,10 @@
     <w:link w:val="TitleChar"/>
     <w:uiPriority w:val="10"/>
     <w:qFormat/>
-    <w:rsid w:val="00a401b4"/>
+    <w:rsid w:val="00A401B4"/>
     <w:pPr>
-      <w:spacing w:before="5000" w:after="120"/>
+      <w:spacing w:before="5000"/>
     </w:pPr>
-    <w:rPr/>
   </w:style>
   <w:style w:type="paragraph" w:styleId="Subtitle">
     <w:name w:val="Subtitle"/>
@@ -5448,7 +7737,7 @@
     <w:link w:val="SubtitleChar"/>
     <w:uiPriority w:val="11"/>
     <w:qFormat/>
-    <w:rsid w:val="006b6364"/>
+    <w:rsid w:val="006B6364"/>
     <w:pPr>
       <w:pBdr>
         <w:left w:val="single" w:sz="36" w:space="4" w:color="264A7C"/>
@@ -5463,40 +7752,40 @@
       <w:szCs w:val="24"/>
     </w:rPr>
   </w:style>
-  <w:style w:type="paragraph" w:styleId="Footnote">
-    <w:name w:val="Footnote Text"/>
+  <w:style w:type="paragraph" w:styleId="FootnoteText">
+    <w:name w:val="footnote text"/>
     <w:basedOn w:val="Normal"/>
     <w:link w:val="FootnoteTextChar"/>
     <w:uiPriority w:val="99"/>
     <w:semiHidden/>
     <w:unhideWhenUsed/>
-    <w:rsid w:val="00e134f6"/>
+    <w:rsid w:val="00E134F6"/>
     <w:pPr>
-      <w:spacing w:lineRule="auto" w:line="240" w:before="0" w:after="0"/>
+      <w:spacing w:before="0" w:after="0" w:line="240" w:lineRule="auto"/>
     </w:pPr>
     <w:rPr>
-      <w:rFonts w:ascii="Calibri" w:hAnsi="Calibri" w:eastAsia="Times New Roman" w:cs="Times New Roman"/>
+      <w:rFonts w:ascii="Calibri" w:eastAsia="Times New Roman" w:hAnsi="Calibri" w:cs="Times New Roman"/>
       <w:color w:val="auto"/>
       <w:sz w:val="20"/>
       <w:szCs w:val="20"/>
       <w:lang w:eastAsia="en-GB"/>
     </w:rPr>
   </w:style>
-  <w:style w:type="paragraph" w:styleId="Annotationsubject">
+  <w:style w:type="paragraph" w:styleId="CommentSubject">
     <w:name w:val="annotation subject"/>
-    <w:basedOn w:val="Annotationtext"/>
-    <w:next w:val="Annotationtext"/>
+    <w:basedOn w:val="CommentText"/>
+    <w:next w:val="CommentText"/>
     <w:link w:val="CommentSubjectChar"/>
     <w:uiPriority w:val="99"/>
     <w:semiHidden/>
     <w:unhideWhenUsed/>
     <w:qFormat/>
-    <w:rsid w:val="000a2b20"/>
+    <w:rsid w:val="000A2B20"/>
     <w:pPr>
-      <w:spacing w:before="240" w:after="240"/>
+      <w:spacing w:after="240"/>
     </w:pPr>
     <w:rPr>
-      <w:rFonts w:ascii="Open Sans" w:hAnsi="Open Sans" w:eastAsia="Calibri" w:cs="Open Sans" w:eastAsiaTheme="minorHAnsi"/>
+      <w:rFonts w:ascii="Open Sans" w:eastAsiaTheme="minorHAnsi" w:hAnsi="Open Sans" w:cs="Open Sans"/>
       <w:b/>
       <w:bCs/>
       <w:color w:val="0B0C0C"/>
@@ -5508,29 +7797,19 @@
     <w:uiPriority w:val="99"/>
     <w:semiHidden/>
     <w:qFormat/>
-    <w:rsid w:val="000a2b20"/>
-    <w:pPr>
-      <w:widowControl/>
-      <w:bidi w:val="0"/>
-      <w:spacing w:before="0" w:after="0"/>
-      <w:jc w:val="left"/>
-    </w:pPr>
+    <w:rsid w:val="000A2B20"/>
     <w:rPr>
-      <w:rFonts w:ascii="Open Sans" w:hAnsi="Open Sans" w:cs="Open Sans" w:eastAsia="Calibri"/>
+      <w:rFonts w:ascii="Open Sans" w:eastAsia="Calibri" w:hAnsi="Open Sans" w:cs="Open Sans"/>
       <w:color w:val="0B0C0C"/>
-      <w:kern w:val="0"/>
       <w:sz w:val="21"/>
       <w:szCs w:val="21"/>
-      <w:lang w:val="en-GB" w:eastAsia="en-US" w:bidi="ar-SA"/>
     </w:rPr>
   </w:style>
   <w:style w:type="paragraph" w:styleId="IndexHeading">
-    <w:name w:val="Index Heading"/>
+    <w:name w:val="index heading"/>
     <w:basedOn w:val="Heading"/>
-    <w:pPr/>
-    <w:rPr/>
   </w:style>
-  <w:style w:type="paragraph" w:styleId="ContentsHeading">
+  <w:style w:type="paragraph" w:styleId="TOCHeading">
     <w:name w:val="TOC Heading"/>
     <w:basedOn w:val="Heading1"/>
     <w:next w:val="Normal"/>
@@ -5543,32 +7822,31 @@
       <w:outlineLvl w:val="9"/>
     </w:pPr>
     <w:rPr>
-      <w:rFonts w:ascii="Calibri Light" w:hAnsi="Calibri Light" w:cs="" w:asciiTheme="majorHAnsi" w:cstheme="majorBidi" w:hAnsiTheme="majorHAnsi"/>
+      <w:rFonts w:asciiTheme="majorHAnsi" w:hAnsiTheme="majorHAnsi" w:cstheme="majorBidi"/>
       <w:b/>
       <w:bCs/>
-      <w:color w:val="2F5496" w:themeColor="accent1" w:themeShade="bf"/>
+      <w:color w:val="2F5496" w:themeColor="accent1" w:themeShade="BF"/>
       <w:sz w:val="28"/>
       <w:szCs w:val="28"/>
       <w:lang w:val="en-US"/>
     </w:rPr>
   </w:style>
-  <w:style w:type="paragraph" w:styleId="Contents1">
-    <w:name w:val="TOC 1"/>
+  <w:style w:type="paragraph" w:styleId="TOC1">
+    <w:name w:val="toc 1"/>
     <w:basedOn w:val="Normal"/>
     <w:next w:val="Normal"/>
     <w:autoRedefine/>
     <w:uiPriority w:val="39"/>
     <w:unhideWhenUsed/>
-    <w:rsid w:val="00392f6d"/>
+    <w:rsid w:val="00392F6D"/>
     <w:pPr>
       <w:tabs>
-        <w:tab w:val="clear" w:pos="720"/>
-        <w:tab w:val="right" w:pos="7978" w:leader="dot"/>
+        <w:tab w:val="right" w:leader="dot" w:pos="7978"/>
       </w:tabs>
       <w:spacing w:before="120" w:after="0"/>
     </w:pPr>
     <w:rPr>
-      <w:rFonts w:ascii="Calibri" w:hAnsi="Calibri" w:eastAsia="" w:cs="" w:asciiTheme="minorHAnsi" w:cstheme="minorBidi" w:eastAsiaTheme="minorEastAsia" w:hAnsiTheme="minorHAnsi"/>
+      <w:rFonts w:asciiTheme="minorHAnsi" w:eastAsiaTheme="minorEastAsia" w:hAnsiTheme="minorHAnsi" w:cstheme="minorBidi"/>
       <w:b/>
       <w:bCs/>
       <w:i/>
@@ -5579,8 +7857,8 @@
       <w:lang w:eastAsia="en-GB"/>
     </w:rPr>
   </w:style>
-  <w:style w:type="paragraph" w:styleId="Contents2">
-    <w:name w:val="TOC 2"/>
+  <w:style w:type="paragraph" w:styleId="TOC2">
+    <w:name w:val="toc 2"/>
     <w:basedOn w:val="Normal"/>
     <w:next w:val="Normal"/>
     <w:autoRedefine/>
@@ -5589,18 +7867,18 @@
     <w:rsid w:val="00510792"/>
     <w:pPr>
       <w:spacing w:before="120" w:after="0"/>
-      <w:ind w:left="210" w:hanging="0"/>
+      <w:ind w:left="210"/>
     </w:pPr>
     <w:rPr>
-      <w:rFonts w:ascii="Calibri" w:hAnsi="Calibri" w:cs="Calibri" w:asciiTheme="minorHAnsi" w:cstheme="minorHAnsi" w:hAnsiTheme="minorHAnsi"/>
+      <w:rFonts w:asciiTheme="minorHAnsi" w:hAnsiTheme="minorHAnsi" w:cstheme="minorHAnsi"/>
       <w:b/>
       <w:bCs/>
       <w:sz w:val="22"/>
       <w:szCs w:val="22"/>
     </w:rPr>
   </w:style>
-  <w:style w:type="paragraph" w:styleId="Contents3">
-    <w:name w:val="TOC 3"/>
+  <w:style w:type="paragraph" w:styleId="TOC3">
+    <w:name w:val="toc 3"/>
     <w:basedOn w:val="Normal"/>
     <w:next w:val="Normal"/>
     <w:autoRedefine/>
@@ -5609,16 +7887,16 @@
     <w:rsid w:val="00510792"/>
     <w:pPr>
       <w:spacing w:before="0" w:after="0"/>
-      <w:ind w:left="420" w:hanging="0"/>
+      <w:ind w:left="420"/>
     </w:pPr>
     <w:rPr>
-      <w:rFonts w:ascii="Calibri" w:hAnsi="Calibri" w:cs="Calibri" w:asciiTheme="minorHAnsi" w:cstheme="minorHAnsi" w:hAnsiTheme="minorHAnsi"/>
+      <w:rFonts w:asciiTheme="minorHAnsi" w:hAnsiTheme="minorHAnsi" w:cstheme="minorHAnsi"/>
       <w:sz w:val="20"/>
       <w:szCs w:val="20"/>
     </w:rPr>
   </w:style>
-  <w:style w:type="paragraph" w:styleId="Contents4">
-    <w:name w:val="TOC 4"/>
+  <w:style w:type="paragraph" w:styleId="TOC4">
+    <w:name w:val="toc 4"/>
     <w:basedOn w:val="Normal"/>
     <w:next w:val="Normal"/>
     <w:autoRedefine/>
@@ -5628,16 +7906,16 @@
     <w:rsid w:val="00510792"/>
     <w:pPr>
       <w:spacing w:before="0" w:after="0"/>
-      <w:ind w:left="630" w:hanging="0"/>
+      <w:ind w:left="630"/>
     </w:pPr>
     <w:rPr>
-      <w:rFonts w:ascii="Calibri" w:hAnsi="Calibri" w:cs="Calibri" w:asciiTheme="minorHAnsi" w:cstheme="minorHAnsi" w:hAnsiTheme="minorHAnsi"/>
+      <w:rFonts w:asciiTheme="minorHAnsi" w:hAnsiTheme="minorHAnsi" w:cstheme="minorHAnsi"/>
       <w:sz w:val="20"/>
       <w:szCs w:val="20"/>
     </w:rPr>
   </w:style>
-  <w:style w:type="paragraph" w:styleId="Contents5">
-    <w:name w:val="TOC 5"/>
+  <w:style w:type="paragraph" w:styleId="TOC5">
+    <w:name w:val="toc 5"/>
     <w:basedOn w:val="Normal"/>
     <w:next w:val="Normal"/>
     <w:autoRedefine/>
@@ -5647,16 +7925,16 @@
     <w:rsid w:val="00510792"/>
     <w:pPr>
       <w:spacing w:before="0" w:after="0"/>
-      <w:ind w:left="840" w:hanging="0"/>
+      <w:ind w:left="840"/>
     </w:pPr>
     <w:rPr>
-      <w:rFonts w:ascii="Calibri" w:hAnsi="Calibri" w:cs="Calibri" w:asciiTheme="minorHAnsi" w:cstheme="minorHAnsi" w:hAnsiTheme="minorHAnsi"/>
+      <w:rFonts w:asciiTheme="minorHAnsi" w:hAnsiTheme="minorHAnsi" w:cstheme="minorHAnsi"/>
       <w:sz w:val="20"/>
       <w:szCs w:val="20"/>
     </w:rPr>
   </w:style>
-  <w:style w:type="paragraph" w:styleId="Contents6">
-    <w:name w:val="TOC 6"/>
+  <w:style w:type="paragraph" w:styleId="TOC6">
+    <w:name w:val="toc 6"/>
     <w:basedOn w:val="Normal"/>
     <w:next w:val="Normal"/>
     <w:autoRedefine/>
@@ -5666,16 +7944,16 @@
     <w:rsid w:val="00510792"/>
     <w:pPr>
       <w:spacing w:before="0" w:after="0"/>
-      <w:ind w:left="1050" w:hanging="0"/>
+      <w:ind w:left="1050"/>
     </w:pPr>
     <w:rPr>
-      <w:rFonts w:ascii="Calibri" w:hAnsi="Calibri" w:cs="Calibri" w:asciiTheme="minorHAnsi" w:cstheme="minorHAnsi" w:hAnsiTheme="minorHAnsi"/>
+      <w:rFonts w:asciiTheme="minorHAnsi" w:hAnsiTheme="minorHAnsi" w:cstheme="minorHAnsi"/>
       <w:sz w:val="20"/>
       <w:szCs w:val="20"/>
     </w:rPr>
   </w:style>
-  <w:style w:type="paragraph" w:styleId="Contents7">
-    <w:name w:val="TOC 7"/>
+  <w:style w:type="paragraph" w:styleId="TOC7">
+    <w:name w:val="toc 7"/>
     <w:basedOn w:val="Normal"/>
     <w:next w:val="Normal"/>
     <w:autoRedefine/>
@@ -5685,16 +7963,16 @@
     <w:rsid w:val="00510792"/>
     <w:pPr>
       <w:spacing w:before="0" w:after="0"/>
-      <w:ind w:left="1260" w:hanging="0"/>
+      <w:ind w:left="1260"/>
     </w:pPr>
     <w:rPr>
-      <w:rFonts w:ascii="Calibri" w:hAnsi="Calibri" w:cs="Calibri" w:asciiTheme="minorHAnsi" w:cstheme="minorHAnsi" w:hAnsiTheme="minorHAnsi"/>
+      <w:rFonts w:asciiTheme="minorHAnsi" w:hAnsiTheme="minorHAnsi" w:cstheme="minorHAnsi"/>
       <w:sz w:val="20"/>
       <w:szCs w:val="20"/>
     </w:rPr>
   </w:style>
-  <w:style w:type="paragraph" w:styleId="Contents8">
-    <w:name w:val="TOC 8"/>
+  <w:style w:type="paragraph" w:styleId="TOC8">
+    <w:name w:val="toc 8"/>
     <w:basedOn w:val="Normal"/>
     <w:next w:val="Normal"/>
     <w:autoRedefine/>
@@ -5704,16 +7982,16 @@
     <w:rsid w:val="00510792"/>
     <w:pPr>
       <w:spacing w:before="0" w:after="0"/>
-      <w:ind w:left="1470" w:hanging="0"/>
+      <w:ind w:left="1470"/>
     </w:pPr>
     <w:rPr>
-      <w:rFonts w:ascii="Calibri" w:hAnsi="Calibri" w:cs="Calibri" w:asciiTheme="minorHAnsi" w:cstheme="minorHAnsi" w:hAnsiTheme="minorHAnsi"/>
+      <w:rFonts w:asciiTheme="minorHAnsi" w:hAnsiTheme="minorHAnsi" w:cstheme="minorHAnsi"/>
       <w:sz w:val="20"/>
       <w:szCs w:val="20"/>
     </w:rPr>
   </w:style>
-  <w:style w:type="paragraph" w:styleId="Contents9">
-    <w:name w:val="TOC 9"/>
+  <w:style w:type="paragraph" w:styleId="TOC9">
+    <w:name w:val="toc 9"/>
     <w:basedOn w:val="Normal"/>
     <w:next w:val="Normal"/>
     <w:autoRedefine/>
@@ -5723,10 +8001,10 @@
     <w:rsid w:val="00510792"/>
     <w:pPr>
       <w:spacing w:before="0" w:after="0"/>
-      <w:ind w:left="1680" w:hanging="0"/>
+      <w:ind w:left="1680"/>
     </w:pPr>
     <w:rPr>
-      <w:rFonts w:ascii="Calibri" w:hAnsi="Calibri" w:cs="Calibri" w:asciiTheme="minorHAnsi" w:cstheme="minorHAnsi" w:hAnsiTheme="minorHAnsi"/>
+      <w:rFonts w:asciiTheme="minorHAnsi" w:hAnsiTheme="minorHAnsi" w:cstheme="minorHAnsi"/>
       <w:sz w:val="20"/>
       <w:szCs w:val="20"/>
     </w:rPr>
@@ -5737,12 +8015,12 @@
     <w:uiPriority w:val="99"/>
     <w:unhideWhenUsed/>
     <w:qFormat/>
-    <w:rsid w:val="001c42f5"/>
+    <w:rsid w:val="001C42F5"/>
     <w:pPr>
-      <w:spacing w:lineRule="auto" w:line="240" w:beforeAutospacing="1" w:afterAutospacing="1"/>
+      <w:spacing w:beforeAutospacing="1" w:afterAutospacing="1" w:line="240" w:lineRule="auto"/>
     </w:pPr>
     <w:rPr>
-      <w:rFonts w:ascii="Times New Roman" w:hAnsi="Times New Roman" w:eastAsia="Times New Roman" w:cs="Times New Roman"/>
+      <w:rFonts w:ascii="Times New Roman" w:eastAsia="Times New Roman" w:hAnsi="Times New Roman" w:cs="Times New Roman"/>
       <w:color w:val="auto"/>
       <w:sz w:val="24"/>
       <w:szCs w:val="24"/>
@@ -5757,150 +8035,126 @@
     <w:semiHidden/>
     <w:unhideWhenUsed/>
     <w:qFormat/>
-    <w:rsid w:val="00df6def"/>
+    <w:rsid w:val="00DF6DEF"/>
     <w:pPr>
       <w:tabs>
-        <w:tab w:val="clear" w:pos="720"/>
-        <w:tab w:val="left" w:pos="916" w:leader="none"/>
-        <w:tab w:val="left" w:pos="1832" w:leader="none"/>
-        <w:tab w:val="left" w:pos="2748" w:leader="none"/>
-        <w:tab w:val="left" w:pos="3664" w:leader="none"/>
-        <w:tab w:val="left" w:pos="4580" w:leader="none"/>
-        <w:tab w:val="left" w:pos="5496" w:leader="none"/>
-        <w:tab w:val="left" w:pos="6412" w:leader="none"/>
-        <w:tab w:val="left" w:pos="7328" w:leader="none"/>
-        <w:tab w:val="left" w:pos="8244" w:leader="none"/>
-        <w:tab w:val="left" w:pos="9160" w:leader="none"/>
-        <w:tab w:val="left" w:pos="10076" w:leader="none"/>
-        <w:tab w:val="left" w:pos="10992" w:leader="none"/>
-        <w:tab w:val="left" w:pos="11908" w:leader="none"/>
-        <w:tab w:val="left" w:pos="12824" w:leader="none"/>
-        <w:tab w:val="left" w:pos="13740" w:leader="none"/>
-        <w:tab w:val="left" w:pos="14656" w:leader="none"/>
+        <w:tab w:val="left" w:pos="916"/>
+        <w:tab w:val="left" w:pos="1832"/>
+        <w:tab w:val="left" w:pos="2748"/>
+        <w:tab w:val="left" w:pos="3664"/>
+        <w:tab w:val="left" w:pos="4580"/>
+        <w:tab w:val="left" w:pos="5496"/>
+        <w:tab w:val="left" w:pos="6412"/>
+        <w:tab w:val="left" w:pos="7328"/>
+        <w:tab w:val="left" w:pos="8244"/>
+        <w:tab w:val="left" w:pos="9160"/>
+        <w:tab w:val="left" w:pos="10076"/>
+        <w:tab w:val="left" w:pos="10992"/>
+        <w:tab w:val="left" w:pos="11908"/>
+        <w:tab w:val="left" w:pos="12824"/>
+        <w:tab w:val="left" w:pos="13740"/>
+        <w:tab w:val="left" w:pos="14656"/>
       </w:tabs>
-      <w:spacing w:lineRule="auto" w:line="240" w:before="0" w:after="0"/>
+      <w:spacing w:before="0" w:after="0" w:line="240" w:lineRule="auto"/>
     </w:pPr>
     <w:rPr>
-      <w:rFonts w:ascii="Courier New" w:hAnsi="Courier New" w:eastAsia="Times New Roman" w:cs="Courier New"/>
+      <w:rFonts w:ascii="Courier New" w:eastAsia="Times New Roman" w:hAnsi="Courier New" w:cs="Courier New"/>
       <w:color w:val="auto"/>
       <w:sz w:val="20"/>
       <w:szCs w:val="20"/>
       <w:lang w:eastAsia="en-GB"/>
     </w:rPr>
   </w:style>
-  <w:style w:type="paragraph" w:styleId="Muitypographyroot" w:customStyle="1">
+  <w:style w:type="paragraph" w:customStyle="1" w:styleId="muitypography-root">
     <w:name w:val="muitypography-root"/>
     <w:basedOn w:val="Normal"/>
     <w:qFormat/>
-    <w:rsid w:val="00a62c9a"/>
+    <w:rsid w:val="00A62C9A"/>
     <w:pPr>
-      <w:spacing w:lineRule="auto" w:line="240" w:beforeAutospacing="1" w:afterAutospacing="1"/>
+      <w:spacing w:beforeAutospacing="1" w:afterAutospacing="1" w:line="240" w:lineRule="auto"/>
     </w:pPr>
     <w:rPr>
-      <w:rFonts w:ascii="Times New Roman" w:hAnsi="Times New Roman" w:eastAsia="Times New Roman" w:cs="Times New Roman"/>
+      <w:rFonts w:ascii="Times New Roman" w:eastAsia="Times New Roman" w:hAnsi="Times New Roman" w:cs="Times New Roman"/>
       <w:color w:val="auto"/>
       <w:sz w:val="24"/>
       <w:szCs w:val="24"/>
       <w:lang w:eastAsia="en-GB"/>
     </w:rPr>
   </w:style>
-  <w:style w:type="paragraph" w:styleId="FrameContents">
+  <w:style w:type="paragraph" w:customStyle="1" w:styleId="FrameContents">
     <w:name w:val="Frame Contents"/>
     <w:basedOn w:val="Normal"/>
     <w:qFormat/>
-    <w:pPr/>
-    <w:rPr/>
   </w:style>
-  <w:style w:type="numbering" w:styleId="NoList" w:default="1">
-    <w:name w:val="No List"/>
-    <w:uiPriority w:val="99"/>
-    <w:semiHidden/>
-    <w:unhideWhenUsed/>
-    <w:qFormat/>
-  </w:style>
-  <w:style w:type="numbering" w:styleId="CurrentList1" w:customStyle="1">
+  <w:style w:type="numbering" w:customStyle="1" w:styleId="CurrentList1">
     <w:name w:val="Current List1"/>
     <w:uiPriority w:val="99"/>
     <w:qFormat/>
-    <w:rsid w:val="00c1198b"/>
+    <w:rsid w:val="00C1198B"/>
   </w:style>
-  <w:style w:type="numbering" w:styleId="CurrentList2" w:customStyle="1">
+  <w:style w:type="numbering" w:customStyle="1" w:styleId="CurrentList2">
     <w:name w:val="Current List2"/>
     <w:uiPriority w:val="99"/>
     <w:qFormat/>
-    <w:rsid w:val="00c1198b"/>
+    <w:rsid w:val="00C1198B"/>
   </w:style>
-  <w:style w:type="numbering" w:styleId="OutlineList2">
+  <w:style w:type="numbering" w:styleId="111111">
     <w:name w:val="Outline List 2"/>
     <w:uiPriority w:val="99"/>
     <w:semiHidden/>
     <w:unhideWhenUsed/>
     <w:qFormat/>
-    <w:rsid w:val="00c1198b"/>
+    <w:rsid w:val="00C1198B"/>
   </w:style>
-  <w:style w:type="numbering" w:styleId="CurrentList5" w:customStyle="1">
+  <w:style w:type="numbering" w:customStyle="1" w:styleId="CurrentList5">
     <w:name w:val="Current List5"/>
     <w:uiPriority w:val="99"/>
     <w:qFormat/>
-    <w:rsid w:val="00437ef0"/>
+    <w:rsid w:val="00437EF0"/>
   </w:style>
-  <w:style w:type="numbering" w:styleId="CurrentList3" w:customStyle="1">
+  <w:style w:type="numbering" w:customStyle="1" w:styleId="CurrentList3">
     <w:name w:val="Current List3"/>
     <w:uiPriority w:val="99"/>
     <w:qFormat/>
-    <w:rsid w:val="001f3272"/>
+    <w:rsid w:val="001F3272"/>
   </w:style>
-  <w:style w:type="numbering" w:styleId="CurrentList4" w:customStyle="1">
+  <w:style w:type="numbering" w:customStyle="1" w:styleId="CurrentList4">
     <w:name w:val="Current List4"/>
     <w:uiPriority w:val="99"/>
     <w:qFormat/>
-    <w:rsid w:val="00163fd9"/>
+    <w:rsid w:val="00163FD9"/>
   </w:style>
-  <w:style w:type="numbering" w:styleId="OutlineList3">
+  <w:style w:type="numbering" w:styleId="ArticleSection">
     <w:name w:val="Outline List 3"/>
     <w:uiPriority w:val="99"/>
     <w:semiHidden/>
     <w:unhideWhenUsed/>
     <w:qFormat/>
-    <w:rsid w:val="00163fd9"/>
+    <w:rsid w:val="00163FD9"/>
   </w:style>
-  <w:style w:type="numbering" w:styleId="OutlineList1">
+  <w:style w:type="numbering" w:styleId="1ai">
     <w:name w:val="Outline List 1"/>
     <w:uiPriority w:val="99"/>
     <w:semiHidden/>
     <w:unhideWhenUsed/>
     <w:qFormat/>
-    <w:rsid w:val="00163fd9"/>
-  </w:style>
-  <w:style w:type="table" w:default="1" w:styleId="TableNormal">
-    <w:name w:val="Normal Table"/>
-    <w:uiPriority w:val="99"/>
-    <w:semiHidden/>
-    <w:unhideWhenUsed/>
-    <w:tblPr>
-      <w:tblCellMar>
-        <w:top w:w="0" w:type="dxa"/>
-        <w:left w:w="108" w:type="dxa"/>
-        <w:bottom w:w="0" w:type="dxa"/>
-        <w:right w:w="108" w:type="dxa"/>
-      </w:tblCellMar>
-    </w:tblPr>
+    <w:rsid w:val="00163FD9"/>
   </w:style>
   <w:style w:type="table" w:styleId="GridTable1Light">
     <w:name w:val="Grid Table 1 Light"/>
     <w:basedOn w:val="TableNormal"/>
     <w:uiPriority w:val="46"/>
-    <w:rsid w:val="00590ff5"/>
+    <w:rsid w:val="00590FF5"/>
     <w:tblPr>
       <w:tblStyleRowBandSize w:val="1"/>
       <w:tblStyleColBandSize w:val="1"/>
       <w:tblBorders>
-        <w:top w:val="single" w:color="999999" w:themeColor="text1" w:themeTint="66" w:sz="4" w:space="0"/>
-        <w:left w:val="single" w:color="999999" w:themeColor="text1" w:themeTint="66" w:sz="4" w:space="0"/>
-        <w:bottom w:val="single" w:color="999999" w:themeColor="text1" w:themeTint="66" w:sz="4" w:space="0"/>
-        <w:right w:val="single" w:color="999999" w:themeColor="text1" w:themeTint="66" w:sz="4" w:space="0"/>
-        <w:insideH w:val="single" w:color="999999" w:themeColor="text1" w:themeTint="66" w:sz="4" w:space="0"/>
-        <w:insideV w:val="single" w:color="999999" w:themeColor="text1" w:themeTint="66" w:sz="4" w:space="0"/>
+        <w:top w:val="single" w:sz="4" w:space="0" w:color="999999" w:themeColor="text1" w:themeTint="66"/>
+        <w:left w:val="single" w:sz="4" w:space="0" w:color="999999" w:themeColor="text1" w:themeTint="66"/>
+        <w:bottom w:val="single" w:sz="4" w:space="0" w:color="999999" w:themeColor="text1" w:themeTint="66"/>
+        <w:right w:val="single" w:sz="4" w:space="0" w:color="999999" w:themeColor="text1" w:themeTint="66"/>
+        <w:insideH w:val="single" w:sz="4" w:space="0" w:color="999999" w:themeColor="text1" w:themeTint="66"/>
+        <w:insideV w:val="single" w:sz="4" w:space="0" w:color="999999" w:themeColor="text1" w:themeTint="66"/>
       </w:tblBorders>
     </w:tblPr>
     <w:tblStylePr w:type="firstRow">
@@ -5911,7 +8165,7 @@
       <w:tblPr/>
       <w:tcPr>
         <w:tcBorders>
-          <w:bottom w:val="single" w:color="666666" w:themeColor="text1" w:sz="12" w:space="0"/>
+          <w:bottom w:val="single" w:sz="12" w:space="0" w:color="000000" w:themeColor="text1"/>
         </w:tcBorders>
       </w:tcPr>
     </w:tblStylePr>
@@ -5923,7 +8177,7 @@
       <w:tblPr/>
       <w:tcPr>
         <w:tcBorders>
-          <w:top w:val="double" w:color="666666" w:themeColor="text1" w:sz="2" w:space="0"/>
+          <w:top w:val="double" w:sz="2" w:space="0" w:color="000000" w:themeColor="text1"/>
         </w:tcBorders>
       </w:tcPr>
     </w:tblStylePr>
@@ -5932,31 +8186,29 @@
         <w:b/>
         <w:bCs/>
       </w:rPr>
-      <w:tblPr/>
     </w:tblStylePr>
     <w:tblStylePr w:type="lastCol">
       <w:rPr>
         <w:b/>
         <w:bCs/>
       </w:rPr>
-      <w:tblPr/>
     </w:tblStylePr>
   </w:style>
   <w:style w:type="table" w:styleId="GridTable1Light-Accent1">
     <w:name w:val="Grid Table 1 Light Accent 1"/>
     <w:basedOn w:val="TableNormal"/>
     <w:uiPriority w:val="46"/>
-    <w:rsid w:val="00590ff5"/>
+    <w:rsid w:val="00590FF5"/>
     <w:tblPr>
       <w:tblStyleRowBandSize w:val="1"/>
       <w:tblStyleColBandSize w:val="1"/>
       <w:tblBorders>
-        <w:top w:val="single" w:color="B4C6E7" w:themeColor="accent1" w:themeTint="66" w:sz="4" w:space="0"/>
-        <w:left w:val="single" w:color="B4C6E7" w:themeColor="accent1" w:themeTint="66" w:sz="4" w:space="0"/>
-        <w:bottom w:val="single" w:color="B4C6E7" w:themeColor="accent1" w:themeTint="66" w:sz="4" w:space="0"/>
-        <w:right w:val="single" w:color="B4C6E7" w:themeColor="accent1" w:themeTint="66" w:sz="4" w:space="0"/>
-        <w:insideH w:val="single" w:color="B4C6E7" w:themeColor="accent1" w:themeTint="66" w:sz="4" w:space="0"/>
-        <w:insideV w:val="single" w:color="B4C6E7" w:themeColor="accent1" w:themeTint="66" w:sz="4" w:space="0"/>
+        <w:top w:val="single" w:sz="4" w:space="0" w:color="B4C6E7" w:themeColor="accent1" w:themeTint="66"/>
+        <w:left w:val="single" w:sz="4" w:space="0" w:color="B4C6E7" w:themeColor="accent1" w:themeTint="66"/>
+        <w:bottom w:val="single" w:sz="4" w:space="0" w:color="B4C6E7" w:themeColor="accent1" w:themeTint="66"/>
+        <w:right w:val="single" w:sz="4" w:space="0" w:color="B4C6E7" w:themeColor="accent1" w:themeTint="66"/>
+        <w:insideH w:val="single" w:sz="4" w:space="0" w:color="B4C6E7" w:themeColor="accent1" w:themeTint="66"/>
+        <w:insideV w:val="single" w:sz="4" w:space="0" w:color="B4C6E7" w:themeColor="accent1" w:themeTint="66"/>
       </w:tblBorders>
     </w:tblPr>
     <w:tblStylePr w:type="firstRow">
@@ -5967,7 +8219,7 @@
       <w:tblPr/>
       <w:tcPr>
         <w:tcBorders>
-          <w:bottom w:val="single" w:color="8EAADB" w:themeColor="accent1" w:sz="12" w:space="0"/>
+          <w:bottom w:val="single" w:sz="12" w:space="0" w:color="4472C4" w:themeColor="accent1"/>
         </w:tcBorders>
       </w:tcPr>
     </w:tblStylePr>
@@ -5979,7 +8231,7 @@
       <w:tblPr/>
       <w:tcPr>
         <w:tcBorders>
-          <w:top w:val="double" w:color="8EAADB" w:themeColor="accent1" w:sz="2" w:space="0"/>
+          <w:top w:val="double" w:sz="2" w:space="0" w:color="4472C4" w:themeColor="accent1"/>
         </w:tcBorders>
       </w:tcPr>
     </w:tblStylePr>
@@ -5988,29 +8240,27 @@
         <w:b/>
         <w:bCs/>
       </w:rPr>
-      <w:tblPr/>
     </w:tblStylePr>
     <w:tblStylePr w:type="lastCol">
       <w:rPr>
         <w:b/>
         <w:bCs/>
       </w:rPr>
-      <w:tblPr/>
     </w:tblStylePr>
   </w:style>
   <w:style w:type="table" w:styleId="GridTable2">
     <w:name w:val="Grid Table 2"/>
     <w:basedOn w:val="TableNormal"/>
     <w:uiPriority w:val="47"/>
-    <w:rsid w:val="00590ff5"/>
+    <w:rsid w:val="00590FF5"/>
     <w:tblPr>
       <w:tblStyleRowBandSize w:val="1"/>
       <w:tblStyleColBandSize w:val="1"/>
       <w:tblBorders>
-        <w:top w:val="single" w:color="666666" w:themeColor="text1" w:themeTint="99" w:sz="2" w:space="0"/>
-        <w:bottom w:val="single" w:color="666666" w:themeColor="text1" w:themeTint="99" w:sz="2" w:space="0"/>
-        <w:insideH w:val="single" w:color="666666" w:themeColor="text1" w:themeTint="99" w:sz="2" w:space="0"/>
-        <w:insideV w:val="single" w:color="666666" w:themeColor="text1" w:themeTint="99" w:sz="2" w:space="0"/>
+        <w:top w:val="single" w:sz="2" w:space="0" w:color="666666" w:themeColor="text1" w:themeTint="99"/>
+        <w:bottom w:val="single" w:sz="2" w:space="0" w:color="666666" w:themeColor="text1" w:themeTint="99"/>
+        <w:insideH w:val="single" w:sz="2" w:space="0" w:color="666666" w:themeColor="text1" w:themeTint="99"/>
+        <w:insideV w:val="single" w:sz="2" w:space="0" w:color="666666" w:themeColor="text1" w:themeTint="99"/>
       </w:tblBorders>
     </w:tblPr>
     <w:tblStylePr w:type="firstRow">
@@ -6022,7 +8272,7 @@
       <w:tcPr>
         <w:tcBorders>
           <w:top w:val="nil"/>
-          <w:bottom w:val="single" w:color="666666" w:themeColor="text1" w:sz="12" w:space="0"/>
+          <w:bottom w:val="single" w:sz="12" w:space="0" w:color="000000" w:themeColor="text1"/>
           <w:insideH w:val="nil"/>
           <w:insideV w:val="nil"/>
         </w:tcBorders>
@@ -6037,7 +8287,7 @@
       <w:tblPr/>
       <w:tcPr>
         <w:tcBorders>
-          <w:top w:val="double" w:color="666666" w:themeColor="text1" w:sz="2" w:space="0"/>
+          <w:top w:val="double" w:sz="2" w:space="0" w:color="000000" w:themeColor="text1"/>
           <w:bottom w:val="nil"/>
           <w:insideH w:val="nil"/>
           <w:insideV w:val="nil"/>
@@ -6050,14 +8300,12 @@
         <w:b/>
         <w:bCs/>
       </w:rPr>
-      <w:tblPr/>
     </w:tblStylePr>
     <w:tblStylePr w:type="lastCol">
       <w:rPr>
         <w:b/>
         <w:bCs/>
       </w:rPr>
-      <w:tblPr/>
     </w:tblStylePr>
     <w:tblStylePr w:type="band1Vert">
       <w:tblPr/>
@@ -6076,15 +8324,15 @@
     <w:name w:val="Grid Table 2 Accent 3"/>
     <w:basedOn w:val="TableNormal"/>
     <w:uiPriority w:val="47"/>
-    <w:rsid w:val="00590ff5"/>
+    <w:rsid w:val="00590FF5"/>
     <w:tblPr>
       <w:tblStyleRowBandSize w:val="1"/>
       <w:tblStyleColBandSize w:val="1"/>
       <w:tblBorders>
-        <w:top w:val="single" w:color="C9C9C9" w:themeColor="accent3" w:themeTint="99" w:sz="2" w:space="0"/>
-        <w:bottom w:val="single" w:color="C9C9C9" w:themeColor="accent3" w:themeTint="99" w:sz="2" w:space="0"/>
-        <w:insideH w:val="single" w:color="C9C9C9" w:themeColor="accent3" w:themeTint="99" w:sz="2" w:space="0"/>
-        <w:insideV w:val="single" w:color="C9C9C9" w:themeColor="accent3" w:themeTint="99" w:sz="2" w:space="0"/>
+        <w:top w:val="single" w:sz="2" w:space="0" w:color="C9C9C9" w:themeColor="accent3" w:themeTint="99"/>
+        <w:bottom w:val="single" w:sz="2" w:space="0" w:color="C9C9C9" w:themeColor="accent3" w:themeTint="99"/>
+        <w:insideH w:val="single" w:sz="2" w:space="0" w:color="C9C9C9" w:themeColor="accent3" w:themeTint="99"/>
+        <w:insideV w:val="single" w:sz="2" w:space="0" w:color="C9C9C9" w:themeColor="accent3" w:themeTint="99"/>
       </w:tblBorders>
       <w:tblCellMar>
         <w:top w:w="85" w:type="dxa"/>
@@ -6098,14 +8346,14 @@
         <w:b/>
         <w:bCs/>
         <w:i w:val="0"/>
-        <w:color w:val="404040" w:themeColor="text1" w:themeTint="bf"/>
+        <w:color w:val="404040" w:themeColor="text1" w:themeTint="BF"/>
         <w:sz w:val="18"/>
       </w:rPr>
       <w:tblPr/>
       <w:tcPr>
         <w:tcBorders>
           <w:top w:val="nil"/>
-          <w:bottom w:val="single" w:color="C9C9C9" w:themeColor="accent3" w:sz="12" w:space="0"/>
+          <w:bottom w:val="single" w:sz="12" w:space="0" w:color="A5A5A5" w:themeColor="accent3"/>
           <w:insideH w:val="nil"/>
           <w:insideV w:val="nil"/>
         </w:tcBorders>
@@ -6120,7 +8368,7 @@
       <w:tblPr/>
       <w:tcPr>
         <w:tcBorders>
-          <w:top w:val="double" w:color="C9C9C9" w:themeColor="accent3" w:sz="2" w:space="0"/>
+          <w:top w:val="double" w:sz="2" w:space="0" w:color="A5A5A5" w:themeColor="accent3"/>
           <w:bottom w:val="nil"/>
           <w:insideH w:val="nil"/>
           <w:insideV w:val="nil"/>
@@ -6133,14 +8381,12 @@
         <w:b/>
         <w:bCs/>
       </w:rPr>
-      <w:tblPr/>
     </w:tblStylePr>
     <w:tblStylePr w:type="lastCol">
       <w:rPr>
         <w:b/>
         <w:bCs/>
       </w:rPr>
-      <w:tblPr/>
     </w:tblStylePr>
     <w:tblStylePr w:type="band1Vert">
       <w:tblPr/>
@@ -6159,13 +8405,13 @@
     <w:name w:val="Plain Table 2"/>
     <w:basedOn w:val="TableNormal"/>
     <w:uiPriority w:val="42"/>
-    <w:rsid w:val="00590ff5"/>
+    <w:rsid w:val="00590FF5"/>
     <w:tblPr>
       <w:tblStyleRowBandSize w:val="1"/>
       <w:tblStyleColBandSize w:val="1"/>
       <w:tblBorders>
-        <w:top w:val="single" w:color="7F7F7F" w:themeColor="text1" w:themeTint="80" w:sz="4" w:space="0"/>
-        <w:bottom w:val="single" w:color="7F7F7F" w:themeColor="text1" w:themeTint="80" w:sz="4" w:space="0"/>
+        <w:top w:val="single" w:sz="4" w:space="0" w:color="7F7F7F" w:themeColor="text1" w:themeTint="80"/>
+        <w:bottom w:val="single" w:sz="4" w:space="0" w:color="7F7F7F" w:themeColor="text1" w:themeTint="80"/>
       </w:tblBorders>
     </w:tblPr>
     <w:tblStylePr w:type="firstRow">
@@ -6176,7 +8422,7 @@
       <w:tblPr/>
       <w:tcPr>
         <w:tcBorders>
-          <w:bottom w:val="single" w:color="7F7F7F" w:themeColor="text1" w:sz="4" w:space="0"/>
+          <w:bottom w:val="single" w:sz="4" w:space="0" w:color="000000" w:themeColor="text1"/>
         </w:tcBorders>
       </w:tcPr>
     </w:tblStylePr>
@@ -6188,7 +8434,7 @@
       <w:tblPr/>
       <w:tcPr>
         <w:tcBorders>
-          <w:top w:val="single" w:color="7F7F7F" w:themeColor="text1" w:sz="4" w:space="0"/>
+          <w:top w:val="single" w:sz="4" w:space="0" w:color="000000" w:themeColor="text1"/>
         </w:tcBorders>
       </w:tcPr>
     </w:tblStylePr>
@@ -6197,21 +8443,19 @@
         <w:b/>
         <w:bCs/>
       </w:rPr>
-      <w:tblPr/>
     </w:tblStylePr>
     <w:tblStylePr w:type="lastCol">
       <w:rPr>
         <w:b/>
         <w:bCs/>
       </w:rPr>
-      <w:tblPr/>
     </w:tblStylePr>
     <w:tblStylePr w:type="band1Vert">
       <w:tblPr/>
       <w:tcPr>
         <w:tcBorders>
-          <w:left w:val="single" w:color="7F7F7F" w:themeColor="text1" w:sz="4" w:space="0"/>
-          <w:right w:val="single" w:color="7F7F7F" w:themeColor="text1" w:sz="4" w:space="0"/>
+          <w:left w:val="single" w:sz="4" w:space="0" w:color="000000" w:themeColor="text1"/>
+          <w:right w:val="single" w:sz="4" w:space="0" w:color="000000" w:themeColor="text1"/>
         </w:tcBorders>
       </w:tcPr>
     </w:tblStylePr>
@@ -6219,8 +8463,8 @@
       <w:tblPr/>
       <w:tcPr>
         <w:tcBorders>
-          <w:left w:val="single" w:color="7F7F7F" w:themeColor="text1" w:sz="4" w:space="0"/>
-          <w:right w:val="single" w:color="7F7F7F" w:themeColor="text1" w:sz="4" w:space="0"/>
+          <w:left w:val="single" w:sz="4" w:space="0" w:color="000000" w:themeColor="text1"/>
+          <w:right w:val="single" w:sz="4" w:space="0" w:color="000000" w:themeColor="text1"/>
         </w:tcBorders>
       </w:tcPr>
     </w:tblStylePr>
@@ -6228,8 +8472,8 @@
       <w:tblPr/>
       <w:tcPr>
         <w:tcBorders>
-          <w:top w:val="single" w:color="7F7F7F" w:themeColor="text1" w:sz="4" w:space="0"/>
-          <w:bottom w:val="single" w:color="7F7F7F" w:themeColor="text1" w:sz="4" w:space="0"/>
+          <w:top w:val="single" w:sz="4" w:space="0" w:color="000000" w:themeColor="text1"/>
+          <w:bottom w:val="single" w:sz="4" w:space="0" w:color="000000" w:themeColor="text1"/>
         </w:tcBorders>
       </w:tcPr>
     </w:tblStylePr>
@@ -6238,15 +8482,15 @@
     <w:name w:val="Table Grid"/>
     <w:basedOn w:val="TableNormal"/>
     <w:uiPriority w:val="39"/>
-    <w:rsid w:val="00590ff5"/>
+    <w:rsid w:val="00590FF5"/>
     <w:tblPr>
       <w:tblBorders>
-        <w:top w:val="single" w:color="auto" w:sz="4" w:space="0"/>
-        <w:left w:val="single" w:color="auto" w:sz="4" w:space="0"/>
-        <w:bottom w:val="single" w:color="auto" w:sz="4" w:space="0"/>
-        <w:right w:val="single" w:color="auto" w:sz="4" w:space="0"/>
-        <w:insideH w:val="single" w:color="auto" w:sz="4" w:space="0"/>
-        <w:insideV w:val="single" w:color="auto" w:sz="4" w:space="0"/>
+        <w:top w:val="single" w:sz="4" w:space="0" w:color="auto"/>
+        <w:left w:val="single" w:sz="4" w:space="0" w:color="auto"/>
+        <w:bottom w:val="single" w:sz="4" w:space="0" w:color="auto"/>
+        <w:right w:val="single" w:sz="4" w:space="0" w:color="auto"/>
+        <w:insideH w:val="single" w:sz="4" w:space="0" w:color="auto"/>
+        <w:insideV w:val="single" w:sz="4" w:space="0" w:color="auto"/>
       </w:tblBorders>
     </w:tblPr>
   </w:style>
@@ -6866,4 +9110,10 @@
     <ds:schemaRef ds:uri="http://schemas.openxmlformats.org/officeDocument/2006/bibliography"/>
   </ds:schemaRefs>
 </ds:datastoreItem>
+</file>
+
+<file path=docMetadata/LabelInfo.xml><?xml version="1.0" encoding="utf-8"?>
+<clbl:labelList xmlns:clbl="http://schemas.microsoft.com/office/2020/mipLabelMetadata">
+  <clbl:label id="{aca9cb97-cf56-4795-a578-d49b8435242f}" enabled="1" method="Privileged" siteId="{fad42abb-dfda-43f0-9120-b18e6e86169d}" contentBits="3" removed="0"/>
+</clbl:labelList>
 </file>